--- a/intro/task_3.docx
+++ b/intro/task_3.docx
@@ -1,6 +1,6 @@
 
 <file path=word/document.xml><?xml version="1.0" encoding="utf-8"?>
-<w:document xmlns:wpc="http://schemas.microsoft.com/office/word/2010/wordprocessingCanvas" xmlns:mc="http://schemas.openxmlformats.org/markup-compatibility/2006" xmlns:o="urn:schemas-microsoft-com:office:office" xmlns:r="http://schemas.openxmlformats.org/officeDocument/2006/relationships" xmlns:m="http://schemas.openxmlformats.org/officeDocument/2006/math" xmlns:v="urn:schemas-microsoft-com:vml" xmlns:wp14="http://schemas.microsoft.com/office/word/2010/wordprocessingDrawing" xmlns:wp="http://schemas.openxmlformats.org/drawingml/2006/wordprocessingDrawing" xmlns:w10="urn:schemas-microsoft-com:office:word" xmlns:w="http://schemas.openxmlformats.org/wordprocessingml/2006/main" xmlns:w14="http://schemas.microsoft.com/office/word/2010/wordml" xmlns:w15="http://schemas.microsoft.com/office/word/2012/wordml" xmlns:wpg="http://schemas.microsoft.com/office/word/2010/wordprocessingGroup" xmlns:wpi="http://schemas.microsoft.com/office/word/2010/wordprocessingInk" xmlns:wne="http://schemas.microsoft.com/office/word/2006/wordml" xmlns:wps="http://schemas.microsoft.com/office/word/2010/wordprocessingShape" mc:Ignorable="w14 w15 wp14">
+<w:document xmlns:wpc="http://schemas.microsoft.com/office/word/2010/wordprocessingCanvas" xmlns:cx="http://schemas.microsoft.com/office/drawing/2014/chartex" xmlns:cx1="http://schemas.microsoft.com/office/drawing/2015/9/8/chartex" xmlns:cx2="http://schemas.microsoft.com/office/drawing/2015/10/21/chartex" xmlns:cx3="http://schemas.microsoft.com/office/drawing/2016/5/9/chartex" xmlns:cx4="http://schemas.microsoft.com/office/drawing/2016/5/10/chartex" xmlns:cx5="http://schemas.microsoft.com/office/drawing/2016/5/11/chartex" xmlns:cx6="http://schemas.microsoft.com/office/drawing/2016/5/12/chartex" xmlns:cx7="http://schemas.microsoft.com/office/drawing/2016/5/13/chartex" xmlns:cx8="http://schemas.microsoft.com/office/drawing/2016/5/14/chartex" xmlns:mc="http://schemas.openxmlformats.org/markup-compatibility/2006" xmlns:aink="http://schemas.microsoft.com/office/drawing/2016/ink" xmlns:am3d="http://schemas.microsoft.com/office/drawing/2017/model3d" xmlns:o="urn:schemas-microsoft-com:office:office" xmlns:r="http://schemas.openxmlformats.org/officeDocument/2006/relationships" xmlns:m="http://schemas.openxmlformats.org/officeDocument/2006/math" xmlns:v="urn:schemas-microsoft-com:vml" xmlns:wp14="http://schemas.microsoft.com/office/word/2010/wordprocessingDrawing" xmlns:wp="http://schemas.openxmlformats.org/drawingml/2006/wordprocessingDrawing" xmlns:w10="urn:schemas-microsoft-com:office:word" xmlns:w="http://schemas.openxmlformats.org/wordprocessingml/2006/main" xmlns:w14="http://schemas.microsoft.com/office/word/2010/wordml" xmlns:w15="http://schemas.microsoft.com/office/word/2012/wordml" xmlns:w16cid="http://schemas.microsoft.com/office/word/2016/wordml/cid" xmlns:w16se="http://schemas.microsoft.com/office/word/2015/wordml/symex" xmlns:wpg="http://schemas.microsoft.com/office/word/2010/wordprocessingGroup" xmlns:wpi="http://schemas.microsoft.com/office/word/2010/wordprocessingInk" xmlns:wne="http://schemas.microsoft.com/office/word/2006/wordml" xmlns:wps="http://schemas.microsoft.com/office/word/2010/wordprocessingShape" mc:Ignorable="w14 w15 w16se w16cid wp14">
   <w:body>
     <w:p>
       <w:pPr>
@@ -267,39 +267,7 @@
                                 <w:rFonts w:ascii="Times New Roman" w:hAnsi="Times New Roman" w:cs="Times New Roman"/>
                                 <w:sz w:val="28"/>
                               </w:rPr>
-                              <w:t>-</w:t>
-                            </w:r>
-                            <w:proofErr w:type="spellStart"/>
-                            <w:r>
-                              <w:rPr>
-                                <w:rFonts w:ascii="Times New Roman" w:hAnsi="Times New Roman" w:cs="Times New Roman"/>
-                                <w:sz w:val="28"/>
-                              </w:rPr>
-                              <w:t>ны</w:t>
-                            </w:r>
-                            <w:proofErr w:type="spellEnd"/>
-                            <w:r>
-                              <w:rPr>
-                                <w:rFonts w:ascii="Times New Roman" w:hAnsi="Times New Roman" w:cs="Times New Roman"/>
-                                <w:sz w:val="28"/>
-                              </w:rPr>
-                              <w:t xml:space="preserve"> </w:t>
-                            </w:r>
-                            <w:proofErr w:type="spellStart"/>
-                            <w:r>
-                              <w:rPr>
-                                <w:rFonts w:ascii="Times New Roman" w:hAnsi="Times New Roman" w:cs="Times New Roman"/>
-                                <w:sz w:val="28"/>
-                              </w:rPr>
-                              <w:t>минимизационной</w:t>
-                            </w:r>
-                            <w:proofErr w:type="spellEnd"/>
-                            <w:r>
-                              <w:rPr>
-                                <w:rFonts w:ascii="Times New Roman" w:hAnsi="Times New Roman" w:cs="Times New Roman"/>
-                                <w:sz w:val="28"/>
-                              </w:rPr>
-                              <w:t xml:space="preserve"> функции</w:t>
+                              <w:t>-ны минимизационной функции</w:t>
                             </w:r>
                           </w:p>
                         </w:txbxContent>
@@ -360,39 +328,7 @@
                           <w:rFonts w:ascii="Times New Roman" w:hAnsi="Times New Roman" w:cs="Times New Roman"/>
                           <w:sz w:val="28"/>
                         </w:rPr>
-                        <w:t>-</w:t>
-                      </w:r>
-                      <w:proofErr w:type="spellStart"/>
-                      <w:r>
-                        <w:rPr>
-                          <w:rFonts w:ascii="Times New Roman" w:hAnsi="Times New Roman" w:cs="Times New Roman"/>
-                          <w:sz w:val="28"/>
-                        </w:rPr>
-                        <w:t>ны</w:t>
-                      </w:r>
-                      <w:proofErr w:type="spellEnd"/>
-                      <w:r>
-                        <w:rPr>
-                          <w:rFonts w:ascii="Times New Roman" w:hAnsi="Times New Roman" w:cs="Times New Roman"/>
-                          <w:sz w:val="28"/>
-                        </w:rPr>
-                        <w:t xml:space="preserve"> </w:t>
-                      </w:r>
-                      <w:proofErr w:type="spellStart"/>
-                      <w:r>
-                        <w:rPr>
-                          <w:rFonts w:ascii="Times New Roman" w:hAnsi="Times New Roman" w:cs="Times New Roman"/>
-                          <w:sz w:val="28"/>
-                        </w:rPr>
-                        <w:t>минимизационной</w:t>
-                      </w:r>
-                      <w:proofErr w:type="spellEnd"/>
-                      <w:r>
-                        <w:rPr>
-                          <w:rFonts w:ascii="Times New Roman" w:hAnsi="Times New Roman" w:cs="Times New Roman"/>
-                          <w:sz w:val="28"/>
-                        </w:rPr>
-                        <w:t xml:space="preserve"> функции</w:t>
+                        <w:t>-ны минимизационной функции</w:t>
                       </w:r>
                     </w:p>
                   </w:txbxContent>
@@ -948,11 +884,7 @@
           </mc:Choice>
           <mc:Fallback>
             <w:pict>
-              <v:shapetype w14:anchorId="7D19FB93" id="_x0000_t202" coordsize="21600,21600" o:spt="202" path="m,l,21600r21600,l21600,xe">
-                <v:stroke joinstyle="miter"/>
-                <v:path gradientshapeok="t" o:connecttype="rect"/>
-              </v:shapetype>
-              <v:shape id="Надпись 2" o:spid="_x0000_s1028" type="#_x0000_t202" style="position:absolute;left:0;text-align:left;margin-left:184.15pt;margin-top:169.2pt;width:126.75pt;height:58.5pt;z-index:251714560;visibility:visible;mso-wrap-style:square;mso-width-percent:0;mso-height-percent:0;mso-wrap-distance-left:9pt;mso-wrap-distance-top:0;mso-wrap-distance-right:9pt;mso-wrap-distance-bottom:0;mso-position-horizontal:absolute;mso-position-horizontal-relative:text;mso-position-vertical:absolute;mso-position-vertical-relative:text;mso-width-percent:0;mso-height-percent:0;mso-width-relative:margin;mso-height-relative:margin;v-text-anchor:top" o:gfxdata="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" fillcolor="white [3201]" strokecolor="white [3212]" strokeweight=".5pt">
+              <v:shape w14:anchorId="7D19FB93" id="Надпись 2" o:spid="_x0000_s1028" type="#_x0000_t202" style="position:absolute;left:0;text-align:left;margin-left:184.15pt;margin-top:169.2pt;width:126.75pt;height:58.5pt;z-index:251714560;visibility:visible;mso-wrap-style:square;mso-width-percent:0;mso-height-percent:0;mso-wrap-distance-left:9pt;mso-wrap-distance-top:0;mso-wrap-distance-right:9pt;mso-wrap-distance-bottom:0;mso-position-horizontal:absolute;mso-position-horizontal-relative:text;mso-position-vertical:absolute;mso-position-vertical-relative:text;mso-width-percent:0;mso-height-percent:0;mso-width-relative:margin;mso-height-relative:margin;v-text-anchor:top" o:gfxdata="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" fillcolor="white [3201]" strokecolor="white [3212]" strokeweight=".5pt">
                 <v:textbox>
                   <w:txbxContent>
                     <w:p>
@@ -2075,23 +2007,13 @@
                               </w:rPr>
                               <w:t xml:space="preserve">. Изменение </w:t>
                             </w:r>
-                            <w:proofErr w:type="spellStart"/>
                             <w:r>
                               <w:rPr>
                                 <w:rFonts w:ascii="Times New Roman" w:hAnsi="Times New Roman" w:cs="Times New Roman"/>
                                 <w:sz w:val="28"/>
                                 <w:lang w:val="en-US"/>
                               </w:rPr>
-                              <w:t>lg</w:t>
-                            </w:r>
-                            <w:proofErr w:type="spellEnd"/>
-                            <w:r>
-                              <w:rPr>
-                                <w:rFonts w:ascii="Times New Roman" w:hAnsi="Times New Roman" w:cs="Times New Roman"/>
-                                <w:sz w:val="28"/>
-                                <w:lang w:val="en-US"/>
-                              </w:rPr>
-                              <w:t xml:space="preserve"> K</w:t>
+                              <w:t>lg K</w:t>
                             </w:r>
                             <w:r>
                               <w:rPr>
@@ -2152,23 +2074,13 @@
                         </w:rPr>
                         <w:t xml:space="preserve">. Изменение </w:t>
                       </w:r>
-                      <w:proofErr w:type="spellStart"/>
                       <w:r>
                         <w:rPr>
                           <w:rFonts w:ascii="Times New Roman" w:hAnsi="Times New Roman" w:cs="Times New Roman"/>
                           <w:sz w:val="28"/>
                           <w:lang w:val="en-US"/>
                         </w:rPr>
-                        <w:t>lg</w:t>
-                      </w:r>
-                      <w:proofErr w:type="spellEnd"/>
-                      <w:r>
-                        <w:rPr>
-                          <w:rFonts w:ascii="Times New Roman" w:hAnsi="Times New Roman" w:cs="Times New Roman"/>
-                          <w:sz w:val="28"/>
-                          <w:lang w:val="en-US"/>
-                        </w:rPr>
-                        <w:t xml:space="preserve"> K</w:t>
+                        <w:t>lg K</w:t>
                       </w:r>
                       <w:r>
                         <w:rPr>
@@ -2347,7 +2259,6 @@
                               </w:rPr>
                               <w:t xml:space="preserve">5. </w:t>
                             </w:r>
-                            <w:proofErr w:type="spellStart"/>
                             <w:r>
                               <w:rPr>
                                 <w:rFonts w:ascii="Times New Roman" w:hAnsi="Times New Roman" w:cs="Times New Roman"/>
@@ -2365,7 +2276,6 @@
                               </w:rPr>
                               <w:t>min</w:t>
                             </w:r>
-                            <w:proofErr w:type="spellEnd"/>
                             <w:r>
                               <w:rPr>
                                 <w:rFonts w:ascii="Times New Roman" w:hAnsi="Times New Roman" w:cs="Times New Roman"/>
@@ -2422,7 +2332,6 @@
                         </w:rPr>
                         <w:t xml:space="preserve">5. </w:t>
                       </w:r>
-                      <w:proofErr w:type="spellStart"/>
                       <w:r>
                         <w:rPr>
                           <w:rFonts w:ascii="Times New Roman" w:hAnsi="Times New Roman" w:cs="Times New Roman"/>
@@ -2440,7 +2349,6 @@
                         </w:rPr>
                         <w:t>min</w:t>
                       </w:r>
-                      <w:proofErr w:type="spellEnd"/>
                       <w:r>
                         <w:rPr>
                           <w:rFonts w:ascii="Times New Roman" w:hAnsi="Times New Roman" w:cs="Times New Roman"/>
@@ -3389,21 +3297,12 @@
           <w:sz w:val="28"/>
         </w:rPr>
       </w:pPr>
-      <w:proofErr w:type="gramStart"/>
-      <w:r>
-        <w:rPr>
-          <w:rFonts w:ascii="Times New Roman" w:hAnsi="Times New Roman" w:cs="Times New Roman"/>
-          <w:sz w:val="28"/>
-        </w:rPr>
-        <w:t>а</w:t>
-      </w:r>
-      <w:proofErr w:type="gramEnd"/>
-      <w:r>
-        <w:rPr>
-          <w:rFonts w:ascii="Times New Roman" w:hAnsi="Times New Roman" w:cs="Times New Roman"/>
-          <w:sz w:val="28"/>
-        </w:rPr>
-        <w:t xml:space="preserve">) стехиометрическая матрица </w:t>
+      <w:r>
+        <w:rPr>
+          <w:rFonts w:ascii="Times New Roman" w:hAnsi="Times New Roman" w:cs="Times New Roman"/>
+          <w:sz w:val="28"/>
+        </w:rPr>
+        <w:t xml:space="preserve">а) стехиометрическая матрица </w:t>
       </w:r>
       <w:r>
         <w:rPr>
@@ -3413,7 +3312,6 @@
         </w:rPr>
         <w:t>ν</w:t>
       </w:r>
-      <w:proofErr w:type="spellStart"/>
       <w:r>
         <w:rPr>
           <w:rFonts w:ascii="Times New Roman" w:hAnsi="Times New Roman" w:cs="Times New Roman"/>
@@ -3424,7 +3322,6 @@
         </w:rPr>
         <w:t>ij</w:t>
       </w:r>
-      <w:proofErr w:type="spellEnd"/>
       <w:r>
         <w:rPr>
           <w:rFonts w:ascii="Times New Roman" w:hAnsi="Times New Roman" w:cs="Times New Roman"/>
@@ -3432,7 +3329,6 @@
         </w:rPr>
         <w:t xml:space="preserve"> размерностью </w:t>
       </w:r>
-      <w:proofErr w:type="spellStart"/>
       <w:r>
         <w:rPr>
           <w:rFonts w:ascii="Times New Roman" w:hAnsi="Times New Roman" w:cs="Times New Roman"/>
@@ -3442,7 +3338,6 @@
         </w:rPr>
         <w:t>MxN</w:t>
       </w:r>
-      <w:proofErr w:type="spellEnd"/>
       <w:r>
         <w:rPr>
           <w:rFonts w:ascii="Times New Roman" w:hAnsi="Times New Roman" w:cs="Times New Roman"/>
@@ -3524,7 +3419,6 @@
         </w:rPr>
         <w:t xml:space="preserve"> </w:t>
       </w:r>
-      <w:proofErr w:type="spellStart"/>
       <w:r>
         <w:rPr>
           <w:rFonts w:ascii="Times New Roman" w:hAnsi="Times New Roman" w:cs="Times New Roman"/>
@@ -3534,7 +3428,6 @@
         </w:rPr>
         <w:t>i</w:t>
       </w:r>
-      <w:proofErr w:type="spellEnd"/>
       <w:r>
         <w:rPr>
           <w:rFonts w:ascii="Times New Roman" w:hAnsi="Times New Roman" w:cs="Times New Roman"/>
@@ -3610,23 +3503,13 @@
           <w:sz w:val="28"/>
         </w:rPr>
       </w:pPr>
-      <w:proofErr w:type="gramStart"/>
-      <w:r>
-        <w:rPr>
-          <w:rFonts w:ascii="Times New Roman" w:hAnsi="Times New Roman" w:cs="Times New Roman"/>
-          <w:sz w:val="28"/>
-        </w:rPr>
-        <w:t>б</w:t>
-      </w:r>
-      <w:proofErr w:type="gramEnd"/>
-      <w:r>
-        <w:rPr>
-          <w:rFonts w:ascii="Times New Roman" w:hAnsi="Times New Roman" w:cs="Times New Roman"/>
-          <w:sz w:val="28"/>
-        </w:rPr>
-        <w:t xml:space="preserve">) вектор </w:t>
-      </w:r>
-      <w:proofErr w:type="spellStart"/>
+      <w:r>
+        <w:rPr>
+          <w:rFonts w:ascii="Times New Roman" w:hAnsi="Times New Roman" w:cs="Times New Roman"/>
+          <w:sz w:val="28"/>
+        </w:rPr>
+        <w:t xml:space="preserve">б) вектор </w:t>
+      </w:r>
       <w:r>
         <w:rPr>
           <w:rFonts w:ascii="Times New Roman" w:hAnsi="Times New Roman" w:cs="Times New Roman"/>
@@ -3636,7 +3519,6 @@
         </w:rPr>
         <w:t>lg</w:t>
       </w:r>
-      <w:proofErr w:type="spellEnd"/>
       <w:r>
         <w:rPr>
           <w:rFonts w:ascii="Times New Roman" w:hAnsi="Times New Roman" w:cs="Times New Roman"/>
@@ -3704,21 +3586,12 @@
           <w:sz w:val="28"/>
         </w:rPr>
       </w:pPr>
-      <w:proofErr w:type="gramStart"/>
-      <w:r>
-        <w:rPr>
-          <w:rFonts w:ascii="Times New Roman" w:hAnsi="Times New Roman" w:cs="Times New Roman"/>
-          <w:sz w:val="28"/>
-        </w:rPr>
-        <w:t>в</w:t>
-      </w:r>
-      <w:proofErr w:type="gramEnd"/>
-      <w:r>
-        <w:rPr>
-          <w:rFonts w:ascii="Times New Roman" w:hAnsi="Times New Roman" w:cs="Times New Roman"/>
-          <w:sz w:val="28"/>
-        </w:rPr>
-        <w:t>) матрица общих концентраций частиц базиса</w:t>
+      <w:r>
+        <w:rPr>
+          <w:rFonts w:ascii="Times New Roman" w:hAnsi="Times New Roman" w:cs="Times New Roman"/>
+          <w:sz w:val="28"/>
+        </w:rPr>
+        <w:t>в) матрица общих концентраций частиц базиса</w:t>
       </w:r>
       <w:r>
         <w:rPr>
@@ -3744,7 +3617,6 @@
         </w:rPr>
         <w:t>(</w:t>
       </w:r>
-      <w:proofErr w:type="spellStart"/>
       <w:r>
         <w:rPr>
           <w:rFonts w:ascii="Times New Roman" w:hAnsi="Times New Roman" w:cs="Times New Roman"/>
@@ -3764,7 +3636,6 @@
         </w:rPr>
         <w:t>jk</w:t>
       </w:r>
-      <w:proofErr w:type="spellEnd"/>
       <w:r>
         <w:rPr>
           <w:rFonts w:ascii="Times New Roman" w:hAnsi="Times New Roman" w:cs="Times New Roman"/>
@@ -3787,7 +3658,6 @@
         </w:rPr>
         <w:t xml:space="preserve"> </w:t>
       </w:r>
-      <w:proofErr w:type="spellStart"/>
       <w:r>
         <w:rPr>
           <w:rFonts w:ascii="Times New Roman" w:hAnsi="Times New Roman" w:cs="Times New Roman"/>
@@ -3797,7 +3667,6 @@
         </w:rPr>
         <w:t>MxK</w:t>
       </w:r>
-      <w:proofErr w:type="spellEnd"/>
       <w:r>
         <w:rPr>
           <w:rFonts w:ascii="Times New Roman" w:hAnsi="Times New Roman" w:cs="Times New Roman"/>
@@ -3891,21 +3760,12 @@
           <w:sz w:val="28"/>
         </w:rPr>
       </w:pPr>
-      <w:proofErr w:type="gramStart"/>
-      <w:r>
-        <w:rPr>
-          <w:rFonts w:ascii="Times New Roman" w:hAnsi="Times New Roman" w:cs="Times New Roman"/>
-          <w:sz w:val="28"/>
-        </w:rPr>
-        <w:t>г</w:t>
-      </w:r>
-      <w:proofErr w:type="gramEnd"/>
-      <w:r>
-        <w:rPr>
-          <w:rFonts w:ascii="Times New Roman" w:hAnsi="Times New Roman" w:cs="Times New Roman"/>
-          <w:sz w:val="28"/>
-        </w:rPr>
-        <w:t xml:space="preserve">) </w:t>
+      <w:r>
+        <w:rPr>
+          <w:rFonts w:ascii="Times New Roman" w:hAnsi="Times New Roman" w:cs="Times New Roman"/>
+          <w:sz w:val="28"/>
+        </w:rPr>
+        <w:t xml:space="preserve">г) </w:t>
       </w:r>
       <w:r>
         <w:rPr>
@@ -3914,7 +3774,6 @@
         </w:rPr>
         <w:t xml:space="preserve">вектор экспериментальных величин ЭДС </w:t>
       </w:r>
-      <w:proofErr w:type="spellStart"/>
       <w:r>
         <w:rPr>
           <w:rFonts w:ascii="Times New Roman" w:hAnsi="Times New Roman" w:cs="Times New Roman"/>
@@ -3932,7 +3791,6 @@
         </w:rPr>
         <w:t>k</w:t>
       </w:r>
-      <w:proofErr w:type="spellEnd"/>
       <w:r>
         <w:rPr>
           <w:rFonts w:ascii="Times New Roman" w:hAnsi="Times New Roman" w:cs="Times New Roman"/>
@@ -4017,21 +3875,12 @@
           <w:sz w:val="28"/>
         </w:rPr>
       </w:pPr>
-      <w:proofErr w:type="gramStart"/>
-      <w:r>
-        <w:rPr>
-          <w:rFonts w:ascii="Times New Roman" w:hAnsi="Times New Roman" w:cs="Times New Roman"/>
-          <w:sz w:val="28"/>
-        </w:rPr>
-        <w:t>д</w:t>
-      </w:r>
-      <w:proofErr w:type="gramEnd"/>
-      <w:r>
-        <w:rPr>
-          <w:rFonts w:ascii="Times New Roman" w:hAnsi="Times New Roman" w:cs="Times New Roman"/>
-          <w:sz w:val="28"/>
-        </w:rPr>
-        <w:t xml:space="preserve">) </w:t>
+      <w:r>
+        <w:rPr>
+          <w:rFonts w:ascii="Times New Roman" w:hAnsi="Times New Roman" w:cs="Times New Roman"/>
+          <w:sz w:val="28"/>
+        </w:rPr>
+        <w:t xml:space="preserve">д) </w:t>
       </w:r>
       <w:r>
         <w:rPr>
@@ -4047,7 +3896,6 @@
         </w:rPr>
         <w:t xml:space="preserve"> абсолютных погрешностей измерения оптических плотностей растворов </w:t>
       </w:r>
-      <w:proofErr w:type="spellStart"/>
       <w:r>
         <w:rPr>
           <w:rFonts w:ascii="Times New Roman" w:hAnsi="Times New Roman" w:cs="Times New Roman"/>
@@ -4064,7 +3912,6 @@
         </w:rPr>
         <w:t>Е</w:t>
       </w:r>
-      <w:proofErr w:type="spellEnd"/>
       <w:r>
         <w:rPr>
           <w:rFonts w:ascii="Times New Roman" w:hAnsi="Times New Roman" w:cs="Times New Roman"/>
@@ -4137,53 +3984,12 @@
         </w:rPr>
         <w:t xml:space="preserve"> </w:t>
       </w:r>
-      <w:proofErr w:type="gramStart"/>
-      <w:r>
-        <w:rPr>
-          <w:rFonts w:ascii="Times New Roman" w:hAnsi="Times New Roman" w:cs="Times New Roman"/>
-          <w:sz w:val="28"/>
-        </w:rPr>
-        <w:t>важные</w:t>
-      </w:r>
-      <w:proofErr w:type="gramEnd"/>
-      <w:r>
-        <w:rPr>
-          <w:rFonts w:ascii="Times New Roman" w:hAnsi="Times New Roman" w:cs="Times New Roman"/>
-          <w:sz w:val="28"/>
-        </w:rPr>
-        <w:t xml:space="preserve"> скаляры, </w:t>
-      </w:r>
-      <w:proofErr w:type="spellStart"/>
-      <w:r>
-        <w:rPr>
-          <w:rFonts w:ascii="Times New Roman" w:hAnsi="Times New Roman" w:cs="Times New Roman"/>
-          <w:sz w:val="28"/>
-        </w:rPr>
-        <w:t>которыя</w:t>
-      </w:r>
-      <w:proofErr w:type="spellEnd"/>
-      <w:r>
-        <w:rPr>
-          <w:rFonts w:ascii="Times New Roman" w:hAnsi="Times New Roman" w:cs="Times New Roman"/>
-          <w:sz w:val="28"/>
-        </w:rPr>
-        <w:t xml:space="preserve"> играю ту же роль, что в предыдущей задаче – молярные коэффициенты </w:t>
-      </w:r>
-      <w:proofErr w:type="spellStart"/>
-      <w:r>
-        <w:rPr>
-          <w:rFonts w:ascii="Times New Roman" w:hAnsi="Times New Roman" w:cs="Times New Roman"/>
-          <w:sz w:val="28"/>
-        </w:rPr>
-        <w:t>светопоглощения</w:t>
-      </w:r>
-      <w:proofErr w:type="spellEnd"/>
-      <w:r>
-        <w:rPr>
-          <w:rFonts w:ascii="Times New Roman" w:hAnsi="Times New Roman" w:cs="Times New Roman"/>
-          <w:sz w:val="28"/>
-        </w:rPr>
-        <w:t xml:space="preserve">. А именно, это «нулевая ЭДС» </w:t>
+      <w:r>
+        <w:rPr>
+          <w:rFonts w:ascii="Times New Roman" w:hAnsi="Times New Roman" w:cs="Times New Roman"/>
+          <w:sz w:val="28"/>
+        </w:rPr>
+        <w:t xml:space="preserve">важные скаляры, которыя играю ту же роль, что в предыдущей задаче – молярные коэффициенты светопоглощения. А именно, это «нулевая ЭДС» </w:t>
       </w:r>
       <w:r>
         <w:rPr>
@@ -4213,23 +4019,7 @@
           <w:rFonts w:ascii="Times New Roman" w:hAnsi="Times New Roman" w:cs="Times New Roman"/>
           <w:sz w:val="28"/>
         </w:rPr>
-        <w:t xml:space="preserve">и </w:t>
-      </w:r>
-      <w:proofErr w:type="spellStart"/>
-      <w:r>
-        <w:rPr>
-          <w:rFonts w:ascii="Times New Roman" w:hAnsi="Times New Roman" w:cs="Times New Roman"/>
-          <w:sz w:val="28"/>
-        </w:rPr>
-        <w:t>Нернстовский</w:t>
-      </w:r>
-      <w:proofErr w:type="spellEnd"/>
-      <w:r>
-        <w:rPr>
-          <w:rFonts w:ascii="Times New Roman" w:hAnsi="Times New Roman" w:cs="Times New Roman"/>
-          <w:sz w:val="28"/>
-        </w:rPr>
-        <w:t xml:space="preserve"> наклон </w:t>
+        <w:t xml:space="preserve">и Нернстовский наклон </w:t>
       </w:r>
       <w:r>
         <w:rPr>
@@ -4251,23 +4041,7 @@
           <w:rFonts w:ascii="Times New Roman" w:hAnsi="Times New Roman" w:cs="Times New Roman"/>
           <w:sz w:val="28"/>
         </w:rPr>
-        <w:t xml:space="preserve"> Необходимо предусмотреть возможность и расчета и вывода этих величин в конце, и задания пользователем этих величин как постоянных. Ну, также, как это было для коэффициентов </w:t>
-      </w:r>
-      <w:proofErr w:type="spellStart"/>
-      <w:r>
-        <w:rPr>
-          <w:rFonts w:ascii="Times New Roman" w:hAnsi="Times New Roman" w:cs="Times New Roman"/>
-          <w:sz w:val="28"/>
-        </w:rPr>
-        <w:t>светопоглощения</w:t>
-      </w:r>
-      <w:proofErr w:type="spellEnd"/>
-      <w:r>
-        <w:rPr>
-          <w:rFonts w:ascii="Times New Roman" w:hAnsi="Times New Roman" w:cs="Times New Roman"/>
-          <w:sz w:val="28"/>
-        </w:rPr>
-        <w:t xml:space="preserve">.  </w:t>
+        <w:t xml:space="preserve"> Необходимо предусмотреть возможность и расчета и вывода этих величин в конце, и задания пользователем этих величин как постоянных. Ну, также, как это было для коэффициентов светопоглощения.  </w:t>
       </w:r>
     </w:p>
     <w:p>
@@ -4279,21 +4053,12 @@
           <w:sz w:val="28"/>
         </w:rPr>
       </w:pPr>
-      <w:proofErr w:type="gramStart"/>
-      <w:r>
-        <w:rPr>
-          <w:rFonts w:ascii="Times New Roman" w:hAnsi="Times New Roman" w:cs="Times New Roman"/>
-          <w:sz w:val="28"/>
-        </w:rPr>
-        <w:t>ж</w:t>
-      </w:r>
-      <w:proofErr w:type="gramEnd"/>
-      <w:r>
-        <w:rPr>
-          <w:rFonts w:ascii="Times New Roman" w:hAnsi="Times New Roman" w:cs="Times New Roman"/>
-          <w:sz w:val="28"/>
-        </w:rPr>
-        <w:t>) важные скаляры</w:t>
+      <w:r>
+        <w:rPr>
+          <w:rFonts w:ascii="Times New Roman" w:hAnsi="Times New Roman" w:cs="Times New Roman"/>
+          <w:sz w:val="28"/>
+        </w:rPr>
+        <w:t>ж) важные скаляры</w:t>
       </w:r>
       <w:r>
         <w:rPr>
@@ -4340,7 +4105,6 @@
         </w:rPr>
         <w:t xml:space="preserve">Какие константы </w:t>
       </w:r>
-      <w:proofErr w:type="spellStart"/>
       <w:r>
         <w:rPr>
           <w:rFonts w:ascii="Times New Roman" w:hAnsi="Times New Roman" w:cs="Times New Roman"/>
@@ -4350,7 +4114,6 @@
         </w:rPr>
         <w:t>lg</w:t>
       </w:r>
-      <w:proofErr w:type="spellEnd"/>
       <w:r>
         <w:rPr>
           <w:rFonts w:ascii="Times New Roman" w:hAnsi="Times New Roman" w:cs="Times New Roman"/>
@@ -4523,27 +4286,7 @@
           <w:sz w:val="28"/>
           <w:szCs w:val="24"/>
         </w:rPr>
-        <w:t xml:space="preserve">нулевой ЭДС и </w:t>
-      </w:r>
-      <w:proofErr w:type="spellStart"/>
-      <w:r>
-        <w:rPr>
-          <w:rFonts w:ascii="Times New Roman" w:hAnsi="Times New Roman" w:cs="Times New Roman"/>
-          <w:b/>
-          <w:sz w:val="28"/>
-          <w:szCs w:val="24"/>
-        </w:rPr>
-        <w:t>Нернстовского</w:t>
-      </w:r>
-      <w:proofErr w:type="spellEnd"/>
-      <w:r>
-        <w:rPr>
-          <w:rFonts w:ascii="Times New Roman" w:hAnsi="Times New Roman" w:cs="Times New Roman"/>
-          <w:b/>
-          <w:sz w:val="28"/>
-          <w:szCs w:val="24"/>
-        </w:rPr>
-        <w:t xml:space="preserve"> наклона</w:t>
+        <w:t>нулевой ЭДС и Нернстовского наклона</w:t>
       </w:r>
     </w:p>
     <w:p>
@@ -4590,43 +4333,7 @@
           <w:sz w:val="28"/>
           <w:szCs w:val="24"/>
         </w:rPr>
-        <w:t xml:space="preserve">Экспериментально измеренные величины ЭДС связаны с нулевой ЭДС, </w:t>
-      </w:r>
-      <w:proofErr w:type="spellStart"/>
-      <w:r>
-        <w:rPr>
-          <w:rFonts w:ascii="Times New Roman" w:hAnsi="Times New Roman" w:cs="Times New Roman"/>
-          <w:sz w:val="28"/>
-          <w:szCs w:val="24"/>
-        </w:rPr>
-        <w:t>Нернстовским</w:t>
-      </w:r>
-      <w:proofErr w:type="spellEnd"/>
-      <w:r>
-        <w:rPr>
-          <w:rFonts w:ascii="Times New Roman" w:hAnsi="Times New Roman" w:cs="Times New Roman"/>
-          <w:sz w:val="28"/>
-          <w:szCs w:val="24"/>
-        </w:rPr>
-        <w:t xml:space="preserve"> наклоном и равновесной концентрацией </w:t>
-      </w:r>
-      <w:proofErr w:type="spellStart"/>
-      <w:r>
-        <w:rPr>
-          <w:rFonts w:ascii="Times New Roman" w:hAnsi="Times New Roman" w:cs="Times New Roman"/>
-          <w:sz w:val="28"/>
-          <w:szCs w:val="24"/>
-        </w:rPr>
-        <w:t>аналита</w:t>
-      </w:r>
-      <w:proofErr w:type="spellEnd"/>
-      <w:r>
-        <w:rPr>
-          <w:rFonts w:ascii="Times New Roman" w:hAnsi="Times New Roman" w:cs="Times New Roman"/>
-          <w:sz w:val="28"/>
-          <w:szCs w:val="24"/>
-        </w:rPr>
-        <w:t xml:space="preserve"> через уравнение Нернста:</w:t>
+        <w:t>Экспериментально измеренные величины ЭДС связаны с нулевой ЭДС, Нернстовским наклоном и равновесной концентрацией аналита через уравнение Нернста:</w:t>
       </w:r>
     </w:p>
     <w:p>
@@ -4647,14 +4354,947 @@
         </w:rPr>
         <w:t xml:space="preserve"> </w:t>
       </w:r>
-      <w:r>
-        <w:rPr>
-          <w:rFonts w:ascii="Times New Roman" w:hAnsi="Times New Roman" w:cs="Times New Roman"/>
-          <w:position w:val="-12"/>
-          <w:sz w:val="28"/>
-          <w:szCs w:val="24"/>
-        </w:rPr>
-        <w:object w:dxaOrig="1860" w:dyaOrig="360">
+      <m:oMath>
+        <m:sSub>
+          <m:sSubPr>
+            <m:ctrlPr>
+              <w:rPr>
+                <w:rFonts w:ascii="Cambria Math" w:hAnsi="Times New Roman" w:cs="Times New Roman"/>
+                <w:i/>
+                <w:sz w:val="28"/>
+                <w:szCs w:val="24"/>
+              </w:rPr>
+            </m:ctrlPr>
+          </m:sSubPr>
+          <m:e>
+            <m:r>
+              <w:rPr>
+                <w:rFonts w:ascii="Cambria Math" w:hAnsi="Times New Roman" w:cs="Times New Roman"/>
+                <w:sz w:val="28"/>
+                <w:szCs w:val="24"/>
+              </w:rPr>
+              <m:t>E</m:t>
+            </m:r>
+          </m:e>
+          <m:sub>
+            <m:r>
+              <w:rPr>
+                <w:rFonts w:ascii="Cambria Math" w:hAnsi="Times New Roman" w:cs="Times New Roman"/>
+                <w:sz w:val="28"/>
+                <w:szCs w:val="24"/>
+              </w:rPr>
+              <m:t>k</m:t>
+            </m:r>
+          </m:sub>
+        </m:sSub>
+        <m:r>
+          <w:rPr>
+            <w:rFonts w:ascii="Cambria Math" w:hAnsi="Times New Roman" w:cs="Times New Roman"/>
+            <w:sz w:val="28"/>
+            <w:szCs w:val="24"/>
+          </w:rPr>
+          <m:t>=</m:t>
+        </m:r>
+        <m:sSub>
+          <m:sSubPr>
+            <m:ctrlPr>
+              <w:rPr>
+                <w:rFonts w:ascii="Cambria Math" w:hAnsi="Times New Roman" w:cs="Times New Roman"/>
+                <w:i/>
+                <w:sz w:val="28"/>
+                <w:szCs w:val="24"/>
+              </w:rPr>
+            </m:ctrlPr>
+          </m:sSubPr>
+          <m:e>
+            <m:r>
+              <w:rPr>
+                <w:rFonts w:ascii="Cambria Math" w:hAnsi="Times New Roman" w:cs="Times New Roman"/>
+                <w:sz w:val="28"/>
+                <w:szCs w:val="24"/>
+              </w:rPr>
+              <m:t>E</m:t>
+            </m:r>
+          </m:e>
+          <m:sub>
+            <m:r>
+              <w:rPr>
+                <w:rFonts w:ascii="Cambria Math" w:hAnsi="Times New Roman" w:cs="Times New Roman"/>
+                <w:sz w:val="28"/>
+                <w:szCs w:val="24"/>
+              </w:rPr>
+              <m:t>0</m:t>
+            </m:r>
+          </m:sub>
+        </m:sSub>
+        <m:r>
+          <w:rPr>
+            <w:rFonts w:ascii="Cambria Math" w:hAnsi="Times New Roman" w:cs="Times New Roman"/>
+            <w:sz w:val="28"/>
+            <w:szCs w:val="24"/>
+          </w:rPr>
+          <m:t>+B</m:t>
+        </m:r>
+        <m:r>
+          <w:rPr>
+            <w:rFonts w:ascii="Cambria Math" w:hAnsi="Cambria Math" w:cs="Cambria Math"/>
+            <w:sz w:val="28"/>
+            <w:szCs w:val="24"/>
+          </w:rPr>
+          <m:t>⋅</m:t>
+        </m:r>
+        <m:func>
+          <m:funcPr>
+            <m:ctrlPr>
+              <w:rPr>
+                <w:rFonts w:ascii="Cambria Math" w:hAnsi="Times New Roman" w:cs="Times New Roman"/>
+                <w:i/>
+                <w:sz w:val="28"/>
+                <w:szCs w:val="24"/>
+              </w:rPr>
+            </m:ctrlPr>
+          </m:funcPr>
+          <m:fName>
+            <m:r>
+              <w:rPr>
+                <w:rFonts w:ascii="Cambria Math" w:hAnsi="Times New Roman" w:cs="Times New Roman"/>
+                <w:sz w:val="28"/>
+                <w:szCs w:val="24"/>
+              </w:rPr>
+              <m:t>l</m:t>
+            </m:r>
+            <m:r>
+              <w:rPr>
+                <w:rFonts w:ascii="Cambria Math" w:hAnsi="Times New Roman" w:cs="Times New Roman"/>
+                <w:sz w:val="28"/>
+                <w:szCs w:val="24"/>
+              </w:rPr>
+              <m:t>g</m:t>
+            </m:r>
+          </m:fName>
+          <m:e>
+            <m:sSub>
+              <m:sSubPr>
+                <m:ctrlPr>
+                  <w:rPr>
+                    <w:rFonts w:ascii="Cambria Math" w:hAnsi="Times New Roman" w:cs="Times New Roman"/>
+                    <w:i/>
+                    <w:sz w:val="28"/>
+                    <w:szCs w:val="24"/>
+                  </w:rPr>
+                </m:ctrlPr>
+              </m:sSubPr>
+              <m:e>
+                <m:r>
+                  <w:rPr>
+                    <w:rFonts w:ascii="Cambria Math" w:hAnsi="Times New Roman" w:cs="Times New Roman"/>
+                    <w:sz w:val="28"/>
+                    <w:szCs w:val="24"/>
+                  </w:rPr>
+                  <m:t>C</m:t>
+                </m:r>
+              </m:e>
+              <m:sub>
+                <m:r>
+                  <w:rPr>
+                    <w:rFonts w:ascii="Cambria Math" w:hAnsi="Times New Roman" w:cs="Times New Roman"/>
+                    <w:sz w:val="28"/>
+                    <w:szCs w:val="24"/>
+                  </w:rPr>
+                  <m:t>k</m:t>
+                </m:r>
+              </m:sub>
+            </m:sSub>
+            <m:ctrlPr>
+              <w:rPr>
+                <w:rFonts w:ascii="Cambria Math" w:hAnsi="Cambria Math" w:cs="Times New Roman"/>
+                <w:i/>
+                <w:sz w:val="28"/>
+                <w:szCs w:val="24"/>
+              </w:rPr>
+            </m:ctrlPr>
+          </m:e>
+        </m:func>
+      </m:oMath>
+      <w:r>
+        <w:rPr>
+          <w:rFonts w:ascii="Times New Roman" w:hAnsi="Times New Roman" w:cs="Times New Roman"/>
+          <w:sz w:val="28"/>
+          <w:szCs w:val="24"/>
+        </w:rPr>
+        <w:tab/>
+      </w:r>
+      <w:r>
+        <w:rPr>
+          <w:rFonts w:ascii="Times New Roman" w:hAnsi="Times New Roman" w:cs="Times New Roman"/>
+          <w:sz w:val="28"/>
+          <w:szCs w:val="24"/>
+        </w:rPr>
+        <w:tab/>
+      </w:r>
+      <w:r>
+        <w:rPr>
+          <w:rFonts w:ascii="Times New Roman" w:hAnsi="Times New Roman" w:cs="Times New Roman"/>
+          <w:sz w:val="28"/>
+          <w:szCs w:val="24"/>
+        </w:rPr>
+        <w:tab/>
+      </w:r>
+      <w:r>
+        <w:rPr>
+          <w:rFonts w:ascii="Times New Roman" w:hAnsi="Times New Roman" w:cs="Times New Roman"/>
+          <w:sz w:val="28"/>
+          <w:szCs w:val="24"/>
+        </w:rPr>
+        <w:tab/>
+      </w:r>
+      <w:r>
+        <w:rPr>
+          <w:rFonts w:ascii="Times New Roman" w:hAnsi="Times New Roman" w:cs="Times New Roman"/>
+          <w:sz w:val="28"/>
+          <w:szCs w:val="24"/>
+        </w:rPr>
+        <w:tab/>
+      </w:r>
+      <w:r>
+        <w:rPr>
+          <w:rFonts w:ascii="Times New Roman" w:hAnsi="Times New Roman" w:cs="Times New Roman"/>
+          <w:sz w:val="28"/>
+          <w:szCs w:val="24"/>
+        </w:rPr>
+        <w:tab/>
+      </w:r>
+      <w:r>
+        <w:rPr>
+          <w:rFonts w:ascii="Times New Roman" w:hAnsi="Times New Roman" w:cs="Times New Roman"/>
+          <w:sz w:val="28"/>
+          <w:szCs w:val="24"/>
+        </w:rPr>
+        <w:tab/>
+      </w:r>
+      <w:r>
+        <w:rPr>
+          <w:rFonts w:ascii="Times New Roman" w:hAnsi="Times New Roman" w:cs="Times New Roman"/>
+          <w:sz w:val="28"/>
+          <w:szCs w:val="24"/>
+        </w:rPr>
+        <w:tab/>
+      </w:r>
+      <w:r>
+        <w:rPr>
+          <w:rFonts w:ascii="Times New Roman" w:hAnsi="Times New Roman" w:cs="Times New Roman"/>
+          <w:sz w:val="28"/>
+          <w:szCs w:val="24"/>
+        </w:rPr>
+        <w:tab/>
+        <w:t>(1),</w:t>
+      </w:r>
+    </w:p>
+    <w:p>
+      <w:pPr>
+        <w:ind w:left="360"/>
+        <w:jc w:val="both"/>
+        <w:rPr>
+          <w:rFonts w:ascii="Times New Roman" w:hAnsi="Times New Roman" w:cs="Times New Roman"/>
+          <w:sz w:val="28"/>
+          <w:szCs w:val="24"/>
+        </w:rPr>
+      </w:pPr>
+      <w:r>
+        <w:rPr>
+          <w:rFonts w:ascii="Times New Roman" w:hAnsi="Times New Roman" w:cs="Times New Roman"/>
+          <w:sz w:val="28"/>
+          <w:szCs w:val="24"/>
+        </w:rPr>
+        <w:t xml:space="preserve">При </w:t>
+      </w:r>
+      <w:r>
+        <w:rPr>
+          <w:rFonts w:ascii="Times New Roman" w:hAnsi="Times New Roman" w:cs="Times New Roman"/>
+          <w:i/>
+          <w:sz w:val="28"/>
+          <w:szCs w:val="24"/>
+          <w:lang w:val="en-US"/>
+        </w:rPr>
+        <w:t>K</w:t>
+      </w:r>
+      <w:r>
+        <w:rPr>
+          <w:rFonts w:ascii="Times New Roman" w:hAnsi="Times New Roman" w:cs="Times New Roman"/>
+          <w:sz w:val="28"/>
+          <w:szCs w:val="24"/>
+        </w:rPr>
+        <w:t xml:space="preserve"> </w:t>
+      </w:r>
+      <w:r>
+        <w:rPr>
+          <w:rFonts w:ascii="Times New Roman" w:hAnsi="Times New Roman" w:cs="Times New Roman"/>
+          <w:sz w:val="28"/>
+          <w:szCs w:val="24"/>
+        </w:rPr>
+        <w:t xml:space="preserve">растворах у нас получается система </w:t>
+      </w:r>
+      <w:r>
+        <w:rPr>
+          <w:rFonts w:ascii="Times New Roman" w:hAnsi="Times New Roman" w:cs="Times New Roman"/>
+          <w:i/>
+          <w:sz w:val="28"/>
+          <w:szCs w:val="24"/>
+          <w:lang w:val="en-US"/>
+        </w:rPr>
+        <w:t>K</w:t>
+      </w:r>
+      <w:r>
+        <w:rPr>
+          <w:rFonts w:ascii="Times New Roman" w:hAnsi="Times New Roman" w:cs="Times New Roman"/>
+          <w:sz w:val="28"/>
+          <w:szCs w:val="24"/>
+        </w:rPr>
+        <w:t xml:space="preserve"> </w:t>
+      </w:r>
+      <w:r>
+        <w:rPr>
+          <w:rFonts w:ascii="Times New Roman" w:hAnsi="Times New Roman" w:cs="Times New Roman"/>
+          <w:sz w:val="28"/>
+          <w:szCs w:val="24"/>
+        </w:rPr>
+        <w:t xml:space="preserve">линейных уравнений с 2 неизвестными – </w:t>
+      </w:r>
+      <w:r>
+        <w:rPr>
+          <w:rFonts w:ascii="Times New Roman" w:hAnsi="Times New Roman" w:cs="Times New Roman"/>
+          <w:sz w:val="28"/>
+          <w:szCs w:val="24"/>
+          <w:lang w:val="en-US"/>
+        </w:rPr>
+        <w:t>E</w:t>
+      </w:r>
+      <w:r>
+        <w:rPr>
+          <w:rFonts w:ascii="Times New Roman" w:hAnsi="Times New Roman" w:cs="Times New Roman"/>
+          <w:sz w:val="28"/>
+          <w:szCs w:val="24"/>
+          <w:vertAlign w:val="subscript"/>
+        </w:rPr>
+        <w:t>0</w:t>
+      </w:r>
+      <w:r>
+        <w:rPr>
+          <w:rFonts w:ascii="Times New Roman" w:hAnsi="Times New Roman" w:cs="Times New Roman"/>
+          <w:sz w:val="28"/>
+          <w:szCs w:val="24"/>
+        </w:rPr>
+        <w:t xml:space="preserve"> </w:t>
+      </w:r>
+      <w:r>
+        <w:rPr>
+          <w:rFonts w:ascii="Times New Roman" w:hAnsi="Times New Roman" w:cs="Times New Roman"/>
+          <w:sz w:val="28"/>
+          <w:szCs w:val="24"/>
+        </w:rPr>
+        <w:t>и В.</w:t>
+      </w:r>
+      <w:bookmarkStart w:id="0" w:name="_GoBack"/>
+      <w:bookmarkEnd w:id="0"/>
+    </w:p>
+    <w:p>
+      <w:pPr>
+        <w:ind w:left="360"/>
+        <w:jc w:val="both"/>
+        <w:rPr>
+          <w:rFonts w:ascii="Times New Roman" w:hAnsi="Times New Roman" w:cs="Times New Roman"/>
+          <w:sz w:val="28"/>
+          <w:szCs w:val="24"/>
+        </w:rPr>
+      </w:pPr>
+      <w:r>
+        <w:rPr>
+          <w:rFonts w:ascii="Times New Roman" w:hAnsi="Times New Roman" w:cs="Times New Roman"/>
+          <w:sz w:val="28"/>
+          <w:szCs w:val="24"/>
+        </w:rPr>
+        <w:t>Р</w:t>
+      </w:r>
+      <w:r>
+        <w:rPr>
+          <w:rFonts w:ascii="Times New Roman" w:hAnsi="Times New Roman" w:cs="Times New Roman"/>
+          <w:sz w:val="28"/>
+          <w:szCs w:val="24"/>
+        </w:rPr>
+        <w:t>ешать систем</w:t>
+      </w:r>
+      <w:r>
+        <w:rPr>
+          <w:rFonts w:ascii="Times New Roman" w:hAnsi="Times New Roman" w:cs="Times New Roman"/>
+          <w:sz w:val="28"/>
+          <w:szCs w:val="24"/>
+        </w:rPr>
+        <w:t>у</w:t>
+      </w:r>
+      <w:r>
+        <w:rPr>
+          <w:rFonts w:ascii="Times New Roman" w:hAnsi="Times New Roman" w:cs="Times New Roman"/>
+          <w:sz w:val="28"/>
+          <w:szCs w:val="24"/>
+        </w:rPr>
+        <w:t xml:space="preserve"> уравнений вида (1) следует методом наименьших квадратов</w:t>
+      </w:r>
+      <w:r>
+        <w:rPr>
+          <w:rFonts w:ascii="Times New Roman" w:hAnsi="Times New Roman" w:cs="Times New Roman"/>
+          <w:sz w:val="28"/>
+          <w:szCs w:val="24"/>
+        </w:rPr>
+        <w:t>:</w:t>
+      </w:r>
+      <w:r>
+        <w:rPr>
+          <w:rFonts w:ascii="Times New Roman" w:hAnsi="Times New Roman" w:cs="Times New Roman"/>
+          <w:sz w:val="28"/>
+          <w:szCs w:val="24"/>
+        </w:rPr>
+        <w:t xml:space="preserve"> </w:t>
+      </w:r>
+    </w:p>
+    <w:p>
+      <w:pPr>
+        <w:ind w:left="360"/>
+        <w:jc w:val="both"/>
+        <w:rPr>
+          <w:rFonts w:ascii="Times New Roman" w:hAnsi="Times New Roman" w:cs="Times New Roman"/>
+          <w:sz w:val="28"/>
+          <w:szCs w:val="24"/>
+        </w:rPr>
+      </w:pPr>
+      <w:r>
+        <w:rPr>
+          <w:rFonts w:ascii="Times New Roman" w:hAnsi="Times New Roman" w:cs="Times New Roman"/>
+          <w:i/>
+          <w:sz w:val="28"/>
+          <w:szCs w:val="24"/>
+          <w:lang w:val="en-US"/>
+        </w:rPr>
+        <w:t>X</w:t>
+      </w:r>
+      <w:r>
+        <w:rPr>
+          <w:rFonts w:ascii="Times New Roman" w:hAnsi="Times New Roman" w:cs="Times New Roman"/>
+          <w:sz w:val="28"/>
+          <w:szCs w:val="24"/>
+        </w:rPr>
+        <w:t xml:space="preserve"> = (</w:t>
+      </w:r>
+      <w:r>
+        <w:rPr>
+          <w:rFonts w:ascii="Times New Roman" w:hAnsi="Times New Roman" w:cs="Times New Roman"/>
+          <w:i/>
+          <w:sz w:val="28"/>
+          <w:szCs w:val="24"/>
+        </w:rPr>
+        <w:t>Ӑ</w:t>
+      </w:r>
+      <w:r>
+        <w:rPr>
+          <w:rFonts w:ascii="Times New Roman" w:hAnsi="Times New Roman" w:cs="Times New Roman"/>
+          <w:i/>
+          <w:sz w:val="28"/>
+          <w:szCs w:val="24"/>
+          <w:lang w:val="en-US"/>
+        </w:rPr>
+        <w:t>WA</w:t>
+      </w:r>
+      <w:r>
+        <w:rPr>
+          <w:rFonts w:ascii="Times New Roman" w:hAnsi="Times New Roman" w:cs="Times New Roman"/>
+          <w:sz w:val="28"/>
+          <w:szCs w:val="24"/>
+        </w:rPr>
+        <w:t>)</w:t>
+      </w:r>
+      <w:r>
+        <w:rPr>
+          <w:rFonts w:ascii="Times New Roman" w:hAnsi="Times New Roman" w:cs="Times New Roman"/>
+          <w:sz w:val="28"/>
+          <w:szCs w:val="24"/>
+          <w:vertAlign w:val="superscript"/>
+        </w:rPr>
+        <w:t>-1</w:t>
+      </w:r>
+      <w:r>
+        <w:rPr>
+          <w:rFonts w:ascii="Times New Roman" w:hAnsi="Times New Roman" w:cs="Times New Roman"/>
+          <w:sz w:val="28"/>
+          <w:szCs w:val="24"/>
+          <w:lang w:val="en-US"/>
+        </w:rPr>
+        <w:t>·</w:t>
+      </w:r>
+      <w:r>
+        <w:rPr>
+          <w:rFonts w:ascii="Times New Roman" w:hAnsi="Times New Roman" w:cs="Times New Roman"/>
+          <w:i/>
+          <w:sz w:val="28"/>
+          <w:szCs w:val="24"/>
+        </w:rPr>
+        <w:t>Ӑ</w:t>
+      </w:r>
+      <w:r>
+        <w:rPr>
+          <w:rFonts w:ascii="Times New Roman" w:hAnsi="Times New Roman" w:cs="Times New Roman"/>
+          <w:i/>
+          <w:sz w:val="28"/>
+          <w:szCs w:val="24"/>
+          <w:lang w:val="en-US"/>
+        </w:rPr>
+        <w:t>WY</w:t>
+      </w:r>
+      <w:r>
+        <w:rPr>
+          <w:rFonts w:ascii="Times New Roman" w:hAnsi="Times New Roman" w:cs="Times New Roman"/>
+          <w:sz w:val="28"/>
+          <w:szCs w:val="24"/>
+        </w:rPr>
+        <w:tab/>
+      </w:r>
+      <w:r>
+        <w:rPr>
+          <w:rFonts w:ascii="Times New Roman" w:hAnsi="Times New Roman" w:cs="Times New Roman"/>
+          <w:sz w:val="28"/>
+          <w:szCs w:val="24"/>
+        </w:rPr>
+        <w:tab/>
+      </w:r>
+      <w:r>
+        <w:rPr>
+          <w:rFonts w:ascii="Times New Roman" w:hAnsi="Times New Roman" w:cs="Times New Roman"/>
+          <w:sz w:val="28"/>
+          <w:szCs w:val="24"/>
+        </w:rPr>
+        <w:tab/>
+      </w:r>
+      <w:r>
+        <w:rPr>
+          <w:rFonts w:ascii="Times New Roman" w:hAnsi="Times New Roman" w:cs="Times New Roman"/>
+          <w:sz w:val="28"/>
+          <w:szCs w:val="24"/>
+        </w:rPr>
+        <w:tab/>
+      </w:r>
+      <w:r>
+        <w:rPr>
+          <w:rFonts w:ascii="Times New Roman" w:hAnsi="Times New Roman" w:cs="Times New Roman"/>
+          <w:sz w:val="28"/>
+          <w:szCs w:val="24"/>
+        </w:rPr>
+        <w:tab/>
+      </w:r>
+      <w:r>
+        <w:rPr>
+          <w:rFonts w:ascii="Times New Roman" w:hAnsi="Times New Roman" w:cs="Times New Roman"/>
+          <w:sz w:val="28"/>
+          <w:szCs w:val="24"/>
+        </w:rPr>
+        <w:tab/>
+      </w:r>
+      <w:r>
+        <w:rPr>
+          <w:rFonts w:ascii="Times New Roman" w:hAnsi="Times New Roman" w:cs="Times New Roman"/>
+          <w:sz w:val="28"/>
+          <w:szCs w:val="24"/>
+        </w:rPr>
+        <w:tab/>
+      </w:r>
+      <w:r>
+        <w:rPr>
+          <w:rFonts w:ascii="Times New Roman" w:hAnsi="Times New Roman" w:cs="Times New Roman"/>
+          <w:sz w:val="28"/>
+          <w:szCs w:val="24"/>
+        </w:rPr>
+        <w:tab/>
+      </w:r>
+      <w:r>
+        <w:rPr>
+          <w:rFonts w:ascii="Times New Roman" w:hAnsi="Times New Roman" w:cs="Times New Roman"/>
+          <w:sz w:val="28"/>
+          <w:szCs w:val="24"/>
+        </w:rPr>
+        <w:tab/>
+        <w:t>(2),</w:t>
+      </w:r>
+    </w:p>
+    <w:p>
+      <w:pPr>
+        <w:ind w:left="360"/>
+        <w:jc w:val="both"/>
+        <w:rPr>
+          <w:rFonts w:ascii="Times New Roman" w:hAnsi="Times New Roman" w:cs="Times New Roman"/>
+          <w:sz w:val="28"/>
+          <w:szCs w:val="24"/>
+        </w:rPr>
+      </w:pPr>
+      <w:r>
+        <w:rPr>
+          <w:rFonts w:ascii="Times New Roman" w:hAnsi="Times New Roman" w:cs="Times New Roman"/>
+          <w:sz w:val="28"/>
+          <w:szCs w:val="24"/>
+        </w:rPr>
+        <w:t xml:space="preserve">где </w:t>
+      </w:r>
+      <w:r>
+        <w:rPr>
+          <w:rFonts w:ascii="Times New Roman" w:hAnsi="Times New Roman" w:cs="Times New Roman"/>
+          <w:i/>
+          <w:sz w:val="28"/>
+          <w:szCs w:val="24"/>
+          <w:lang w:val="en-US"/>
+        </w:rPr>
+        <w:t>X</w:t>
+      </w:r>
+      <w:r>
+        <w:rPr>
+          <w:rFonts w:ascii="Times New Roman" w:hAnsi="Times New Roman" w:cs="Times New Roman"/>
+          <w:sz w:val="28"/>
+          <w:szCs w:val="24"/>
+        </w:rPr>
+        <w:t xml:space="preserve"> </w:t>
+      </w:r>
+      <w:r>
+        <w:rPr>
+          <w:rFonts w:ascii="Times New Roman" w:hAnsi="Times New Roman" w:cs="Times New Roman"/>
+          <w:sz w:val="28"/>
+          <w:szCs w:val="24"/>
+        </w:rPr>
+        <w:t>–</w:t>
+      </w:r>
+      <w:r>
+        <w:rPr>
+          <w:rFonts w:ascii="Times New Roman" w:hAnsi="Times New Roman" w:cs="Times New Roman"/>
+          <w:sz w:val="28"/>
+          <w:szCs w:val="24"/>
+        </w:rPr>
+        <w:t xml:space="preserve"> </w:t>
+      </w:r>
+      <w:r>
+        <w:rPr>
+          <w:rFonts w:ascii="Times New Roman" w:hAnsi="Times New Roman" w:cs="Times New Roman"/>
+          <w:sz w:val="28"/>
+          <w:szCs w:val="24"/>
+        </w:rPr>
+        <w:t>вектор искомых параметров</w:t>
+      </w:r>
+      <w:r>
+        <w:rPr>
+          <w:rFonts w:ascii="Times New Roman" w:hAnsi="Times New Roman" w:cs="Times New Roman"/>
+          <w:sz w:val="28"/>
+          <w:szCs w:val="24"/>
+        </w:rPr>
+        <w:t xml:space="preserve"> (</w:t>
+      </w:r>
+      <w:r>
+        <w:rPr>
+          <w:rFonts w:ascii="Times New Roman" w:hAnsi="Times New Roman" w:cs="Times New Roman"/>
+          <w:sz w:val="28"/>
+          <w:szCs w:val="24"/>
+        </w:rPr>
+        <w:t xml:space="preserve">в нашем случае, это </w:t>
+      </w:r>
+      <w:r>
+        <w:rPr>
+          <w:rFonts w:ascii="Times New Roman" w:hAnsi="Times New Roman" w:cs="Times New Roman"/>
+          <w:sz w:val="28"/>
+          <w:szCs w:val="24"/>
+        </w:rPr>
+        <w:t>величины Е</w:t>
+      </w:r>
+      <w:r>
+        <w:rPr>
+          <w:rFonts w:ascii="Times New Roman" w:hAnsi="Times New Roman" w:cs="Times New Roman"/>
+          <w:sz w:val="28"/>
+          <w:szCs w:val="24"/>
+          <w:vertAlign w:val="subscript"/>
+        </w:rPr>
+        <w:t>0</w:t>
+      </w:r>
+      <w:r>
+        <w:rPr>
+          <w:rFonts w:ascii="Times New Roman" w:hAnsi="Times New Roman" w:cs="Times New Roman"/>
+          <w:sz w:val="28"/>
+          <w:szCs w:val="24"/>
+        </w:rPr>
+        <w:t xml:space="preserve"> и В</w:t>
+      </w:r>
+      <w:r>
+        <w:rPr>
+          <w:rFonts w:ascii="Times New Roman" w:hAnsi="Times New Roman" w:cs="Times New Roman"/>
+          <w:sz w:val="28"/>
+          <w:szCs w:val="24"/>
+        </w:rPr>
+        <w:t>)</w:t>
+      </w:r>
+      <w:r>
+        <w:rPr>
+          <w:rFonts w:ascii="Times New Roman" w:hAnsi="Times New Roman" w:cs="Times New Roman"/>
+          <w:sz w:val="28"/>
+          <w:szCs w:val="24"/>
+        </w:rPr>
+        <w:t>,</w:t>
+      </w:r>
+      <w:r>
+        <w:rPr>
+          <w:rFonts w:ascii="Times New Roman" w:hAnsi="Times New Roman" w:cs="Times New Roman"/>
+          <w:sz w:val="28"/>
+          <w:szCs w:val="24"/>
+        </w:rPr>
+        <w:t xml:space="preserve"> </w:t>
+      </w:r>
+      <w:r>
+        <w:rPr>
+          <w:rFonts w:ascii="Times New Roman" w:hAnsi="Times New Roman" w:cs="Times New Roman"/>
+          <w:i/>
+          <w:sz w:val="28"/>
+          <w:szCs w:val="24"/>
+        </w:rPr>
+        <w:t>А</w:t>
+      </w:r>
+      <w:r>
+        <w:rPr>
+          <w:rFonts w:ascii="Times New Roman" w:hAnsi="Times New Roman" w:cs="Times New Roman"/>
+          <w:sz w:val="28"/>
+          <w:szCs w:val="24"/>
+        </w:rPr>
+        <w:t xml:space="preserve"> – матрица коэффициентов условных уравнений (</w:t>
+      </w:r>
+      <w:r>
+        <w:rPr>
+          <w:rFonts w:ascii="Times New Roman" w:hAnsi="Times New Roman" w:cs="Times New Roman"/>
+          <w:sz w:val="28"/>
+          <w:szCs w:val="24"/>
+        </w:rPr>
+        <w:t>перед Е</w:t>
+      </w:r>
+      <w:r>
+        <w:rPr>
+          <w:rFonts w:ascii="Times New Roman" w:hAnsi="Times New Roman" w:cs="Times New Roman"/>
+          <w:sz w:val="28"/>
+          <w:szCs w:val="24"/>
+          <w:vertAlign w:val="subscript"/>
+        </w:rPr>
+        <w:t>0</w:t>
+      </w:r>
+      <w:r>
+        <w:rPr>
+          <w:rFonts w:ascii="Times New Roman" w:hAnsi="Times New Roman" w:cs="Times New Roman"/>
+          <w:sz w:val="28"/>
+          <w:szCs w:val="24"/>
+        </w:rPr>
+        <w:t xml:space="preserve"> коэффициент завсегда равен 1</w:t>
+      </w:r>
+      <w:r>
+        <w:rPr>
+          <w:rFonts w:ascii="Times New Roman" w:hAnsi="Times New Roman" w:cs="Times New Roman"/>
+          <w:sz w:val="28"/>
+          <w:szCs w:val="24"/>
+        </w:rPr>
+        <w:t xml:space="preserve">, а перед  В – </w:t>
+      </w:r>
+      <w:r>
+        <w:rPr>
+          <w:rFonts w:ascii="Times New Roman" w:hAnsi="Times New Roman" w:cs="Times New Roman"/>
+          <w:sz w:val="28"/>
+          <w:szCs w:val="24"/>
+          <w:lang w:val="en-US"/>
+        </w:rPr>
+        <w:t>ln</w:t>
+      </w:r>
+      <w:r>
+        <w:rPr>
+          <w:rFonts w:ascii="Times New Roman" w:hAnsi="Times New Roman" w:cs="Times New Roman"/>
+          <w:i/>
+          <w:sz w:val="28"/>
+          <w:szCs w:val="24"/>
+        </w:rPr>
+        <w:t>С</w:t>
+      </w:r>
+      <w:r>
+        <w:rPr>
+          <w:rFonts w:ascii="Times New Roman" w:hAnsi="Times New Roman" w:cs="Times New Roman"/>
+          <w:i/>
+          <w:sz w:val="28"/>
+          <w:szCs w:val="24"/>
+          <w:vertAlign w:val="subscript"/>
+          <w:lang w:val="en-US"/>
+        </w:rPr>
+        <w:t>k</w:t>
+      </w:r>
+      <w:r>
+        <w:rPr>
+          <w:rFonts w:ascii="Times New Roman" w:hAnsi="Times New Roman" w:cs="Times New Roman"/>
+          <w:sz w:val="28"/>
+          <w:szCs w:val="24"/>
+        </w:rPr>
+        <w:t xml:space="preserve">), </w:t>
+      </w:r>
+      <w:r>
+        <w:rPr>
+          <w:rFonts w:ascii="Times New Roman" w:hAnsi="Times New Roman" w:cs="Times New Roman"/>
+          <w:i/>
+          <w:sz w:val="28"/>
+          <w:szCs w:val="24"/>
+          <w:lang w:val="en-US"/>
+        </w:rPr>
+        <w:t>Y</w:t>
+      </w:r>
+      <w:r>
+        <w:rPr>
+          <w:rFonts w:ascii="Times New Roman" w:hAnsi="Times New Roman" w:cs="Times New Roman"/>
+          <w:sz w:val="28"/>
+          <w:szCs w:val="24"/>
+        </w:rPr>
+        <w:t xml:space="preserve"> – </w:t>
+      </w:r>
+      <w:r>
+        <w:rPr>
+          <w:rFonts w:ascii="Times New Roman" w:hAnsi="Times New Roman" w:cs="Times New Roman"/>
+          <w:sz w:val="28"/>
+          <w:szCs w:val="24"/>
+        </w:rPr>
+        <w:t xml:space="preserve">вектор экспериментальных величин (в нашем случае это </w:t>
+      </w:r>
+      <w:r>
+        <w:rPr>
+          <w:rFonts w:ascii="Times New Roman" w:hAnsi="Times New Roman" w:cs="Times New Roman"/>
+          <w:i/>
+          <w:sz w:val="28"/>
+          <w:szCs w:val="24"/>
+        </w:rPr>
+        <w:t>Е</w:t>
+      </w:r>
+      <w:r>
+        <w:rPr>
+          <w:rFonts w:ascii="Times New Roman" w:hAnsi="Times New Roman" w:cs="Times New Roman"/>
+          <w:sz w:val="28"/>
+          <w:szCs w:val="24"/>
+        </w:rPr>
+        <w:t>)</w:t>
+      </w:r>
+      <w:r>
+        <w:rPr>
+          <w:rFonts w:ascii="Times New Roman" w:hAnsi="Times New Roman" w:cs="Times New Roman"/>
+          <w:sz w:val="28"/>
+          <w:szCs w:val="24"/>
+        </w:rPr>
+        <w:t>,</w:t>
+      </w:r>
+      <w:r>
+        <w:rPr>
+          <w:rFonts w:ascii="Times New Roman" w:hAnsi="Times New Roman" w:cs="Times New Roman"/>
+          <w:sz w:val="28"/>
+          <w:szCs w:val="24"/>
+        </w:rPr>
+        <w:t xml:space="preserve"> Ӑ означает, что матрицу А транспонировали, </w:t>
+      </w:r>
+      <w:r>
+        <w:rPr>
+          <w:rFonts w:ascii="Times New Roman" w:hAnsi="Times New Roman" w:cs="Times New Roman"/>
+          <w:i/>
+          <w:sz w:val="28"/>
+          <w:szCs w:val="24"/>
+          <w:lang w:val="en-US"/>
+        </w:rPr>
+        <w:t>W</w:t>
+      </w:r>
+      <w:r>
+        <w:rPr>
+          <w:rFonts w:ascii="Times New Roman" w:hAnsi="Times New Roman" w:cs="Times New Roman"/>
+          <w:sz w:val="28"/>
+          <w:szCs w:val="24"/>
+        </w:rPr>
+        <w:t xml:space="preserve"> </w:t>
+      </w:r>
+      <w:r>
+        <w:rPr>
+          <w:rFonts w:ascii="Times New Roman" w:hAnsi="Times New Roman" w:cs="Times New Roman"/>
+          <w:sz w:val="28"/>
+          <w:szCs w:val="24"/>
+        </w:rPr>
+        <w:t>–</w:t>
+      </w:r>
+      <w:r>
+        <w:rPr>
+          <w:rFonts w:ascii="Times New Roman" w:hAnsi="Times New Roman" w:cs="Times New Roman"/>
+          <w:sz w:val="28"/>
+          <w:szCs w:val="24"/>
+        </w:rPr>
+        <w:t xml:space="preserve"> </w:t>
+      </w:r>
+      <w:r>
+        <w:rPr>
+          <w:rFonts w:ascii="Times New Roman" w:hAnsi="Times New Roman" w:cs="Times New Roman"/>
+          <w:sz w:val="28"/>
+          <w:szCs w:val="24"/>
+        </w:rPr>
+        <w:t xml:space="preserve">весовая </w:t>
+      </w:r>
+      <w:r>
+        <w:rPr>
+          <w:rFonts w:ascii="Times New Roman" w:hAnsi="Times New Roman" w:cs="Times New Roman"/>
+          <w:sz w:val="28"/>
+          <w:szCs w:val="24"/>
+          <w:u w:val="single"/>
+        </w:rPr>
+        <w:t>диагональная</w:t>
+      </w:r>
+      <w:r>
+        <w:rPr>
+          <w:rFonts w:ascii="Times New Roman" w:hAnsi="Times New Roman" w:cs="Times New Roman"/>
+          <w:sz w:val="28"/>
+          <w:szCs w:val="24"/>
+        </w:rPr>
+        <w:t xml:space="preserve"> матрица, элементы</w:t>
+      </w:r>
+      <w:r>
+        <w:rPr>
+          <w:rFonts w:ascii="Times New Roman" w:hAnsi="Times New Roman" w:cs="Times New Roman"/>
+          <w:sz w:val="28"/>
+          <w:szCs w:val="24"/>
+        </w:rPr>
+        <w:t xml:space="preserve"> </w:t>
+      </w:r>
+      <w:r>
+        <w:rPr>
+          <w:rFonts w:ascii="Times New Roman" w:hAnsi="Times New Roman" w:cs="Times New Roman"/>
+          <w:sz w:val="28"/>
+          <w:szCs w:val="24"/>
+        </w:rPr>
+        <w:t>главной диагонали</w:t>
+      </w:r>
+      <w:r>
+        <w:rPr>
+          <w:rFonts w:ascii="Times New Roman" w:hAnsi="Times New Roman" w:cs="Times New Roman"/>
+          <w:sz w:val="28"/>
+          <w:szCs w:val="24"/>
+        </w:rPr>
+        <w:t xml:space="preserve"> которой определяются как:</w:t>
+      </w:r>
+    </w:p>
+    <w:p>
+      <w:pPr>
+        <w:ind w:left="360"/>
+        <w:jc w:val="both"/>
+        <w:rPr>
+          <w:rFonts w:ascii="Times New Roman" w:hAnsi="Times New Roman" w:cs="Times New Roman"/>
+          <w:sz w:val="28"/>
+          <w:szCs w:val="24"/>
+        </w:rPr>
+      </w:pPr>
+      <w:r>
+        <w:rPr>
+          <w:rFonts w:ascii="Times New Roman" w:hAnsi="Times New Roman" w:cs="Times New Roman"/>
+          <w:position w:val="-30"/>
+          <w:sz w:val="28"/>
+          <w:szCs w:val="24"/>
+        </w:rPr>
+        <w:object w:dxaOrig="880" w:dyaOrig="680">
           <v:shapetype id="_x0000_t75" coordsize="21600,21600" o:spt="75" o:preferrelative="t" path="m@4@5l@4@11@9@11@9@5xe" filled="f" stroked="f">
             <v:stroke joinstyle="miter"/>
             <v:formulas>
@@ -4674,10 +5314,10 @@
             <v:path o:extrusionok="f" gradientshapeok="t" o:connecttype="rect"/>
             <o:lock v:ext="edit" aspectratio="t"/>
           </v:shapetype>
-          <v:shape id="_x0000_i1025" type="#_x0000_t75" style="width:93pt;height:18pt" o:ole="">
+          <v:shape id="_x0000_i1026" type="#_x0000_t75" style="width:44.25pt;height:33.75pt" o:ole="">
             <v:imagedata r:id="rId5" o:title=""/>
           </v:shape>
-          <o:OLEObject Type="Embed" ProgID="Equation.3" ShapeID="_x0000_i1025" DrawAspect="Content" ObjectID="_1601905981" r:id="rId6"/>
+          <o:OLEObject Type="Embed" ShapeID="_x0000_i1026" DrawAspect="Content" ObjectID="_1604597452" r:id="rId6"/>
         </w:object>
       </w:r>
       <w:r>
@@ -4686,6 +5326,14 @@
           <w:sz w:val="28"/>
           <w:szCs w:val="24"/>
         </w:rPr>
+        <w:t xml:space="preserve"> </w:t>
+      </w:r>
+      <w:r>
+        <w:rPr>
+          <w:rFonts w:ascii="Times New Roman" w:hAnsi="Times New Roman" w:cs="Times New Roman"/>
+          <w:sz w:val="28"/>
+          <w:szCs w:val="24"/>
+        </w:rPr>
         <w:tab/>
       </w:r>
       <w:r>
@@ -4751,7 +5399,23 @@
           <w:szCs w:val="24"/>
         </w:rPr>
         <w:tab/>
-        <w:t>(1),</w:t>
+      </w:r>
+      <w:r>
+        <w:rPr>
+          <w:rFonts w:ascii="Times New Roman" w:hAnsi="Times New Roman" w:cs="Times New Roman"/>
+          <w:sz w:val="28"/>
+          <w:szCs w:val="24"/>
+        </w:rPr>
+        <w:tab/>
+      </w:r>
+      <w:r>
+        <w:rPr>
+          <w:rFonts w:ascii="Times New Roman" w:hAnsi="Times New Roman" w:cs="Times New Roman"/>
+          <w:sz w:val="28"/>
+          <w:szCs w:val="24"/>
+        </w:rPr>
+        <w:tab/>
+        <w:t>(3),</w:t>
       </w:r>
     </w:p>
     <w:p>
@@ -4770,93 +5434,82 @@
           <w:sz w:val="28"/>
           <w:szCs w:val="24"/>
         </w:rPr>
-        <w:t xml:space="preserve">При </w:t>
-      </w:r>
-      <w:r>
-        <w:rPr>
-          <w:rFonts w:ascii="Times New Roman" w:hAnsi="Times New Roman" w:cs="Times New Roman"/>
-          <w:i/>
-          <w:sz w:val="28"/>
-          <w:szCs w:val="24"/>
-          <w:lang w:val="en-US"/>
-        </w:rPr>
-        <w:t>K</w:t>
-      </w:r>
-      <w:r>
-        <w:rPr>
-          <w:rFonts w:ascii="Times New Roman" w:hAnsi="Times New Roman" w:cs="Times New Roman"/>
-          <w:sz w:val="28"/>
-          <w:szCs w:val="24"/>
-        </w:rPr>
-        <w:t xml:space="preserve"> </w:t>
-      </w:r>
-      <w:r>
-        <w:rPr>
-          <w:rFonts w:ascii="Times New Roman" w:hAnsi="Times New Roman" w:cs="Times New Roman"/>
-          <w:sz w:val="28"/>
-          <w:szCs w:val="24"/>
-        </w:rPr>
-        <w:t xml:space="preserve">растворах у нас получается система </w:t>
-      </w:r>
-      <w:r>
-        <w:rPr>
-          <w:rFonts w:ascii="Times New Roman" w:hAnsi="Times New Roman" w:cs="Times New Roman"/>
-          <w:i/>
-          <w:sz w:val="28"/>
-          <w:szCs w:val="24"/>
-          <w:lang w:val="en-US"/>
-        </w:rPr>
-        <w:t>K</w:t>
-      </w:r>
-      <w:r>
-        <w:rPr>
-          <w:rFonts w:ascii="Times New Roman" w:hAnsi="Times New Roman" w:cs="Times New Roman"/>
-          <w:sz w:val="28"/>
-          <w:szCs w:val="24"/>
-        </w:rPr>
-        <w:t xml:space="preserve"> </w:t>
-      </w:r>
-      <w:r>
-        <w:rPr>
-          <w:rFonts w:ascii="Times New Roman" w:hAnsi="Times New Roman" w:cs="Times New Roman"/>
-          <w:sz w:val="28"/>
-          <w:szCs w:val="24"/>
-        </w:rPr>
-        <w:t xml:space="preserve">линейных уравнений с 2 неизвестными – </w:t>
-      </w:r>
-      <w:r>
-        <w:rPr>
-          <w:rFonts w:ascii="Times New Roman" w:hAnsi="Times New Roman" w:cs="Times New Roman"/>
-          <w:sz w:val="28"/>
-          <w:szCs w:val="24"/>
-          <w:lang w:val="en-US"/>
-        </w:rPr>
-        <w:t>E</w:t>
-      </w:r>
-      <w:r>
-        <w:rPr>
-          <w:rFonts w:ascii="Times New Roman" w:hAnsi="Times New Roman" w:cs="Times New Roman"/>
+        <w:t xml:space="preserve">где </w:t>
+      </w:r>
+      <w:r>
+        <w:rPr>
+          <w:rFonts w:ascii="Times New Roman" w:hAnsi="Times New Roman" w:cs="Times New Roman"/>
+          <w:i/>
+          <w:sz w:val="28"/>
+          <w:szCs w:val="24"/>
+          <w:lang w:val="en-US"/>
+        </w:rPr>
+        <w:t>s</w:t>
+      </w:r>
+      <w:r>
+        <w:rPr>
+          <w:rFonts w:ascii="Times New Roman" w:hAnsi="Times New Roman" w:cs="Times New Roman"/>
+          <w:i/>
+          <w:sz w:val="28"/>
+          <w:szCs w:val="24"/>
+          <w:vertAlign w:val="superscript"/>
+        </w:rPr>
+        <w:t>2</w:t>
+      </w:r>
+      <w:r>
+        <w:rPr>
+          <w:rFonts w:ascii="Times New Roman" w:hAnsi="Times New Roman" w:cs="Times New Roman"/>
+          <w:i/>
           <w:sz w:val="28"/>
           <w:szCs w:val="24"/>
           <w:vertAlign w:val="subscript"/>
-        </w:rPr>
-        <w:t>0</w:t>
-      </w:r>
-      <w:r>
-        <w:rPr>
-          <w:rFonts w:ascii="Times New Roman" w:hAnsi="Times New Roman" w:cs="Times New Roman"/>
-          <w:sz w:val="28"/>
-          <w:szCs w:val="24"/>
-        </w:rPr>
-        <w:t xml:space="preserve"> </w:t>
-      </w:r>
-      <w:r>
-        <w:rPr>
-          <w:rFonts w:ascii="Times New Roman" w:hAnsi="Times New Roman" w:cs="Times New Roman"/>
-          <w:sz w:val="28"/>
-          <w:szCs w:val="24"/>
-        </w:rPr>
-        <w:t>и В.</w:t>
+          <w:lang w:val="en-US"/>
+        </w:rPr>
+        <w:t>k</w:t>
+      </w:r>
+      <w:r>
+        <w:rPr>
+          <w:rFonts w:ascii="Times New Roman" w:hAnsi="Times New Roman" w:cs="Times New Roman"/>
+          <w:sz w:val="28"/>
+          <w:szCs w:val="24"/>
+        </w:rPr>
+        <w:t xml:space="preserve"> – </w:t>
+      </w:r>
+      <w:r>
+        <w:rPr>
+          <w:rFonts w:ascii="Times New Roman" w:hAnsi="Times New Roman" w:cs="Times New Roman"/>
+          <w:sz w:val="28"/>
+          <w:szCs w:val="24"/>
+        </w:rPr>
+        <w:t xml:space="preserve">дисперсия </w:t>
+      </w:r>
+      <w:r>
+        <w:rPr>
+          <w:rFonts w:ascii="Times New Roman" w:hAnsi="Times New Roman" w:cs="Times New Roman"/>
+          <w:i/>
+          <w:sz w:val="28"/>
+          <w:szCs w:val="24"/>
+        </w:rPr>
+        <w:t>Е</w:t>
+      </w:r>
+      <w:r>
+        <w:rPr>
+          <w:rFonts w:ascii="Times New Roman" w:hAnsi="Times New Roman" w:cs="Times New Roman"/>
+          <w:i/>
+          <w:sz w:val="28"/>
+          <w:szCs w:val="24"/>
+          <w:vertAlign w:val="subscript"/>
+          <w:lang w:val="en-US"/>
+        </w:rPr>
+        <w:t>k</w:t>
+      </w:r>
+      <w:r>
+        <w:rPr>
+          <w:rFonts w:ascii="Times New Roman" w:hAnsi="Times New Roman" w:cs="Times New Roman"/>
+          <w:sz w:val="28"/>
+          <w:szCs w:val="24"/>
+        </w:rPr>
+        <w:t xml:space="preserve">. </w:t>
       </w:r>
     </w:p>
     <w:p>
@@ -4875,47 +5528,152 @@
           <w:sz w:val="28"/>
           <w:szCs w:val="24"/>
         </w:rPr>
-        <w:t>Р</w:t>
-      </w:r>
-      <w:r>
-        <w:rPr>
-          <w:rFonts w:ascii="Times New Roman" w:hAnsi="Times New Roman" w:cs="Times New Roman"/>
-          <w:sz w:val="28"/>
-          <w:szCs w:val="24"/>
-        </w:rPr>
-        <w:t>ешать систем</w:t>
-      </w:r>
-      <w:r>
-        <w:rPr>
-          <w:rFonts w:ascii="Times New Roman" w:hAnsi="Times New Roman" w:cs="Times New Roman"/>
-          <w:sz w:val="28"/>
-          <w:szCs w:val="24"/>
-        </w:rPr>
-        <w:t>у</w:t>
-      </w:r>
-      <w:r>
-        <w:rPr>
-          <w:rFonts w:ascii="Times New Roman" w:hAnsi="Times New Roman" w:cs="Times New Roman"/>
-          <w:sz w:val="28"/>
-          <w:szCs w:val="24"/>
-        </w:rPr>
-        <w:t xml:space="preserve"> уравнений вида (1) следует методом наименьших квадратов</w:t>
-      </w:r>
-      <w:r>
-        <w:rPr>
-          <w:rFonts w:ascii="Times New Roman" w:hAnsi="Times New Roman" w:cs="Times New Roman"/>
-          <w:sz w:val="28"/>
-          <w:szCs w:val="24"/>
-        </w:rPr>
-        <w:t>:</w:t>
-      </w:r>
-      <w:r>
-        <w:rPr>
-          <w:rFonts w:ascii="Times New Roman" w:hAnsi="Times New Roman" w:cs="Times New Roman"/>
-          <w:sz w:val="28"/>
-          <w:szCs w:val="24"/>
-        </w:rPr>
-        <w:t xml:space="preserve"> </w:t>
+        <w:t xml:space="preserve">Поскольку величины </w:t>
+      </w:r>
+      <w:r>
+        <w:rPr>
+          <w:rFonts w:ascii="Times New Roman" w:hAnsi="Times New Roman" w:cs="Times New Roman"/>
+          <w:i/>
+          <w:sz w:val="28"/>
+        </w:rPr>
+        <w:t>δ</w:t>
+      </w:r>
+      <w:r>
+        <w:rPr>
+          <w:rFonts w:ascii="Times New Roman" w:hAnsi="Times New Roman" w:cs="Times New Roman"/>
+          <w:i/>
+          <w:sz w:val="28"/>
+        </w:rPr>
+        <w:t>Е</w:t>
+      </w:r>
+      <w:r>
+        <w:rPr>
+          <w:rFonts w:ascii="Times New Roman" w:hAnsi="Times New Roman" w:cs="Times New Roman"/>
+          <w:i/>
+          <w:sz w:val="28"/>
+          <w:vertAlign w:val="subscript"/>
+          <w:lang w:val="en-US"/>
+        </w:rPr>
+        <w:t>k</w:t>
+      </w:r>
+      <w:r>
+        <w:rPr>
+          <w:rFonts w:ascii="Times New Roman" w:hAnsi="Times New Roman" w:cs="Times New Roman"/>
+          <w:sz w:val="28"/>
+        </w:rPr>
+        <w:t xml:space="preserve">, введенные пользователем в п. 1д, чаще всего представляют собой стандартные отклонения величины </w:t>
+      </w:r>
+      <w:r>
+        <w:rPr>
+          <w:rFonts w:ascii="Times New Roman" w:hAnsi="Times New Roman" w:cs="Times New Roman"/>
+          <w:i/>
+          <w:sz w:val="28"/>
+        </w:rPr>
+        <w:t>Е</w:t>
+      </w:r>
+      <w:r>
+        <w:rPr>
+          <w:rFonts w:ascii="Times New Roman" w:hAnsi="Times New Roman" w:cs="Times New Roman"/>
+          <w:i/>
+          <w:sz w:val="28"/>
+          <w:vertAlign w:val="subscript"/>
+          <w:lang w:val="en-US"/>
+        </w:rPr>
+        <w:t>k</w:t>
+      </w:r>
+      <w:r>
+        <w:rPr>
+          <w:rFonts w:ascii="Times New Roman" w:hAnsi="Times New Roman" w:cs="Times New Roman"/>
+          <w:sz w:val="28"/>
+        </w:rPr>
+        <w:t xml:space="preserve">, то </w:t>
+      </w:r>
+      <w:r>
+        <w:rPr>
+          <w:rFonts w:ascii="Times New Roman" w:hAnsi="Times New Roman" w:cs="Times New Roman"/>
+          <w:i/>
+          <w:sz w:val="28"/>
+          <w:szCs w:val="24"/>
+          <w:lang w:val="en-US"/>
+        </w:rPr>
+        <w:t>s</w:t>
+      </w:r>
+      <w:r>
+        <w:rPr>
+          <w:rFonts w:ascii="Times New Roman" w:hAnsi="Times New Roman" w:cs="Times New Roman"/>
+          <w:i/>
+          <w:sz w:val="28"/>
+          <w:szCs w:val="24"/>
+          <w:vertAlign w:val="superscript"/>
+        </w:rPr>
+        <w:t>2</w:t>
+      </w:r>
+      <w:r>
+        <w:rPr>
+          <w:rFonts w:ascii="Times New Roman" w:hAnsi="Times New Roman" w:cs="Times New Roman"/>
+          <w:i/>
+          <w:sz w:val="28"/>
+          <w:szCs w:val="24"/>
+          <w:vertAlign w:val="subscript"/>
+          <w:lang w:val="en-US"/>
+        </w:rPr>
+        <w:t>k</w:t>
+      </w:r>
+      <w:r>
+        <w:rPr>
+          <w:rFonts w:ascii="Times New Roman" w:hAnsi="Times New Roman" w:cs="Times New Roman"/>
+          <w:sz w:val="28"/>
+          <w:szCs w:val="24"/>
+        </w:rPr>
+        <w:t xml:space="preserve"> = (</w:t>
+      </w:r>
+      <w:r>
+        <w:rPr>
+          <w:rFonts w:ascii="Times New Roman" w:hAnsi="Times New Roman" w:cs="Times New Roman"/>
+          <w:i/>
+          <w:sz w:val="28"/>
+        </w:rPr>
+        <w:t>δ</w:t>
+      </w:r>
+      <w:r>
+        <w:rPr>
+          <w:rFonts w:ascii="Times New Roman" w:hAnsi="Times New Roman" w:cs="Times New Roman"/>
+          <w:i/>
+          <w:sz w:val="28"/>
+        </w:rPr>
+        <w:t>Е</w:t>
+      </w:r>
+      <w:r>
+        <w:rPr>
+          <w:rFonts w:ascii="Times New Roman" w:hAnsi="Times New Roman" w:cs="Times New Roman"/>
+          <w:i/>
+          <w:sz w:val="28"/>
+          <w:vertAlign w:val="subscript"/>
+          <w:lang w:val="en-US"/>
+        </w:rPr>
+        <w:t>k</w:t>
+      </w:r>
+      <w:r>
+        <w:rPr>
+          <w:rFonts w:ascii="Times New Roman" w:hAnsi="Times New Roman" w:cs="Times New Roman"/>
+          <w:sz w:val="28"/>
+        </w:rPr>
+        <w:t>)</w:t>
+      </w:r>
+      <w:r>
+        <w:rPr>
+          <w:rFonts w:ascii="Times New Roman" w:hAnsi="Times New Roman" w:cs="Times New Roman"/>
+          <w:sz w:val="28"/>
+          <w:vertAlign w:val="superscript"/>
+        </w:rPr>
+        <w:t>2</w:t>
+      </w:r>
+      <w:r>
+        <w:rPr>
+          <w:rFonts w:ascii="Times New Roman" w:hAnsi="Times New Roman" w:cs="Times New Roman"/>
+          <w:sz w:val="28"/>
+        </w:rPr>
+        <w:t>.</w:t>
       </w:r>
     </w:p>
     <w:p>
@@ -4925,163 +5683,74 @@
         <w:rPr>
           <w:rFonts w:ascii="Times New Roman" w:hAnsi="Times New Roman" w:cs="Times New Roman"/>
           <w:sz w:val="28"/>
-          <w:szCs w:val="24"/>
-        </w:rPr>
-      </w:pPr>
-      <w:r>
-        <w:rPr>
-          <w:rFonts w:ascii="Times New Roman" w:hAnsi="Times New Roman" w:cs="Times New Roman"/>
-          <w:i/>
-          <w:sz w:val="28"/>
-          <w:szCs w:val="24"/>
-          <w:lang w:val="en-US"/>
-        </w:rPr>
-        <w:t>X</w:t>
-      </w:r>
-      <w:r>
-        <w:rPr>
-          <w:rFonts w:ascii="Times New Roman" w:hAnsi="Times New Roman" w:cs="Times New Roman"/>
-          <w:sz w:val="28"/>
-          <w:szCs w:val="24"/>
-        </w:rPr>
-        <w:t xml:space="preserve"> = (</w:t>
-      </w:r>
-      <w:r>
-        <w:rPr>
-          <w:rFonts w:ascii="Times New Roman" w:hAnsi="Times New Roman" w:cs="Times New Roman"/>
-          <w:i/>
-          <w:sz w:val="28"/>
-          <w:szCs w:val="24"/>
-        </w:rPr>
-        <w:t>Ӑ</w:t>
-      </w:r>
-      <w:r>
-        <w:rPr>
-          <w:rFonts w:ascii="Times New Roman" w:hAnsi="Times New Roman" w:cs="Times New Roman"/>
-          <w:i/>
-          <w:sz w:val="28"/>
-          <w:szCs w:val="24"/>
-          <w:lang w:val="en-US"/>
-        </w:rPr>
-        <w:t>WA</w:t>
-      </w:r>
-      <w:r>
-        <w:rPr>
-          <w:rFonts w:ascii="Times New Roman" w:hAnsi="Times New Roman" w:cs="Times New Roman"/>
-          <w:sz w:val="28"/>
-          <w:szCs w:val="24"/>
-        </w:rPr>
-        <w:t>)</w:t>
-      </w:r>
-      <w:r>
-        <w:rPr>
-          <w:rFonts w:ascii="Times New Roman" w:hAnsi="Times New Roman" w:cs="Times New Roman"/>
-          <w:sz w:val="28"/>
-          <w:szCs w:val="24"/>
-          <w:vertAlign w:val="superscript"/>
-        </w:rPr>
-        <w:t>-1</w:t>
-      </w:r>
-      <w:r>
-        <w:rPr>
-          <w:rFonts w:ascii="Times New Roman" w:hAnsi="Times New Roman" w:cs="Times New Roman"/>
-          <w:sz w:val="28"/>
-          <w:szCs w:val="24"/>
-          <w:lang w:val="en-US"/>
-        </w:rPr>
-        <w:t>·</w:t>
-      </w:r>
-      <w:r>
-        <w:rPr>
-          <w:rFonts w:ascii="Times New Roman" w:hAnsi="Times New Roman" w:cs="Times New Roman"/>
-          <w:i/>
-          <w:sz w:val="28"/>
-          <w:szCs w:val="24"/>
-        </w:rPr>
-        <w:t>Ӑ</w:t>
-      </w:r>
-      <w:r>
-        <w:rPr>
-          <w:rFonts w:ascii="Times New Roman" w:hAnsi="Times New Roman" w:cs="Times New Roman"/>
-          <w:i/>
-          <w:sz w:val="28"/>
-          <w:szCs w:val="24"/>
-          <w:lang w:val="en-US"/>
-        </w:rPr>
-        <w:t>WY</w:t>
-      </w:r>
-      <w:r>
-        <w:rPr>
-          <w:rFonts w:ascii="Times New Roman" w:hAnsi="Times New Roman" w:cs="Times New Roman"/>
-          <w:sz w:val="28"/>
-          <w:szCs w:val="24"/>
-        </w:rPr>
-        <w:tab/>
-      </w:r>
-      <w:r>
-        <w:rPr>
-          <w:rFonts w:ascii="Times New Roman" w:hAnsi="Times New Roman" w:cs="Times New Roman"/>
-          <w:sz w:val="28"/>
-          <w:szCs w:val="24"/>
-        </w:rPr>
-        <w:tab/>
-      </w:r>
-      <w:r>
-        <w:rPr>
-          <w:rFonts w:ascii="Times New Roman" w:hAnsi="Times New Roman" w:cs="Times New Roman"/>
-          <w:sz w:val="28"/>
-          <w:szCs w:val="24"/>
-        </w:rPr>
-        <w:tab/>
-      </w:r>
-      <w:r>
-        <w:rPr>
-          <w:rFonts w:ascii="Times New Roman" w:hAnsi="Times New Roman" w:cs="Times New Roman"/>
-          <w:sz w:val="28"/>
-          <w:szCs w:val="24"/>
-        </w:rPr>
-        <w:tab/>
-      </w:r>
-      <w:r>
-        <w:rPr>
-          <w:rFonts w:ascii="Times New Roman" w:hAnsi="Times New Roman" w:cs="Times New Roman"/>
-          <w:sz w:val="28"/>
-          <w:szCs w:val="24"/>
-        </w:rPr>
-        <w:tab/>
-      </w:r>
-      <w:r>
-        <w:rPr>
-          <w:rFonts w:ascii="Times New Roman" w:hAnsi="Times New Roman" w:cs="Times New Roman"/>
-          <w:sz w:val="28"/>
-          <w:szCs w:val="24"/>
-        </w:rPr>
-        <w:tab/>
-      </w:r>
-      <w:r>
-        <w:rPr>
-          <w:rFonts w:ascii="Times New Roman" w:hAnsi="Times New Roman" w:cs="Times New Roman"/>
-          <w:sz w:val="28"/>
-          <w:szCs w:val="24"/>
-        </w:rPr>
-        <w:tab/>
-      </w:r>
-      <w:r>
-        <w:rPr>
-          <w:rFonts w:ascii="Times New Roman" w:hAnsi="Times New Roman" w:cs="Times New Roman"/>
-          <w:sz w:val="28"/>
-          <w:szCs w:val="24"/>
-        </w:rPr>
-        <w:tab/>
-      </w:r>
-      <w:r>
-        <w:rPr>
-          <w:rFonts w:ascii="Times New Roman" w:hAnsi="Times New Roman" w:cs="Times New Roman"/>
-          <w:sz w:val="28"/>
-          <w:szCs w:val="24"/>
-        </w:rPr>
-        <w:tab/>
-        <w:t>(2),</w:t>
+        </w:rPr>
+      </w:pPr>
+      <w:r>
+        <w:rPr>
+          <w:rFonts w:ascii="Times New Roman" w:hAnsi="Times New Roman" w:cs="Times New Roman"/>
+          <w:sz w:val="28"/>
+          <w:szCs w:val="24"/>
+        </w:rPr>
+        <w:t xml:space="preserve">Потенциометрические измерения, как правило, равноточны. Поэтому для всех </w:t>
+      </w:r>
+      <w:r>
+        <w:rPr>
+          <w:rFonts w:ascii="Times New Roman" w:hAnsi="Times New Roman" w:cs="Times New Roman"/>
+          <w:i/>
+          <w:sz w:val="28"/>
+          <w:szCs w:val="24"/>
+          <w:lang w:val="en-US"/>
+        </w:rPr>
+        <w:t>K</w:t>
+      </w:r>
+      <w:r>
+        <w:rPr>
+          <w:rFonts w:ascii="Times New Roman" w:hAnsi="Times New Roman" w:cs="Times New Roman"/>
+          <w:sz w:val="28"/>
+          <w:szCs w:val="24"/>
+        </w:rPr>
+        <w:t xml:space="preserve"> </w:t>
+      </w:r>
+      <w:r>
+        <w:rPr>
+          <w:rFonts w:ascii="Times New Roman" w:hAnsi="Times New Roman" w:cs="Times New Roman"/>
+          <w:sz w:val="28"/>
+          <w:szCs w:val="24"/>
+        </w:rPr>
+        <w:t xml:space="preserve">растворов следует ожидать одинаковых значений </w:t>
+      </w:r>
+      <w:r>
+        <w:rPr>
+          <w:rFonts w:ascii="Times New Roman" w:hAnsi="Times New Roman" w:cs="Times New Roman"/>
+          <w:i/>
+          <w:sz w:val="28"/>
+        </w:rPr>
+        <w:t>δ</w:t>
+      </w:r>
+      <w:r>
+        <w:rPr>
+          <w:rFonts w:ascii="Times New Roman" w:hAnsi="Times New Roman" w:cs="Times New Roman"/>
+          <w:i/>
+          <w:sz w:val="28"/>
+        </w:rPr>
+        <w:t>Е</w:t>
+      </w:r>
+      <w:r>
+        <w:rPr>
+          <w:rFonts w:ascii="Times New Roman" w:hAnsi="Times New Roman" w:cs="Times New Roman"/>
+          <w:i/>
+          <w:sz w:val="28"/>
+          <w:vertAlign w:val="subscript"/>
+          <w:lang w:val="en-US"/>
+        </w:rPr>
+        <w:t>k</w:t>
+      </w:r>
+      <w:r>
+        <w:rPr>
+          <w:rFonts w:ascii="Times New Roman" w:hAnsi="Times New Roman" w:cs="Times New Roman"/>
+          <w:sz w:val="28"/>
+        </w:rPr>
+        <w:t>. Впрочем, следует оставить пользователю возможность вводить разные величины погрешности измерения ЭДС.</w:t>
       </w:r>
     </w:p>
     <w:p>
@@ -5094,95 +5763,17 @@
           <w:szCs w:val="24"/>
         </w:rPr>
       </w:pPr>
-      <w:proofErr w:type="gramStart"/>
-      <w:r>
-        <w:rPr>
-          <w:rFonts w:ascii="Times New Roman" w:hAnsi="Times New Roman" w:cs="Times New Roman"/>
-          <w:sz w:val="28"/>
-          <w:szCs w:val="24"/>
-        </w:rPr>
-        <w:t>где</w:t>
-      </w:r>
-      <w:proofErr w:type="gramEnd"/>
-      <w:r>
-        <w:rPr>
-          <w:rFonts w:ascii="Times New Roman" w:hAnsi="Times New Roman" w:cs="Times New Roman"/>
-          <w:sz w:val="28"/>
-          <w:szCs w:val="24"/>
-        </w:rPr>
-        <w:t xml:space="preserve"> </w:t>
-      </w:r>
-      <w:r>
-        <w:rPr>
-          <w:rFonts w:ascii="Times New Roman" w:hAnsi="Times New Roman" w:cs="Times New Roman"/>
-          <w:i/>
-          <w:sz w:val="28"/>
-          <w:szCs w:val="24"/>
-          <w:lang w:val="en-US"/>
-        </w:rPr>
-        <w:t>X</w:t>
-      </w:r>
-      <w:r>
-        <w:rPr>
-          <w:rFonts w:ascii="Times New Roman" w:hAnsi="Times New Roman" w:cs="Times New Roman"/>
-          <w:sz w:val="28"/>
-          <w:szCs w:val="24"/>
-        </w:rPr>
-        <w:t xml:space="preserve"> </w:t>
-      </w:r>
-      <w:r>
-        <w:rPr>
-          <w:rFonts w:ascii="Times New Roman" w:hAnsi="Times New Roman" w:cs="Times New Roman"/>
-          <w:sz w:val="28"/>
-          <w:szCs w:val="24"/>
-        </w:rPr>
-        <w:t>–</w:t>
-      </w:r>
-      <w:r>
-        <w:rPr>
-          <w:rFonts w:ascii="Times New Roman" w:hAnsi="Times New Roman" w:cs="Times New Roman"/>
-          <w:sz w:val="28"/>
-          <w:szCs w:val="24"/>
-        </w:rPr>
-        <w:t xml:space="preserve"> </w:t>
-      </w:r>
-      <w:r>
-        <w:rPr>
-          <w:rFonts w:ascii="Times New Roman" w:hAnsi="Times New Roman" w:cs="Times New Roman"/>
-          <w:sz w:val="28"/>
-          <w:szCs w:val="24"/>
-        </w:rPr>
-        <w:t>вектор искомых параметров</w:t>
-      </w:r>
-      <w:r>
-        <w:rPr>
-          <w:rFonts w:ascii="Times New Roman" w:hAnsi="Times New Roman" w:cs="Times New Roman"/>
-          <w:sz w:val="28"/>
-          <w:szCs w:val="24"/>
-        </w:rPr>
-        <w:t xml:space="preserve"> (</w:t>
-      </w:r>
-      <w:r>
-        <w:rPr>
-          <w:rFonts w:ascii="Times New Roman" w:hAnsi="Times New Roman" w:cs="Times New Roman"/>
-          <w:sz w:val="28"/>
-          <w:szCs w:val="24"/>
-        </w:rPr>
-        <w:t xml:space="preserve">в нашем случае, это </w:t>
-      </w:r>
-      <w:r>
-        <w:rPr>
-          <w:rFonts w:ascii="Times New Roman" w:hAnsi="Times New Roman" w:cs="Times New Roman"/>
-          <w:sz w:val="28"/>
-          <w:szCs w:val="24"/>
-        </w:rPr>
-        <w:t>величины Е</w:t>
-      </w:r>
-      <w:r>
-        <w:rPr>
-          <w:rFonts w:ascii="Times New Roman" w:hAnsi="Times New Roman" w:cs="Times New Roman"/>
-          <w:sz w:val="28"/>
-          <w:szCs w:val="24"/>
+      <w:r>
+        <w:rPr>
+          <w:rFonts w:ascii="Times New Roman" w:hAnsi="Times New Roman" w:cs="Times New Roman"/>
+          <w:sz w:val="28"/>
+        </w:rPr>
+        <w:t>ПРИМЕЧАНИЕ. В старой программе возможности вычислять Е</w:t>
+      </w:r>
+      <w:r>
+        <w:rPr>
+          <w:rFonts w:ascii="Times New Roman" w:hAnsi="Times New Roman" w:cs="Times New Roman"/>
+          <w:sz w:val="28"/>
           <w:vertAlign w:val="subscript"/>
         </w:rPr>
         <w:t>0</w:t>
@@ -5191,791 +5782,9 @@
         <w:rPr>
           <w:rFonts w:ascii="Times New Roman" w:hAnsi="Times New Roman" w:cs="Times New Roman"/>
           <w:sz w:val="28"/>
-          <w:szCs w:val="24"/>
-        </w:rPr>
-        <w:t xml:space="preserve"> и В</w:t>
-      </w:r>
-      <w:r>
-        <w:rPr>
-          <w:rFonts w:ascii="Times New Roman" w:hAnsi="Times New Roman" w:cs="Times New Roman"/>
-          <w:sz w:val="28"/>
-          <w:szCs w:val="24"/>
-        </w:rPr>
-        <w:t>)</w:t>
-      </w:r>
-      <w:r>
-        <w:rPr>
-          <w:rFonts w:ascii="Times New Roman" w:hAnsi="Times New Roman" w:cs="Times New Roman"/>
-          <w:sz w:val="28"/>
-          <w:szCs w:val="24"/>
-        </w:rPr>
-        <w:t>,</w:t>
-      </w:r>
-      <w:r>
-        <w:rPr>
-          <w:rFonts w:ascii="Times New Roman" w:hAnsi="Times New Roman" w:cs="Times New Roman"/>
-          <w:sz w:val="28"/>
-          <w:szCs w:val="24"/>
-        </w:rPr>
-        <w:t xml:space="preserve"> </w:t>
-      </w:r>
-      <w:r>
-        <w:rPr>
-          <w:rFonts w:ascii="Times New Roman" w:hAnsi="Times New Roman" w:cs="Times New Roman"/>
-          <w:i/>
-          <w:sz w:val="28"/>
-          <w:szCs w:val="24"/>
-        </w:rPr>
-        <w:t>А</w:t>
-      </w:r>
-      <w:r>
-        <w:rPr>
-          <w:rFonts w:ascii="Times New Roman" w:hAnsi="Times New Roman" w:cs="Times New Roman"/>
-          <w:sz w:val="28"/>
-          <w:szCs w:val="24"/>
-        </w:rPr>
-        <w:t xml:space="preserve"> – матрица коэффициентов условных уравнений (</w:t>
-      </w:r>
-      <w:r>
-        <w:rPr>
-          <w:rFonts w:ascii="Times New Roman" w:hAnsi="Times New Roman" w:cs="Times New Roman"/>
-          <w:sz w:val="28"/>
-          <w:szCs w:val="24"/>
-        </w:rPr>
-        <w:t>перед Е</w:t>
-      </w:r>
-      <w:r>
-        <w:rPr>
-          <w:rFonts w:ascii="Times New Roman" w:hAnsi="Times New Roman" w:cs="Times New Roman"/>
-          <w:sz w:val="28"/>
-          <w:szCs w:val="24"/>
-          <w:vertAlign w:val="subscript"/>
-        </w:rPr>
-        <w:t>0</w:t>
-      </w:r>
-      <w:r>
-        <w:rPr>
-          <w:rFonts w:ascii="Times New Roman" w:hAnsi="Times New Roman" w:cs="Times New Roman"/>
-          <w:sz w:val="28"/>
-          <w:szCs w:val="24"/>
-        </w:rPr>
-        <w:t xml:space="preserve"> коэффициент завсегда равен 1</w:t>
-      </w:r>
-      <w:r>
-        <w:rPr>
-          <w:rFonts w:ascii="Times New Roman" w:hAnsi="Times New Roman" w:cs="Times New Roman"/>
-          <w:sz w:val="28"/>
-          <w:szCs w:val="24"/>
-        </w:rPr>
-        <w:t xml:space="preserve">, а перед  В – </w:t>
-      </w:r>
-      <w:proofErr w:type="spellStart"/>
-      <w:r>
-        <w:rPr>
-          <w:rFonts w:ascii="Times New Roman" w:hAnsi="Times New Roman" w:cs="Times New Roman"/>
-          <w:sz w:val="28"/>
-          <w:szCs w:val="24"/>
-          <w:lang w:val="en-US"/>
-        </w:rPr>
-        <w:t>ln</w:t>
-      </w:r>
-      <w:proofErr w:type="spellEnd"/>
-      <w:r>
-        <w:rPr>
-          <w:rFonts w:ascii="Times New Roman" w:hAnsi="Times New Roman" w:cs="Times New Roman"/>
-          <w:i/>
-          <w:sz w:val="28"/>
-          <w:szCs w:val="24"/>
-        </w:rPr>
-        <w:t>С</w:t>
-      </w:r>
-      <w:r>
-        <w:rPr>
-          <w:rFonts w:ascii="Times New Roman" w:hAnsi="Times New Roman" w:cs="Times New Roman"/>
-          <w:i/>
-          <w:sz w:val="28"/>
-          <w:szCs w:val="24"/>
-          <w:vertAlign w:val="subscript"/>
-          <w:lang w:val="en-US"/>
-        </w:rPr>
-        <w:t>k</w:t>
-      </w:r>
-      <w:r>
-        <w:rPr>
-          <w:rFonts w:ascii="Times New Roman" w:hAnsi="Times New Roman" w:cs="Times New Roman"/>
-          <w:sz w:val="28"/>
-          <w:szCs w:val="24"/>
-        </w:rPr>
-        <w:t xml:space="preserve">), </w:t>
-      </w:r>
-      <w:r>
-        <w:rPr>
-          <w:rFonts w:ascii="Times New Roman" w:hAnsi="Times New Roman" w:cs="Times New Roman"/>
-          <w:i/>
-          <w:sz w:val="28"/>
-          <w:szCs w:val="24"/>
-          <w:lang w:val="en-US"/>
-        </w:rPr>
-        <w:t>Y</w:t>
-      </w:r>
-      <w:r>
-        <w:rPr>
-          <w:rFonts w:ascii="Times New Roman" w:hAnsi="Times New Roman" w:cs="Times New Roman"/>
-          <w:sz w:val="28"/>
-          <w:szCs w:val="24"/>
-        </w:rPr>
-        <w:t xml:space="preserve"> – </w:t>
-      </w:r>
-      <w:r>
-        <w:rPr>
-          <w:rFonts w:ascii="Times New Roman" w:hAnsi="Times New Roman" w:cs="Times New Roman"/>
-          <w:sz w:val="28"/>
-          <w:szCs w:val="24"/>
-        </w:rPr>
-        <w:t xml:space="preserve">вектор экспериментальных величин (в нашем случае это </w:t>
-      </w:r>
-      <w:r>
-        <w:rPr>
-          <w:rFonts w:ascii="Times New Roman" w:hAnsi="Times New Roman" w:cs="Times New Roman"/>
-          <w:i/>
-          <w:sz w:val="28"/>
-          <w:szCs w:val="24"/>
-        </w:rPr>
-        <w:t>Е</w:t>
-      </w:r>
-      <w:r>
-        <w:rPr>
-          <w:rFonts w:ascii="Times New Roman" w:hAnsi="Times New Roman" w:cs="Times New Roman"/>
-          <w:sz w:val="28"/>
-          <w:szCs w:val="24"/>
-        </w:rPr>
-        <w:t>)</w:t>
-      </w:r>
-      <w:r>
-        <w:rPr>
-          <w:rFonts w:ascii="Times New Roman" w:hAnsi="Times New Roman" w:cs="Times New Roman"/>
-          <w:sz w:val="28"/>
-          <w:szCs w:val="24"/>
-        </w:rPr>
-        <w:t>,</w:t>
-      </w:r>
-      <w:r>
-        <w:rPr>
-          <w:rFonts w:ascii="Times New Roman" w:hAnsi="Times New Roman" w:cs="Times New Roman"/>
-          <w:sz w:val="28"/>
-          <w:szCs w:val="24"/>
-        </w:rPr>
-        <w:t xml:space="preserve"> Ӑ означает, что матрицу А транспонировали, </w:t>
-      </w:r>
-      <w:r>
-        <w:rPr>
-          <w:rFonts w:ascii="Times New Roman" w:hAnsi="Times New Roman" w:cs="Times New Roman"/>
-          <w:i/>
-          <w:sz w:val="28"/>
-          <w:szCs w:val="24"/>
-          <w:lang w:val="en-US"/>
-        </w:rPr>
-        <w:t>W</w:t>
-      </w:r>
-      <w:r>
-        <w:rPr>
-          <w:rFonts w:ascii="Times New Roman" w:hAnsi="Times New Roman" w:cs="Times New Roman"/>
-          <w:sz w:val="28"/>
-          <w:szCs w:val="24"/>
-        </w:rPr>
-        <w:t xml:space="preserve"> </w:t>
-      </w:r>
-      <w:r>
-        <w:rPr>
-          <w:rFonts w:ascii="Times New Roman" w:hAnsi="Times New Roman" w:cs="Times New Roman"/>
-          <w:sz w:val="28"/>
-          <w:szCs w:val="24"/>
-        </w:rPr>
-        <w:t>–</w:t>
-      </w:r>
-      <w:r>
-        <w:rPr>
-          <w:rFonts w:ascii="Times New Roman" w:hAnsi="Times New Roman" w:cs="Times New Roman"/>
-          <w:sz w:val="28"/>
-          <w:szCs w:val="24"/>
-        </w:rPr>
-        <w:t xml:space="preserve"> </w:t>
-      </w:r>
-      <w:r>
-        <w:rPr>
-          <w:rFonts w:ascii="Times New Roman" w:hAnsi="Times New Roman" w:cs="Times New Roman"/>
-          <w:sz w:val="28"/>
-          <w:szCs w:val="24"/>
-        </w:rPr>
-        <w:t xml:space="preserve">весовая </w:t>
-      </w:r>
-      <w:r>
-        <w:rPr>
-          <w:rFonts w:ascii="Times New Roman" w:hAnsi="Times New Roman" w:cs="Times New Roman"/>
-          <w:sz w:val="28"/>
-          <w:szCs w:val="24"/>
-          <w:u w:val="single"/>
-        </w:rPr>
-        <w:t>диагональная</w:t>
-      </w:r>
-      <w:r>
-        <w:rPr>
-          <w:rFonts w:ascii="Times New Roman" w:hAnsi="Times New Roman" w:cs="Times New Roman"/>
-          <w:sz w:val="28"/>
-          <w:szCs w:val="24"/>
-        </w:rPr>
-        <w:t xml:space="preserve"> матрица, элементы</w:t>
-      </w:r>
-      <w:r>
-        <w:rPr>
-          <w:rFonts w:ascii="Times New Roman" w:hAnsi="Times New Roman" w:cs="Times New Roman"/>
-          <w:sz w:val="28"/>
-          <w:szCs w:val="24"/>
-        </w:rPr>
-        <w:t xml:space="preserve"> </w:t>
-      </w:r>
-      <w:r>
-        <w:rPr>
-          <w:rFonts w:ascii="Times New Roman" w:hAnsi="Times New Roman" w:cs="Times New Roman"/>
-          <w:sz w:val="28"/>
-          <w:szCs w:val="24"/>
-        </w:rPr>
-        <w:t>главной диагонали</w:t>
-      </w:r>
-      <w:r>
-        <w:rPr>
-          <w:rFonts w:ascii="Times New Roman" w:hAnsi="Times New Roman" w:cs="Times New Roman"/>
-          <w:sz w:val="28"/>
-          <w:szCs w:val="24"/>
-        </w:rPr>
-        <w:t xml:space="preserve"> которой определяются как:</w:t>
-      </w:r>
-    </w:p>
-    <w:p>
-      <w:pPr>
-        <w:ind w:left="360"/>
-        <w:jc w:val="both"/>
-        <w:rPr>
-          <w:rFonts w:ascii="Times New Roman" w:hAnsi="Times New Roman" w:cs="Times New Roman"/>
-          <w:sz w:val="28"/>
-          <w:szCs w:val="24"/>
-        </w:rPr>
-      </w:pPr>
-      <w:r>
-        <w:rPr>
-          <w:rFonts w:ascii="Times New Roman" w:hAnsi="Times New Roman" w:cs="Times New Roman"/>
-          <w:position w:val="-30"/>
-          <w:sz w:val="28"/>
-          <w:szCs w:val="24"/>
-        </w:rPr>
-        <w:object w:dxaOrig="880" w:dyaOrig="680">
-          <v:shape id="_x0000_i1026" type="#_x0000_t75" style="width:44.25pt;height:33.75pt" o:ole="">
-            <v:imagedata r:id="rId7" o:title=""/>
-          </v:shape>
-          <o:OLEObject Type="Embed" ProgID="Equation.3" ShapeID="_x0000_i1026" DrawAspect="Content" ObjectID="_1601905982" r:id="rId8"/>
-        </w:object>
-      </w:r>
-      <w:r>
-        <w:rPr>
-          <w:rFonts w:ascii="Times New Roman" w:hAnsi="Times New Roman" w:cs="Times New Roman"/>
-          <w:sz w:val="28"/>
-          <w:szCs w:val="24"/>
-        </w:rPr>
-        <w:t xml:space="preserve"> </w:t>
-      </w:r>
-      <w:r>
-        <w:rPr>
-          <w:rFonts w:ascii="Times New Roman" w:hAnsi="Times New Roman" w:cs="Times New Roman"/>
-          <w:sz w:val="28"/>
-          <w:szCs w:val="24"/>
-        </w:rPr>
-        <w:tab/>
-      </w:r>
-      <w:r>
-        <w:rPr>
-          <w:rFonts w:ascii="Times New Roman" w:hAnsi="Times New Roman" w:cs="Times New Roman"/>
-          <w:sz w:val="28"/>
-          <w:szCs w:val="24"/>
-        </w:rPr>
-        <w:tab/>
-      </w:r>
-      <w:r>
-        <w:rPr>
-          <w:rFonts w:ascii="Times New Roman" w:hAnsi="Times New Roman" w:cs="Times New Roman"/>
-          <w:sz w:val="28"/>
-          <w:szCs w:val="24"/>
-        </w:rPr>
-        <w:tab/>
-      </w:r>
-      <w:r>
-        <w:rPr>
-          <w:rFonts w:ascii="Times New Roman" w:hAnsi="Times New Roman" w:cs="Times New Roman"/>
-          <w:sz w:val="28"/>
-          <w:szCs w:val="24"/>
-        </w:rPr>
-        <w:tab/>
-      </w:r>
-      <w:r>
-        <w:rPr>
-          <w:rFonts w:ascii="Times New Roman" w:hAnsi="Times New Roman" w:cs="Times New Roman"/>
-          <w:sz w:val="28"/>
-          <w:szCs w:val="24"/>
-        </w:rPr>
-        <w:tab/>
-      </w:r>
-      <w:r>
-        <w:rPr>
-          <w:rFonts w:ascii="Times New Roman" w:hAnsi="Times New Roman" w:cs="Times New Roman"/>
-          <w:sz w:val="28"/>
-          <w:szCs w:val="24"/>
-        </w:rPr>
-        <w:tab/>
-      </w:r>
-      <w:r>
-        <w:rPr>
-          <w:rFonts w:ascii="Times New Roman" w:hAnsi="Times New Roman" w:cs="Times New Roman"/>
-          <w:sz w:val="28"/>
-          <w:szCs w:val="24"/>
-        </w:rPr>
-        <w:tab/>
-      </w:r>
-      <w:r>
-        <w:rPr>
-          <w:rFonts w:ascii="Times New Roman" w:hAnsi="Times New Roman" w:cs="Times New Roman"/>
-          <w:sz w:val="28"/>
-          <w:szCs w:val="24"/>
-        </w:rPr>
-        <w:tab/>
-      </w:r>
-      <w:r>
-        <w:rPr>
-          <w:rFonts w:ascii="Times New Roman" w:hAnsi="Times New Roman" w:cs="Times New Roman"/>
-          <w:sz w:val="28"/>
-          <w:szCs w:val="24"/>
-        </w:rPr>
-        <w:tab/>
-      </w:r>
-      <w:r>
-        <w:rPr>
-          <w:rFonts w:ascii="Times New Roman" w:hAnsi="Times New Roman" w:cs="Times New Roman"/>
-          <w:sz w:val="28"/>
-          <w:szCs w:val="24"/>
-        </w:rPr>
-        <w:tab/>
-      </w:r>
-      <w:r>
-        <w:rPr>
-          <w:rFonts w:ascii="Times New Roman" w:hAnsi="Times New Roman" w:cs="Times New Roman"/>
-          <w:sz w:val="28"/>
-          <w:szCs w:val="24"/>
-        </w:rPr>
-        <w:tab/>
-        <w:t>(3),</w:t>
-      </w:r>
-    </w:p>
-    <w:p>
-      <w:pPr>
-        <w:ind w:left="360"/>
-        <w:jc w:val="both"/>
-        <w:rPr>
-          <w:rFonts w:ascii="Times New Roman" w:hAnsi="Times New Roman" w:cs="Times New Roman"/>
-          <w:sz w:val="28"/>
-          <w:szCs w:val="24"/>
-        </w:rPr>
-      </w:pPr>
-      <w:proofErr w:type="gramStart"/>
-      <w:r>
-        <w:rPr>
-          <w:rFonts w:ascii="Times New Roman" w:hAnsi="Times New Roman" w:cs="Times New Roman"/>
-          <w:sz w:val="28"/>
-          <w:szCs w:val="24"/>
-        </w:rPr>
-        <w:t>где</w:t>
-      </w:r>
-      <w:proofErr w:type="gramEnd"/>
-      <w:r>
-        <w:rPr>
-          <w:rFonts w:ascii="Times New Roman" w:hAnsi="Times New Roman" w:cs="Times New Roman"/>
-          <w:sz w:val="28"/>
-          <w:szCs w:val="24"/>
-        </w:rPr>
-        <w:t xml:space="preserve"> </w:t>
-      </w:r>
-      <w:r>
-        <w:rPr>
-          <w:rFonts w:ascii="Times New Roman" w:hAnsi="Times New Roman" w:cs="Times New Roman"/>
-          <w:i/>
-          <w:sz w:val="28"/>
-          <w:szCs w:val="24"/>
-          <w:lang w:val="en-US"/>
-        </w:rPr>
-        <w:t>s</w:t>
-      </w:r>
-      <w:r>
-        <w:rPr>
-          <w:rFonts w:ascii="Times New Roman" w:hAnsi="Times New Roman" w:cs="Times New Roman"/>
-          <w:i/>
-          <w:sz w:val="28"/>
-          <w:szCs w:val="24"/>
-          <w:vertAlign w:val="superscript"/>
-        </w:rPr>
-        <w:t>2</w:t>
-      </w:r>
-      <w:r>
-        <w:rPr>
-          <w:rFonts w:ascii="Times New Roman" w:hAnsi="Times New Roman" w:cs="Times New Roman"/>
-          <w:i/>
-          <w:sz w:val="28"/>
-          <w:szCs w:val="24"/>
-          <w:vertAlign w:val="subscript"/>
-          <w:lang w:val="en-US"/>
-        </w:rPr>
-        <w:t>k</w:t>
-      </w:r>
-      <w:r>
-        <w:rPr>
-          <w:rFonts w:ascii="Times New Roman" w:hAnsi="Times New Roman" w:cs="Times New Roman"/>
-          <w:sz w:val="28"/>
-          <w:szCs w:val="24"/>
-        </w:rPr>
-        <w:t xml:space="preserve"> – </w:t>
-      </w:r>
-      <w:r>
-        <w:rPr>
-          <w:rFonts w:ascii="Times New Roman" w:hAnsi="Times New Roman" w:cs="Times New Roman"/>
-          <w:sz w:val="28"/>
-          <w:szCs w:val="24"/>
-        </w:rPr>
-        <w:t xml:space="preserve">дисперсия </w:t>
-      </w:r>
-      <w:r>
-        <w:rPr>
-          <w:rFonts w:ascii="Times New Roman" w:hAnsi="Times New Roman" w:cs="Times New Roman"/>
-          <w:i/>
-          <w:sz w:val="28"/>
-          <w:szCs w:val="24"/>
-        </w:rPr>
-        <w:t>Е</w:t>
-      </w:r>
-      <w:r>
-        <w:rPr>
-          <w:rFonts w:ascii="Times New Roman" w:hAnsi="Times New Roman" w:cs="Times New Roman"/>
-          <w:i/>
-          <w:sz w:val="28"/>
-          <w:szCs w:val="24"/>
-          <w:vertAlign w:val="subscript"/>
-          <w:lang w:val="en-US"/>
-        </w:rPr>
-        <w:t>k</w:t>
-      </w:r>
-      <w:r>
-        <w:rPr>
-          <w:rFonts w:ascii="Times New Roman" w:hAnsi="Times New Roman" w:cs="Times New Roman"/>
-          <w:sz w:val="28"/>
-          <w:szCs w:val="24"/>
-        </w:rPr>
-        <w:t xml:space="preserve">. </w:t>
-      </w:r>
-    </w:p>
-    <w:p>
-      <w:pPr>
-        <w:ind w:left="360"/>
-        <w:jc w:val="both"/>
-        <w:rPr>
-          <w:rFonts w:ascii="Times New Roman" w:hAnsi="Times New Roman" w:cs="Times New Roman"/>
-          <w:sz w:val="28"/>
-          <w:szCs w:val="24"/>
-        </w:rPr>
-      </w:pPr>
-      <w:r>
-        <w:rPr>
-          <w:rFonts w:ascii="Times New Roman" w:hAnsi="Times New Roman" w:cs="Times New Roman"/>
-          <w:sz w:val="28"/>
-          <w:szCs w:val="24"/>
-        </w:rPr>
-        <w:t xml:space="preserve">Поскольку величины </w:t>
-      </w:r>
-      <w:proofErr w:type="spellStart"/>
-      <w:r>
-        <w:rPr>
-          <w:rFonts w:ascii="Times New Roman" w:hAnsi="Times New Roman" w:cs="Times New Roman"/>
-          <w:i/>
-          <w:sz w:val="28"/>
-        </w:rPr>
-        <w:t>δ</w:t>
-      </w:r>
-      <w:r>
-        <w:rPr>
-          <w:rFonts w:ascii="Times New Roman" w:hAnsi="Times New Roman" w:cs="Times New Roman"/>
-          <w:i/>
-          <w:sz w:val="28"/>
-        </w:rPr>
-        <w:t>Е</w:t>
-      </w:r>
-      <w:proofErr w:type="spellEnd"/>
-      <w:r>
-        <w:rPr>
-          <w:rFonts w:ascii="Times New Roman" w:hAnsi="Times New Roman" w:cs="Times New Roman"/>
-          <w:i/>
-          <w:sz w:val="28"/>
-          <w:vertAlign w:val="subscript"/>
-          <w:lang w:val="en-US"/>
-        </w:rPr>
-        <w:t>k</w:t>
-      </w:r>
-      <w:r>
-        <w:rPr>
-          <w:rFonts w:ascii="Times New Roman" w:hAnsi="Times New Roman" w:cs="Times New Roman"/>
-          <w:sz w:val="28"/>
-        </w:rPr>
-        <w:t xml:space="preserve">, введенные пользователем в п. 1д, чаще всего представляют собой стандартные отклонения величины </w:t>
-      </w:r>
-      <w:r>
-        <w:rPr>
-          <w:rFonts w:ascii="Times New Roman" w:hAnsi="Times New Roman" w:cs="Times New Roman"/>
-          <w:i/>
-          <w:sz w:val="28"/>
-        </w:rPr>
-        <w:t>Е</w:t>
-      </w:r>
-      <w:r>
-        <w:rPr>
-          <w:rFonts w:ascii="Times New Roman" w:hAnsi="Times New Roman" w:cs="Times New Roman"/>
-          <w:i/>
-          <w:sz w:val="28"/>
-          <w:vertAlign w:val="subscript"/>
-          <w:lang w:val="en-US"/>
-        </w:rPr>
-        <w:t>k</w:t>
-      </w:r>
-      <w:r>
-        <w:rPr>
-          <w:rFonts w:ascii="Times New Roman" w:hAnsi="Times New Roman" w:cs="Times New Roman"/>
-          <w:sz w:val="28"/>
-        </w:rPr>
-        <w:t xml:space="preserve">, то </w:t>
-      </w:r>
-      <w:r>
-        <w:rPr>
-          <w:rFonts w:ascii="Times New Roman" w:hAnsi="Times New Roman" w:cs="Times New Roman"/>
-          <w:i/>
-          <w:sz w:val="28"/>
-          <w:szCs w:val="24"/>
-          <w:lang w:val="en-US"/>
-        </w:rPr>
-        <w:t>s</w:t>
-      </w:r>
-      <w:r>
-        <w:rPr>
-          <w:rFonts w:ascii="Times New Roman" w:hAnsi="Times New Roman" w:cs="Times New Roman"/>
-          <w:i/>
-          <w:sz w:val="28"/>
-          <w:szCs w:val="24"/>
-          <w:vertAlign w:val="superscript"/>
-        </w:rPr>
-        <w:t>2</w:t>
-      </w:r>
-      <w:r>
-        <w:rPr>
-          <w:rFonts w:ascii="Times New Roman" w:hAnsi="Times New Roman" w:cs="Times New Roman"/>
-          <w:i/>
-          <w:sz w:val="28"/>
-          <w:szCs w:val="24"/>
-          <w:vertAlign w:val="subscript"/>
-          <w:lang w:val="en-US"/>
-        </w:rPr>
-        <w:t>k</w:t>
-      </w:r>
-      <w:r>
-        <w:rPr>
-          <w:rFonts w:ascii="Times New Roman" w:hAnsi="Times New Roman" w:cs="Times New Roman"/>
-          <w:sz w:val="28"/>
-          <w:szCs w:val="24"/>
-        </w:rPr>
-        <w:t xml:space="preserve"> = (</w:t>
-      </w:r>
-      <w:proofErr w:type="spellStart"/>
-      <w:r>
-        <w:rPr>
-          <w:rFonts w:ascii="Times New Roman" w:hAnsi="Times New Roman" w:cs="Times New Roman"/>
-          <w:i/>
-          <w:sz w:val="28"/>
-        </w:rPr>
-        <w:t>δ</w:t>
-      </w:r>
-      <w:r>
-        <w:rPr>
-          <w:rFonts w:ascii="Times New Roman" w:hAnsi="Times New Roman" w:cs="Times New Roman"/>
-          <w:i/>
-          <w:sz w:val="28"/>
-        </w:rPr>
-        <w:t>Е</w:t>
-      </w:r>
-      <w:proofErr w:type="spellEnd"/>
-      <w:r>
-        <w:rPr>
-          <w:rFonts w:ascii="Times New Roman" w:hAnsi="Times New Roman" w:cs="Times New Roman"/>
-          <w:i/>
-          <w:sz w:val="28"/>
-          <w:vertAlign w:val="subscript"/>
-          <w:lang w:val="en-US"/>
-        </w:rPr>
-        <w:t>k</w:t>
-      </w:r>
-      <w:r>
-        <w:rPr>
-          <w:rFonts w:ascii="Times New Roman" w:hAnsi="Times New Roman" w:cs="Times New Roman"/>
-          <w:sz w:val="28"/>
-        </w:rPr>
-        <w:t>)</w:t>
-      </w:r>
-      <w:r>
-        <w:rPr>
-          <w:rFonts w:ascii="Times New Roman" w:hAnsi="Times New Roman" w:cs="Times New Roman"/>
-          <w:sz w:val="28"/>
-          <w:vertAlign w:val="superscript"/>
-        </w:rPr>
-        <w:t>2</w:t>
-      </w:r>
-      <w:r>
-        <w:rPr>
-          <w:rFonts w:ascii="Times New Roman" w:hAnsi="Times New Roman" w:cs="Times New Roman"/>
-          <w:sz w:val="28"/>
-        </w:rPr>
-        <w:t>.</w:t>
-      </w:r>
-    </w:p>
-    <w:p>
-      <w:pPr>
-        <w:ind w:left="360"/>
-        <w:jc w:val="both"/>
-        <w:rPr>
-          <w:rFonts w:ascii="Times New Roman" w:hAnsi="Times New Roman" w:cs="Times New Roman"/>
-          <w:sz w:val="28"/>
-        </w:rPr>
-      </w:pPr>
-      <w:r>
-        <w:rPr>
-          <w:rFonts w:ascii="Times New Roman" w:hAnsi="Times New Roman" w:cs="Times New Roman"/>
-          <w:sz w:val="28"/>
-          <w:szCs w:val="24"/>
-        </w:rPr>
-        <w:t xml:space="preserve">Потенциометрические измерения, как правило, </w:t>
-      </w:r>
-      <w:proofErr w:type="spellStart"/>
-      <w:r>
-        <w:rPr>
-          <w:rFonts w:ascii="Times New Roman" w:hAnsi="Times New Roman" w:cs="Times New Roman"/>
-          <w:sz w:val="28"/>
-          <w:szCs w:val="24"/>
-        </w:rPr>
-        <w:t>равноточны</w:t>
-      </w:r>
-      <w:proofErr w:type="spellEnd"/>
-      <w:r>
-        <w:rPr>
-          <w:rFonts w:ascii="Times New Roman" w:hAnsi="Times New Roman" w:cs="Times New Roman"/>
-          <w:sz w:val="28"/>
-          <w:szCs w:val="24"/>
-        </w:rPr>
-        <w:t xml:space="preserve">. Поэтому для всех </w:t>
-      </w:r>
-      <w:r>
-        <w:rPr>
-          <w:rFonts w:ascii="Times New Roman" w:hAnsi="Times New Roman" w:cs="Times New Roman"/>
-          <w:i/>
-          <w:sz w:val="28"/>
-          <w:szCs w:val="24"/>
-          <w:lang w:val="en-US"/>
-        </w:rPr>
-        <w:t>K</w:t>
-      </w:r>
-      <w:r>
-        <w:rPr>
-          <w:rFonts w:ascii="Times New Roman" w:hAnsi="Times New Roman" w:cs="Times New Roman"/>
-          <w:sz w:val="28"/>
-          <w:szCs w:val="24"/>
-        </w:rPr>
-        <w:t xml:space="preserve"> </w:t>
-      </w:r>
-      <w:r>
-        <w:rPr>
-          <w:rFonts w:ascii="Times New Roman" w:hAnsi="Times New Roman" w:cs="Times New Roman"/>
-          <w:sz w:val="28"/>
-          <w:szCs w:val="24"/>
-        </w:rPr>
-        <w:t xml:space="preserve">растворов следует ожидать одинаковых значений </w:t>
-      </w:r>
-      <w:proofErr w:type="spellStart"/>
-      <w:r>
-        <w:rPr>
-          <w:rFonts w:ascii="Times New Roman" w:hAnsi="Times New Roman" w:cs="Times New Roman"/>
-          <w:i/>
-          <w:sz w:val="28"/>
-        </w:rPr>
-        <w:t>δ</w:t>
-      </w:r>
-      <w:r>
-        <w:rPr>
-          <w:rFonts w:ascii="Times New Roman" w:hAnsi="Times New Roman" w:cs="Times New Roman"/>
-          <w:i/>
-          <w:sz w:val="28"/>
-        </w:rPr>
-        <w:t>Е</w:t>
-      </w:r>
-      <w:proofErr w:type="spellEnd"/>
-      <w:r>
-        <w:rPr>
-          <w:rFonts w:ascii="Times New Roman" w:hAnsi="Times New Roman" w:cs="Times New Roman"/>
-          <w:i/>
-          <w:sz w:val="28"/>
-          <w:vertAlign w:val="subscript"/>
-          <w:lang w:val="en-US"/>
-        </w:rPr>
-        <w:t>k</w:t>
-      </w:r>
-      <w:r>
-        <w:rPr>
-          <w:rFonts w:ascii="Times New Roman" w:hAnsi="Times New Roman" w:cs="Times New Roman"/>
-          <w:sz w:val="28"/>
-        </w:rPr>
-        <w:t>. Впрочем, следует оставить пользователю возможность вводить разные величины погрешности измерения ЭДС.</w:t>
-      </w:r>
-    </w:p>
-    <w:p>
-      <w:pPr>
-        <w:ind w:left="360"/>
-        <w:jc w:val="both"/>
-        <w:rPr>
-          <w:rFonts w:ascii="Times New Roman" w:hAnsi="Times New Roman" w:cs="Times New Roman"/>
-          <w:sz w:val="28"/>
-          <w:szCs w:val="24"/>
-        </w:rPr>
-      </w:pPr>
-      <w:r>
-        <w:rPr>
-          <w:rFonts w:ascii="Times New Roman" w:hAnsi="Times New Roman" w:cs="Times New Roman"/>
-          <w:sz w:val="28"/>
-        </w:rPr>
-        <w:t>ПРИМЕЧАНИЕ. В старой программе возможности вычислять Е</w:t>
-      </w:r>
-      <w:r>
-        <w:rPr>
-          <w:rFonts w:ascii="Times New Roman" w:hAnsi="Times New Roman" w:cs="Times New Roman"/>
-          <w:sz w:val="28"/>
-          <w:vertAlign w:val="subscript"/>
-        </w:rPr>
-        <w:t>0</w:t>
-      </w:r>
-      <w:r>
-        <w:rPr>
-          <w:rFonts w:ascii="Times New Roman" w:hAnsi="Times New Roman" w:cs="Times New Roman"/>
-          <w:sz w:val="28"/>
         </w:rPr>
         <w:t xml:space="preserve"> и В не было, их нужно было определять из независимого эксперимента, что меня всегда угнетало. Не то, чтобы я был настолько ленив, просто будет очень славно, если появится опция выбора – считать эти параметры или подставить определенные заранее.</w:t>
       </w:r>
-      <w:bookmarkStart w:id="0" w:name="_GoBack"/>
-      <w:bookmarkEnd w:id="0"/>
     </w:p>
     <w:p>
       <w:pPr>
@@ -5999,27 +5808,7 @@
           <w:sz w:val="28"/>
           <w:szCs w:val="24"/>
         </w:rPr>
-        <w:t xml:space="preserve">Расчет величины </w:t>
-      </w:r>
-      <w:proofErr w:type="spellStart"/>
-      <w:r>
-        <w:rPr>
-          <w:rFonts w:ascii="Times New Roman" w:hAnsi="Times New Roman" w:cs="Times New Roman"/>
-          <w:b/>
-          <w:sz w:val="28"/>
-          <w:szCs w:val="24"/>
-        </w:rPr>
-        <w:t>минимизационной</w:t>
-      </w:r>
-      <w:proofErr w:type="spellEnd"/>
-      <w:r>
-        <w:rPr>
-          <w:rFonts w:ascii="Times New Roman" w:hAnsi="Times New Roman" w:cs="Times New Roman"/>
-          <w:b/>
-          <w:sz w:val="28"/>
-          <w:szCs w:val="24"/>
-        </w:rPr>
-        <w:t xml:space="preserve"> функции</w:t>
+        <w:t>Расчет величины минимизационной функции</w:t>
       </w:r>
     </w:p>
     <w:p>
@@ -6032,23 +5821,13 @@
           <w:szCs w:val="24"/>
         </w:rPr>
       </w:pPr>
-      <w:proofErr w:type="spellStart"/>
-      <w:r>
-        <w:rPr>
-          <w:rFonts w:ascii="Times New Roman" w:hAnsi="Times New Roman" w:cs="Times New Roman"/>
-          <w:sz w:val="28"/>
-          <w:szCs w:val="24"/>
-        </w:rPr>
-        <w:t>Минимизируемая</w:t>
-      </w:r>
-      <w:proofErr w:type="spellEnd"/>
-      <w:r>
-        <w:rPr>
-          <w:rFonts w:ascii="Times New Roman" w:hAnsi="Times New Roman" w:cs="Times New Roman"/>
-          <w:sz w:val="28"/>
-          <w:szCs w:val="24"/>
-        </w:rPr>
-        <w:t xml:space="preserve"> функция имеет вид:</w:t>
+      <w:r>
+        <w:rPr>
+          <w:rFonts w:ascii="Times New Roman" w:hAnsi="Times New Roman" w:cs="Times New Roman"/>
+          <w:sz w:val="28"/>
+          <w:szCs w:val="24"/>
+        </w:rPr>
+        <w:t>Минимизируемая функция имеет вид:</w:t>
       </w:r>
     </w:p>
     <w:p>
@@ -6070,9 +5849,9 @@
         </w:rPr>
         <w:object w:dxaOrig="2740" w:dyaOrig="680">
           <v:shape id="_x0000_i1027" type="#_x0000_t75" style="width:136.5pt;height:33.75pt" o:ole="">
-            <v:imagedata r:id="rId9" o:title=""/>
+            <v:imagedata r:id="rId7" o:title=""/>
           </v:shape>
-          <o:OLEObject Type="Embed" ProgID="Equation.3" ShapeID="_x0000_i1027" DrawAspect="Content" ObjectID="_1601905983" r:id="rId10"/>
+          <o:OLEObject Type="Embed" ShapeID="_x0000_i1027" DrawAspect="Content" ObjectID="_1604597453" r:id="rId8"/>
         </w:object>
       </w:r>
       <w:r>
@@ -6143,7 +5922,6 @@
           <w:szCs w:val="24"/>
         </w:rPr>
       </w:pPr>
-      <w:proofErr w:type="gramStart"/>
       <w:r>
         <w:rPr>
           <w:rFonts w:ascii="Times New Roman" w:hAnsi="Times New Roman" w:cs="Times New Roman"/>
@@ -6151,16 +5929,7 @@
           <w:szCs w:val="24"/>
         </w:rPr>
         <w:lastRenderedPageBreak/>
-        <w:t>где</w:t>
-      </w:r>
-      <w:proofErr w:type="gramEnd"/>
-      <w:r>
-        <w:rPr>
-          <w:rFonts w:ascii="Times New Roman" w:hAnsi="Times New Roman" w:cs="Times New Roman"/>
-          <w:sz w:val="28"/>
-          <w:szCs w:val="24"/>
-        </w:rPr>
-        <w:t xml:space="preserve"> экспериментальные значения </w:t>
+        <w:t xml:space="preserve">где экспериментальные значения </w:t>
       </w:r>
       <w:r>
         <w:rPr>
@@ -6225,27 +5994,8 @@
           <w:sz w:val="28"/>
           <w:szCs w:val="24"/>
         </w:rPr>
-        <w:t xml:space="preserve">), найденных МНК в п. 3. Фактически, </w:t>
-      </w:r>
-      <w:proofErr w:type="spellStart"/>
-      <w:r>
-        <w:rPr>
-          <w:rFonts w:ascii="Times New Roman" w:hAnsi="Times New Roman" w:cs="Times New Roman"/>
-          <w:sz w:val="28"/>
-          <w:szCs w:val="24"/>
-        </w:rPr>
-        <w:t>минимизационная</w:t>
-      </w:r>
-      <w:proofErr w:type="spellEnd"/>
-      <w:r>
-        <w:rPr>
-          <w:rFonts w:ascii="Times New Roman" w:hAnsi="Times New Roman" w:cs="Times New Roman"/>
-          <w:sz w:val="28"/>
-          <w:szCs w:val="24"/>
-        </w:rPr>
-        <w:t xml:space="preserve"> функция представляет собой сумму квадратов невязок в системе линейных уравнений (1). Величины </w:t>
-      </w:r>
-      <w:proofErr w:type="spellStart"/>
+        <w:t xml:space="preserve">), найденных МНК в п. 3. Фактически, минимизационная функция представляет собой сумму квадратов невязок в системе линейных уравнений (1). Величины </w:t>
+      </w:r>
       <w:r>
         <w:rPr>
           <w:rFonts w:ascii="Times New Roman" w:hAnsi="Times New Roman" w:cs="Times New Roman"/>
@@ -6267,7 +6017,6 @@
         </w:rPr>
         <w:t>l</w:t>
       </w:r>
-      <w:proofErr w:type="spellEnd"/>
       <w:r>
         <w:rPr>
           <w:rFonts w:ascii="Times New Roman" w:hAnsi="Times New Roman" w:cs="Times New Roman"/>
@@ -6326,7 +6075,6 @@
         </w:rPr>
         <w:t xml:space="preserve">Проверка минимума </w:t>
       </w:r>
-      <w:proofErr w:type="spellStart"/>
       <w:r>
         <w:rPr>
           <w:rFonts w:ascii="Times New Roman" w:hAnsi="Times New Roman" w:cs="Times New Roman"/>
@@ -6348,7 +6096,6 @@
         </w:rPr>
         <w:t>min</w:t>
       </w:r>
-      <w:proofErr w:type="spellEnd"/>
     </w:p>
     <w:p>
       <w:pPr>
@@ -6428,9 +6175,1045 @@
         </w:rPr>
         <w:object w:dxaOrig="2820" w:dyaOrig="499">
           <v:shape id="_x0000_i1028" type="#_x0000_t75" style="width:141pt;height:24.75pt" o:ole="">
+            <v:imagedata r:id="rId9" o:title=""/>
+          </v:shape>
+          <o:OLEObject Type="Embed" ShapeID="_x0000_i1028" DrawAspect="Content" ObjectID="_1604597454" r:id="rId10"/>
+        </w:object>
+      </w:r>
+      <w:r>
+        <w:rPr>
+          <w:rFonts w:ascii="Times New Roman" w:hAnsi="Times New Roman" w:cs="Times New Roman"/>
+          <w:sz w:val="28"/>
+          <w:szCs w:val="24"/>
+        </w:rPr>
+        <w:t xml:space="preserve">  </w:t>
+      </w:r>
+      <w:r>
+        <w:rPr>
+          <w:rFonts w:ascii="Times New Roman" w:hAnsi="Times New Roman" w:cs="Times New Roman"/>
+          <w:sz w:val="28"/>
+          <w:szCs w:val="24"/>
+        </w:rPr>
+        <w:tab/>
+      </w:r>
+      <w:r>
+        <w:rPr>
+          <w:rFonts w:ascii="Times New Roman" w:hAnsi="Times New Roman" w:cs="Times New Roman"/>
+          <w:sz w:val="28"/>
+          <w:szCs w:val="24"/>
+        </w:rPr>
+        <w:tab/>
+      </w:r>
+      <w:r>
+        <w:rPr>
+          <w:rFonts w:ascii="Times New Roman" w:hAnsi="Times New Roman" w:cs="Times New Roman"/>
+          <w:sz w:val="28"/>
+          <w:szCs w:val="24"/>
+        </w:rPr>
+        <w:tab/>
+      </w:r>
+      <w:r>
+        <w:rPr>
+          <w:rFonts w:ascii="Times New Roman" w:hAnsi="Times New Roman" w:cs="Times New Roman"/>
+          <w:sz w:val="28"/>
+          <w:szCs w:val="24"/>
+        </w:rPr>
+        <w:tab/>
+      </w:r>
+      <w:r>
+        <w:rPr>
+          <w:rFonts w:ascii="Times New Roman" w:hAnsi="Times New Roman" w:cs="Times New Roman"/>
+          <w:sz w:val="28"/>
+          <w:szCs w:val="24"/>
+        </w:rPr>
+        <w:tab/>
+      </w:r>
+      <w:r>
+        <w:rPr>
+          <w:rFonts w:ascii="Times New Roman" w:hAnsi="Times New Roman" w:cs="Times New Roman"/>
+          <w:sz w:val="28"/>
+          <w:szCs w:val="24"/>
+        </w:rPr>
+        <w:tab/>
+      </w:r>
+      <w:r>
+        <w:rPr>
+          <w:rFonts w:ascii="Times New Roman" w:hAnsi="Times New Roman" w:cs="Times New Roman"/>
+          <w:sz w:val="28"/>
+          <w:szCs w:val="24"/>
+        </w:rPr>
+        <w:tab/>
+      </w:r>
+      <w:r>
+        <w:rPr>
+          <w:rFonts w:ascii="Times New Roman" w:hAnsi="Times New Roman" w:cs="Times New Roman"/>
+          <w:sz w:val="28"/>
+          <w:szCs w:val="24"/>
+        </w:rPr>
+        <w:tab/>
+        <w:t>(5</w:t>
+      </w:r>
+      <w:r>
+        <w:rPr>
+          <w:rFonts w:ascii="Times New Roman" w:hAnsi="Times New Roman" w:cs="Times New Roman"/>
+          <w:sz w:val="28"/>
+          <w:szCs w:val="24"/>
+        </w:rPr>
+        <w:t>),</w:t>
+      </w:r>
+    </w:p>
+    <w:p>
+      <w:pPr>
+        <w:ind w:left="360"/>
+        <w:jc w:val="both"/>
+        <w:rPr>
+          <w:rFonts w:ascii="Times New Roman" w:hAnsi="Times New Roman" w:cs="Times New Roman"/>
+          <w:sz w:val="28"/>
+          <w:szCs w:val="24"/>
+        </w:rPr>
+      </w:pPr>
+      <w:r>
+        <w:rPr>
+          <w:rFonts w:ascii="Times New Roman" w:hAnsi="Times New Roman" w:cs="Times New Roman"/>
+          <w:sz w:val="28"/>
+          <w:szCs w:val="24"/>
+        </w:rPr>
+        <w:t xml:space="preserve">где </w:t>
+      </w:r>
+      <w:r>
+        <w:rPr>
+          <w:rFonts w:ascii="Times New Roman" w:hAnsi="Times New Roman" w:cs="Times New Roman"/>
+          <w:sz w:val="28"/>
+          <w:szCs w:val="24"/>
+          <w:lang w:val="en-US"/>
+        </w:rPr>
+        <w:t>F</w:t>
+      </w:r>
+      <w:r>
+        <w:rPr>
+          <w:rFonts w:ascii="Times New Roman" w:hAnsi="Times New Roman" w:cs="Times New Roman"/>
+          <w:sz w:val="28"/>
+          <w:szCs w:val="24"/>
+          <w:vertAlign w:val="subscript"/>
+          <w:lang w:val="en-US"/>
+        </w:rPr>
+        <w:t>min</w:t>
+      </w:r>
+      <w:r>
+        <w:rPr>
+          <w:rFonts w:ascii="Times New Roman" w:hAnsi="Times New Roman" w:cs="Times New Roman"/>
+          <w:sz w:val="28"/>
+          <w:szCs w:val="24"/>
+        </w:rPr>
+        <w:t xml:space="preserve"> – </w:t>
+      </w:r>
+      <w:r>
+        <w:rPr>
+          <w:rFonts w:ascii="Times New Roman" w:hAnsi="Times New Roman" w:cs="Times New Roman"/>
+          <w:sz w:val="28"/>
+          <w:szCs w:val="24"/>
+        </w:rPr>
+        <w:t>найденное значение минимума минимизационной функции, М – число степеней свободы (</w:t>
+      </w:r>
+      <w:r>
+        <w:rPr>
+          <w:rFonts w:ascii="Times New Roman" w:hAnsi="Times New Roman" w:cs="Times New Roman"/>
+          <w:sz w:val="28"/>
+          <w:szCs w:val="24"/>
+        </w:rPr>
+        <w:t xml:space="preserve">будем считать, что наши измерения равноточны, тогда М </w:t>
+      </w:r>
+      <w:r>
+        <w:rPr>
+          <w:rFonts w:ascii="Times New Roman" w:hAnsi="Times New Roman" w:cs="Times New Roman"/>
+          <w:sz w:val="28"/>
+          <w:szCs w:val="24"/>
+        </w:rPr>
+        <w:t xml:space="preserve">определяется как </w:t>
+      </w:r>
+      <w:r>
+        <w:rPr>
+          <w:rFonts w:ascii="Times New Roman" w:hAnsi="Times New Roman" w:cs="Times New Roman"/>
+          <w:sz w:val="28"/>
+          <w:szCs w:val="24"/>
+        </w:rPr>
+        <w:t xml:space="preserve">число независимых и одинаково распределенных измерений минус число независимых переменных, т.е. в нашем случае, это будет </w:t>
+      </w:r>
+      <w:r>
+        <w:rPr>
+          <w:rFonts w:ascii="Times New Roman" w:hAnsi="Times New Roman" w:cs="Times New Roman"/>
+          <w:i/>
+          <w:sz w:val="28"/>
+          <w:szCs w:val="24"/>
+          <w:lang w:val="en-US"/>
+        </w:rPr>
+        <w:t>K</w:t>
+      </w:r>
+      <w:r>
+        <w:rPr>
+          <w:rFonts w:ascii="Times New Roman" w:hAnsi="Times New Roman" w:cs="Times New Roman"/>
+          <w:sz w:val="28"/>
+          <w:szCs w:val="24"/>
+        </w:rPr>
+        <w:t>-</w:t>
+      </w:r>
+      <w:r>
+        <w:rPr>
+          <w:rFonts w:ascii="Times New Roman" w:hAnsi="Times New Roman" w:cs="Times New Roman"/>
+          <w:i/>
+          <w:sz w:val="28"/>
+          <w:szCs w:val="24"/>
+          <w:lang w:val="en-US"/>
+        </w:rPr>
+        <w:t>u</w:t>
+      </w:r>
+      <w:r>
+        <w:rPr>
+          <w:rFonts w:ascii="Times New Roman" w:hAnsi="Times New Roman" w:cs="Times New Roman"/>
+          <w:sz w:val="28"/>
+          <w:szCs w:val="24"/>
+        </w:rPr>
+        <w:t xml:space="preserve">, </w:t>
+      </w:r>
+      <w:r>
+        <w:rPr>
+          <w:rFonts w:ascii="Times New Roman" w:hAnsi="Times New Roman" w:cs="Times New Roman"/>
+          <w:sz w:val="28"/>
+          <w:szCs w:val="24"/>
+        </w:rPr>
+        <w:t xml:space="preserve">где </w:t>
+      </w:r>
+      <w:r>
+        <w:rPr>
+          <w:rFonts w:ascii="Times New Roman" w:hAnsi="Times New Roman" w:cs="Times New Roman"/>
+          <w:i/>
+          <w:sz w:val="28"/>
+          <w:szCs w:val="24"/>
+          <w:lang w:val="en-US"/>
+        </w:rPr>
+        <w:t>K</w:t>
+      </w:r>
+      <w:r>
+        <w:rPr>
+          <w:rFonts w:ascii="Times New Roman" w:hAnsi="Times New Roman" w:cs="Times New Roman"/>
+          <w:sz w:val="28"/>
+          <w:szCs w:val="24"/>
+        </w:rPr>
+        <w:t xml:space="preserve"> </w:t>
+      </w:r>
+      <w:r>
+        <w:rPr>
+          <w:rFonts w:ascii="Times New Roman" w:hAnsi="Times New Roman" w:cs="Times New Roman"/>
+          <w:sz w:val="28"/>
+          <w:szCs w:val="24"/>
+        </w:rPr>
+        <w:t xml:space="preserve">– число растворов, </w:t>
+      </w:r>
+      <w:r>
+        <w:rPr>
+          <w:rFonts w:ascii="Times New Roman" w:hAnsi="Times New Roman" w:cs="Times New Roman"/>
+          <w:i/>
+          <w:sz w:val="28"/>
+          <w:szCs w:val="24"/>
+          <w:lang w:val="en-US"/>
+        </w:rPr>
+        <w:t>u</w:t>
+      </w:r>
+      <w:r>
+        <w:rPr>
+          <w:rFonts w:ascii="Times New Roman" w:hAnsi="Times New Roman" w:cs="Times New Roman"/>
+          <w:sz w:val="28"/>
+          <w:szCs w:val="24"/>
+        </w:rPr>
+        <w:t xml:space="preserve"> – </w:t>
+      </w:r>
+      <w:r>
+        <w:rPr>
+          <w:rFonts w:ascii="Times New Roman" w:hAnsi="Times New Roman" w:cs="Times New Roman"/>
+          <w:sz w:val="28"/>
+          <w:szCs w:val="24"/>
+        </w:rPr>
+        <w:t>число оптимизируемых констант</w:t>
+      </w:r>
+      <w:r>
+        <w:rPr>
+          <w:rFonts w:ascii="Times New Roman" w:hAnsi="Times New Roman" w:cs="Times New Roman"/>
+          <w:sz w:val="28"/>
+          <w:szCs w:val="24"/>
+        </w:rPr>
+        <w:t xml:space="preserve">, </w:t>
+      </w:r>
+      <w:r>
+        <w:rPr>
+          <w:rFonts w:ascii="Times New Roman" w:hAnsi="Times New Roman" w:cs="Times New Roman"/>
+          <w:sz w:val="28"/>
+          <w:szCs w:val="24"/>
+          <w:lang w:val="en-US"/>
+        </w:rPr>
+        <w:t>U</w:t>
+      </w:r>
+      <w:r>
+        <w:rPr>
+          <w:rFonts w:ascii="Times New Roman" w:hAnsi="Times New Roman" w:cs="Times New Roman"/>
+          <w:sz w:val="28"/>
+          <w:szCs w:val="24"/>
+        </w:rPr>
+        <w:t xml:space="preserve"> </w:t>
+      </w:r>
+      <w:r>
+        <w:rPr>
+          <w:rFonts w:ascii="Times New Roman" w:hAnsi="Times New Roman" w:cs="Times New Roman"/>
+          <w:sz w:val="28"/>
+          <w:szCs w:val="24"/>
+        </w:rPr>
+        <w:t>–</w:t>
+      </w:r>
+      <w:r>
+        <w:rPr>
+          <w:rFonts w:ascii="Times New Roman" w:hAnsi="Times New Roman" w:cs="Times New Roman"/>
+          <w:sz w:val="28"/>
+          <w:szCs w:val="24"/>
+        </w:rPr>
+        <w:t xml:space="preserve"> </w:t>
+      </w:r>
+      <w:r>
+        <w:rPr>
+          <w:rFonts w:ascii="Times New Roman" w:hAnsi="Times New Roman" w:cs="Times New Roman"/>
+          <w:sz w:val="28"/>
+          <w:szCs w:val="24"/>
+        </w:rPr>
+        <w:t>матрица Якоби</w:t>
+      </w:r>
+      <w:r>
+        <w:rPr>
+          <w:rFonts w:ascii="Times New Roman" w:hAnsi="Times New Roman" w:cs="Times New Roman"/>
+          <w:sz w:val="28"/>
+          <w:szCs w:val="24"/>
+        </w:rPr>
+        <w:t xml:space="preserve">, в которой будет </w:t>
+      </w:r>
+      <w:r>
+        <w:rPr>
+          <w:rFonts w:ascii="Times New Roman" w:hAnsi="Times New Roman" w:cs="Times New Roman"/>
+          <w:i/>
+          <w:sz w:val="28"/>
+          <w:szCs w:val="24"/>
+          <w:lang w:val="en-US"/>
+        </w:rPr>
+        <w:t>K</w:t>
+      </w:r>
+      <w:r>
+        <w:rPr>
+          <w:rFonts w:ascii="Times New Roman" w:hAnsi="Times New Roman" w:cs="Times New Roman"/>
+          <w:sz w:val="28"/>
+          <w:szCs w:val="24"/>
+        </w:rPr>
+        <w:t xml:space="preserve"> </w:t>
+      </w:r>
+      <w:r>
+        <w:rPr>
+          <w:rFonts w:ascii="Times New Roman" w:hAnsi="Times New Roman" w:cs="Times New Roman"/>
+          <w:sz w:val="28"/>
+          <w:szCs w:val="24"/>
+        </w:rPr>
+        <w:t xml:space="preserve">строк (по числу независимых измерений, сиречь, растворов) и </w:t>
+      </w:r>
+      <w:r>
+        <w:rPr>
+          <w:rFonts w:ascii="Times New Roman" w:hAnsi="Times New Roman" w:cs="Times New Roman"/>
+          <w:i/>
+          <w:sz w:val="28"/>
+          <w:szCs w:val="24"/>
+          <w:lang w:val="en-US"/>
+        </w:rPr>
+        <w:t>u</w:t>
+      </w:r>
+      <w:r>
+        <w:rPr>
+          <w:rFonts w:ascii="Times New Roman" w:hAnsi="Times New Roman" w:cs="Times New Roman"/>
+          <w:sz w:val="28"/>
+          <w:szCs w:val="24"/>
+        </w:rPr>
+        <w:t xml:space="preserve"> </w:t>
+      </w:r>
+      <w:r>
+        <w:rPr>
+          <w:rFonts w:ascii="Times New Roman" w:hAnsi="Times New Roman" w:cs="Times New Roman"/>
+          <w:sz w:val="28"/>
+          <w:szCs w:val="24"/>
+        </w:rPr>
+        <w:t>столбцов (по числу оптимизируемых констант)</w:t>
+      </w:r>
+      <w:r>
+        <w:rPr>
+          <w:rFonts w:ascii="Times New Roman" w:hAnsi="Times New Roman" w:cs="Times New Roman"/>
+          <w:sz w:val="28"/>
+          <w:szCs w:val="24"/>
+        </w:rPr>
+        <w:t xml:space="preserve"> вида:</w:t>
+      </w:r>
+    </w:p>
+    <w:p>
+      <w:pPr>
+        <w:ind w:left="360"/>
+        <w:jc w:val="both"/>
+        <w:rPr>
+          <w:rFonts w:ascii="Times New Roman" w:hAnsi="Times New Roman" w:cs="Times New Roman"/>
+          <w:sz w:val="28"/>
+          <w:szCs w:val="24"/>
+        </w:rPr>
+      </w:pPr>
+      <w:r>
+        <w:rPr>
+          <w:rFonts w:ascii="Times New Roman" w:hAnsi="Times New Roman" w:cs="Times New Roman"/>
+          <w:sz w:val="28"/>
+          <w:szCs w:val="24"/>
+        </w:rPr>
+        <w:t xml:space="preserve">| </w:t>
+      </w:r>
+      <w:r>
+        <w:rPr>
+          <w:rFonts w:ascii="Times New Roman" w:hAnsi="Times New Roman" w:cs="Times New Roman"/>
+          <w:i/>
+          <w:sz w:val="28"/>
+          <w:szCs w:val="24"/>
+          <w:lang w:val="en-US"/>
+        </w:rPr>
+        <w:t>d</w:t>
+      </w:r>
+      <w:r>
+        <w:rPr>
+          <w:rFonts w:ascii="Times New Roman" w:hAnsi="Times New Roman" w:cs="Times New Roman"/>
+          <w:i/>
+          <w:sz w:val="28"/>
+          <w:szCs w:val="24"/>
+        </w:rPr>
+        <w:t>Е</w:t>
+      </w:r>
+      <w:r>
+        <w:rPr>
+          <w:rFonts w:ascii="Times New Roman" w:hAnsi="Times New Roman" w:cs="Times New Roman"/>
+          <w:i/>
+          <w:sz w:val="28"/>
+          <w:szCs w:val="24"/>
+          <w:vertAlign w:val="subscript"/>
+        </w:rPr>
+        <w:t>1</w:t>
+      </w:r>
+      <w:r>
+        <w:rPr>
+          <w:rFonts w:ascii="Times New Roman" w:hAnsi="Times New Roman" w:cs="Times New Roman"/>
+          <w:i/>
+          <w:sz w:val="28"/>
+          <w:szCs w:val="24"/>
+        </w:rPr>
+        <w:t>/</w:t>
+      </w:r>
+      <w:r>
+        <w:rPr>
+          <w:rFonts w:ascii="Times New Roman" w:hAnsi="Times New Roman" w:cs="Times New Roman"/>
+          <w:i/>
+          <w:sz w:val="28"/>
+          <w:szCs w:val="24"/>
+          <w:lang w:val="en-US"/>
+        </w:rPr>
+        <w:t>d</w:t>
+      </w:r>
+      <w:r>
+        <w:rPr>
+          <w:rFonts w:ascii="Times New Roman" w:hAnsi="Times New Roman" w:cs="Times New Roman"/>
+          <w:i/>
+          <w:sz w:val="28"/>
+          <w:szCs w:val="24"/>
+        </w:rPr>
+        <w:t xml:space="preserve"> </w:t>
+      </w:r>
+      <w:r>
+        <w:rPr>
+          <w:rFonts w:ascii="Times New Roman" w:hAnsi="Times New Roman" w:cs="Times New Roman"/>
+          <w:i/>
+          <w:sz w:val="28"/>
+          <w:szCs w:val="24"/>
+          <w:lang w:val="en-US"/>
+        </w:rPr>
+        <w:t>lg</w:t>
+      </w:r>
+      <w:r>
+        <w:rPr>
+          <w:rFonts w:ascii="Times New Roman" w:hAnsi="Times New Roman" w:cs="Times New Roman"/>
+          <w:i/>
+          <w:sz w:val="28"/>
+          <w:szCs w:val="24"/>
+        </w:rPr>
+        <w:t xml:space="preserve"> </w:t>
+      </w:r>
+      <w:r>
+        <w:rPr>
+          <w:rFonts w:ascii="Times New Roman" w:hAnsi="Times New Roman" w:cs="Times New Roman"/>
+          <w:i/>
+          <w:sz w:val="28"/>
+          <w:szCs w:val="24"/>
+          <w:lang w:val="en-US"/>
+        </w:rPr>
+        <w:t>K</w:t>
+      </w:r>
+      <w:r>
+        <w:rPr>
+          <w:rFonts w:ascii="Times New Roman" w:hAnsi="Times New Roman" w:cs="Times New Roman"/>
+          <w:i/>
+          <w:sz w:val="28"/>
+          <w:szCs w:val="24"/>
+          <w:vertAlign w:val="subscript"/>
+          <w:lang w:val="en-US"/>
+        </w:rPr>
+        <w:t>q</w:t>
+      </w:r>
+      <w:r>
+        <w:rPr>
+          <w:rFonts w:ascii="Times New Roman" w:hAnsi="Times New Roman" w:cs="Times New Roman"/>
+          <w:sz w:val="28"/>
+          <w:szCs w:val="24"/>
+        </w:rPr>
+        <w:t xml:space="preserve">    …    </w:t>
+      </w:r>
+      <w:r>
+        <w:rPr>
+          <w:rFonts w:ascii="Times New Roman" w:hAnsi="Times New Roman" w:cs="Times New Roman"/>
+          <w:i/>
+          <w:sz w:val="28"/>
+          <w:szCs w:val="24"/>
+          <w:lang w:val="en-US"/>
+        </w:rPr>
+        <w:t>d</w:t>
+      </w:r>
+      <w:r>
+        <w:rPr>
+          <w:rFonts w:ascii="Times New Roman" w:hAnsi="Times New Roman" w:cs="Times New Roman"/>
+          <w:i/>
+          <w:sz w:val="28"/>
+          <w:szCs w:val="24"/>
+        </w:rPr>
+        <w:t>Е</w:t>
+      </w:r>
+      <w:r>
+        <w:rPr>
+          <w:rFonts w:ascii="Times New Roman" w:hAnsi="Times New Roman" w:cs="Times New Roman"/>
+          <w:i/>
+          <w:sz w:val="28"/>
+          <w:szCs w:val="24"/>
+          <w:vertAlign w:val="subscript"/>
+        </w:rPr>
+        <w:t>1</w:t>
+      </w:r>
+      <w:r>
+        <w:rPr>
+          <w:rFonts w:ascii="Times New Roman" w:hAnsi="Times New Roman" w:cs="Times New Roman"/>
+          <w:i/>
+          <w:sz w:val="28"/>
+          <w:szCs w:val="24"/>
+        </w:rPr>
+        <w:t>/</w:t>
+      </w:r>
+      <w:r>
+        <w:rPr>
+          <w:rFonts w:ascii="Times New Roman" w:hAnsi="Times New Roman" w:cs="Times New Roman"/>
+          <w:i/>
+          <w:sz w:val="28"/>
+          <w:szCs w:val="24"/>
+          <w:lang w:val="en-US"/>
+        </w:rPr>
+        <w:t>d</w:t>
+      </w:r>
+      <w:r>
+        <w:rPr>
+          <w:rFonts w:ascii="Times New Roman" w:hAnsi="Times New Roman" w:cs="Times New Roman"/>
+          <w:i/>
+          <w:sz w:val="28"/>
+          <w:szCs w:val="24"/>
+        </w:rPr>
+        <w:t xml:space="preserve"> </w:t>
+      </w:r>
+      <w:r>
+        <w:rPr>
+          <w:rFonts w:ascii="Times New Roman" w:hAnsi="Times New Roman" w:cs="Times New Roman"/>
+          <w:i/>
+          <w:sz w:val="28"/>
+          <w:szCs w:val="24"/>
+          <w:lang w:val="en-US"/>
+        </w:rPr>
+        <w:t>lg</w:t>
+      </w:r>
+      <w:r>
+        <w:rPr>
+          <w:rFonts w:ascii="Times New Roman" w:hAnsi="Times New Roman" w:cs="Times New Roman"/>
+          <w:i/>
+          <w:sz w:val="28"/>
+          <w:szCs w:val="24"/>
+        </w:rPr>
+        <w:t xml:space="preserve"> </w:t>
+      </w:r>
+      <w:proofErr w:type="gramStart"/>
+      <w:r>
+        <w:rPr>
+          <w:rFonts w:ascii="Times New Roman" w:hAnsi="Times New Roman" w:cs="Times New Roman"/>
+          <w:i/>
+          <w:sz w:val="28"/>
+          <w:szCs w:val="24"/>
+          <w:lang w:val="en-US"/>
+        </w:rPr>
+        <w:t>K</w:t>
+      </w:r>
+      <w:r>
+        <w:rPr>
+          <w:rFonts w:ascii="Times New Roman" w:hAnsi="Times New Roman" w:cs="Times New Roman"/>
+          <w:i/>
+          <w:sz w:val="28"/>
+          <w:szCs w:val="24"/>
+          <w:vertAlign w:val="subscript"/>
+          <w:lang w:val="en-US"/>
+        </w:rPr>
+        <w:t>z</w:t>
+      </w:r>
+      <w:r>
+        <w:rPr>
+          <w:rFonts w:ascii="Times New Roman" w:hAnsi="Times New Roman" w:cs="Times New Roman"/>
+          <w:sz w:val="28"/>
+          <w:szCs w:val="24"/>
+        </w:rPr>
+        <w:t xml:space="preserve">  |</w:t>
+      </w:r>
+      <w:proofErr w:type="gramEnd"/>
+    </w:p>
+    <w:p>
+      <w:pPr>
+        <w:ind w:left="360"/>
+        <w:jc w:val="both"/>
+        <w:rPr>
+          <w:rFonts w:ascii="Times New Roman" w:hAnsi="Times New Roman" w:cs="Times New Roman"/>
+          <w:sz w:val="28"/>
+          <w:szCs w:val="24"/>
+        </w:rPr>
+      </w:pPr>
+      <w:r>
+        <w:rPr>
+          <w:rFonts w:ascii="Times New Roman" w:hAnsi="Times New Roman" w:cs="Times New Roman"/>
+          <w:sz w:val="28"/>
+          <w:szCs w:val="24"/>
+        </w:rPr>
+        <w:t>|  …             …         …</w:t>
+      </w:r>
+      <w:r>
+        <w:rPr>
+          <w:rFonts w:ascii="Times New Roman" w:hAnsi="Times New Roman" w:cs="Times New Roman"/>
+          <w:sz w:val="28"/>
+          <w:szCs w:val="24"/>
+        </w:rPr>
+        <w:t xml:space="preserve">    </w:t>
+      </w:r>
+      <w:r>
+        <w:rPr>
+          <w:rFonts w:ascii="Times New Roman" w:hAnsi="Times New Roman" w:cs="Times New Roman"/>
+          <w:sz w:val="28"/>
+          <w:szCs w:val="24"/>
+        </w:rPr>
+        <w:t xml:space="preserve">         </w:t>
+      </w:r>
+      <w:r>
+        <w:rPr>
+          <w:rFonts w:ascii="Times New Roman" w:hAnsi="Times New Roman" w:cs="Times New Roman"/>
+          <w:sz w:val="28"/>
+          <w:szCs w:val="24"/>
+        </w:rPr>
+        <w:t xml:space="preserve"> |</w:t>
+      </w:r>
+      <w:r>
+        <w:rPr>
+          <w:rFonts w:ascii="Times New Roman" w:hAnsi="Times New Roman" w:cs="Times New Roman"/>
+          <w:sz w:val="28"/>
+          <w:szCs w:val="24"/>
+        </w:rPr>
+        <w:tab/>
+      </w:r>
+      <w:r>
+        <w:rPr>
+          <w:rFonts w:ascii="Times New Roman" w:hAnsi="Times New Roman" w:cs="Times New Roman"/>
+          <w:sz w:val="28"/>
+          <w:szCs w:val="24"/>
+        </w:rPr>
+        <w:tab/>
+      </w:r>
+      <w:r>
+        <w:rPr>
+          <w:rFonts w:ascii="Times New Roman" w:hAnsi="Times New Roman" w:cs="Times New Roman"/>
+          <w:sz w:val="28"/>
+          <w:szCs w:val="24"/>
+        </w:rPr>
+        <w:tab/>
+      </w:r>
+      <w:r>
+        <w:rPr>
+          <w:rFonts w:ascii="Times New Roman" w:hAnsi="Times New Roman" w:cs="Times New Roman"/>
+          <w:sz w:val="28"/>
+          <w:szCs w:val="24"/>
+        </w:rPr>
+        <w:tab/>
+      </w:r>
+      <w:r>
+        <w:rPr>
+          <w:rFonts w:ascii="Times New Roman" w:hAnsi="Times New Roman" w:cs="Times New Roman"/>
+          <w:sz w:val="28"/>
+          <w:szCs w:val="24"/>
+        </w:rPr>
+        <w:tab/>
+      </w:r>
+      <w:r>
+        <w:rPr>
+          <w:rFonts w:ascii="Times New Roman" w:hAnsi="Times New Roman" w:cs="Times New Roman"/>
+          <w:sz w:val="28"/>
+          <w:szCs w:val="24"/>
+        </w:rPr>
+        <w:tab/>
+      </w:r>
+      <w:r>
+        <w:rPr>
+          <w:rFonts w:ascii="Times New Roman" w:hAnsi="Times New Roman" w:cs="Times New Roman"/>
+          <w:sz w:val="28"/>
+          <w:szCs w:val="24"/>
+        </w:rPr>
+        <w:tab/>
+        <w:t>(</w:t>
+      </w:r>
+      <w:r>
+        <w:rPr>
+          <w:rFonts w:ascii="Times New Roman" w:hAnsi="Times New Roman" w:cs="Times New Roman"/>
+          <w:sz w:val="28"/>
+          <w:szCs w:val="24"/>
+        </w:rPr>
+        <w:t>6</w:t>
+      </w:r>
+      <w:r>
+        <w:rPr>
+          <w:rFonts w:ascii="Times New Roman" w:hAnsi="Times New Roman" w:cs="Times New Roman"/>
+          <w:sz w:val="28"/>
+          <w:szCs w:val="24"/>
+        </w:rPr>
+        <w:t>),</w:t>
+      </w:r>
+    </w:p>
+    <w:p>
+      <w:pPr>
+        <w:ind w:left="360"/>
+        <w:jc w:val="both"/>
+        <w:rPr>
+          <w:rFonts w:ascii="Times New Roman" w:hAnsi="Times New Roman" w:cs="Times New Roman"/>
+          <w:sz w:val="28"/>
+          <w:szCs w:val="24"/>
+        </w:rPr>
+      </w:pPr>
+      <w:r>
+        <w:rPr>
+          <w:rFonts w:ascii="Times New Roman" w:hAnsi="Times New Roman" w:cs="Times New Roman"/>
+          <w:sz w:val="28"/>
+          <w:szCs w:val="24"/>
+        </w:rPr>
+        <w:t>|</w:t>
+      </w:r>
+      <w:r>
+        <w:rPr>
+          <w:rFonts w:ascii="Times New Roman" w:hAnsi="Times New Roman" w:cs="Times New Roman"/>
+          <w:sz w:val="28"/>
+          <w:szCs w:val="24"/>
+        </w:rPr>
+        <w:t xml:space="preserve"> </w:t>
+      </w:r>
+      <w:r>
+        <w:rPr>
+          <w:rFonts w:ascii="Times New Roman" w:hAnsi="Times New Roman" w:cs="Times New Roman"/>
+          <w:i/>
+          <w:sz w:val="28"/>
+          <w:szCs w:val="24"/>
+          <w:lang w:val="en-US"/>
+        </w:rPr>
+        <w:t>d</w:t>
+      </w:r>
+      <w:r>
+        <w:rPr>
+          <w:rFonts w:ascii="Times New Roman" w:hAnsi="Times New Roman" w:cs="Times New Roman"/>
+          <w:i/>
+          <w:sz w:val="28"/>
+          <w:szCs w:val="24"/>
+        </w:rPr>
+        <w:t>Е</w:t>
+      </w:r>
+      <w:r>
+        <w:rPr>
+          <w:rFonts w:ascii="Times New Roman" w:hAnsi="Times New Roman" w:cs="Times New Roman"/>
+          <w:i/>
+          <w:sz w:val="28"/>
+          <w:szCs w:val="24"/>
+          <w:vertAlign w:val="subscript"/>
+          <w:lang w:val="en-US"/>
+        </w:rPr>
+        <w:t>K</w:t>
+      </w:r>
+      <w:r>
+        <w:rPr>
+          <w:rFonts w:ascii="Times New Roman" w:hAnsi="Times New Roman" w:cs="Times New Roman"/>
+          <w:i/>
+          <w:sz w:val="28"/>
+          <w:szCs w:val="24"/>
+        </w:rPr>
+        <w:t>/</w:t>
+      </w:r>
+      <w:r>
+        <w:rPr>
+          <w:rFonts w:ascii="Times New Roman" w:hAnsi="Times New Roman" w:cs="Times New Roman"/>
+          <w:i/>
+          <w:sz w:val="28"/>
+          <w:szCs w:val="24"/>
+          <w:lang w:val="en-US"/>
+        </w:rPr>
+        <w:t>d</w:t>
+      </w:r>
+      <w:r>
+        <w:rPr>
+          <w:rFonts w:ascii="Times New Roman" w:hAnsi="Times New Roman" w:cs="Times New Roman"/>
+          <w:i/>
+          <w:sz w:val="28"/>
+          <w:szCs w:val="24"/>
+        </w:rPr>
+        <w:t xml:space="preserve"> </w:t>
+      </w:r>
+      <w:r>
+        <w:rPr>
+          <w:rFonts w:ascii="Times New Roman" w:hAnsi="Times New Roman" w:cs="Times New Roman"/>
+          <w:i/>
+          <w:sz w:val="28"/>
+          <w:szCs w:val="24"/>
+          <w:lang w:val="en-US"/>
+        </w:rPr>
+        <w:t>lg</w:t>
+      </w:r>
+      <w:r>
+        <w:rPr>
+          <w:rFonts w:ascii="Times New Roman" w:hAnsi="Times New Roman" w:cs="Times New Roman"/>
+          <w:i/>
+          <w:sz w:val="28"/>
+          <w:szCs w:val="24"/>
+        </w:rPr>
+        <w:t xml:space="preserve"> </w:t>
+      </w:r>
+      <w:r>
+        <w:rPr>
+          <w:rFonts w:ascii="Times New Roman" w:hAnsi="Times New Roman" w:cs="Times New Roman"/>
+          <w:i/>
+          <w:sz w:val="28"/>
+          <w:szCs w:val="24"/>
+          <w:lang w:val="en-US"/>
+        </w:rPr>
+        <w:t>K</w:t>
+      </w:r>
+      <w:r>
+        <w:rPr>
+          <w:rFonts w:ascii="Times New Roman" w:hAnsi="Times New Roman" w:cs="Times New Roman"/>
+          <w:i/>
+          <w:sz w:val="28"/>
+          <w:szCs w:val="24"/>
+          <w:vertAlign w:val="subscript"/>
+          <w:lang w:val="en-US"/>
+        </w:rPr>
+        <w:t>q</w:t>
+      </w:r>
+      <w:r>
+        <w:rPr>
+          <w:rFonts w:ascii="Times New Roman" w:hAnsi="Times New Roman" w:cs="Times New Roman"/>
+          <w:sz w:val="28"/>
+          <w:szCs w:val="24"/>
+        </w:rPr>
+        <w:t xml:space="preserve">   …    </w:t>
+      </w:r>
+      <w:r>
+        <w:rPr>
+          <w:rFonts w:ascii="Times New Roman" w:hAnsi="Times New Roman" w:cs="Times New Roman"/>
+          <w:i/>
+          <w:sz w:val="28"/>
+          <w:szCs w:val="24"/>
+          <w:lang w:val="en-US"/>
+        </w:rPr>
+        <w:t>d</w:t>
+      </w:r>
+      <w:r>
+        <w:rPr>
+          <w:rFonts w:ascii="Times New Roman" w:hAnsi="Times New Roman" w:cs="Times New Roman"/>
+          <w:i/>
+          <w:sz w:val="28"/>
+          <w:szCs w:val="24"/>
+        </w:rPr>
+        <w:t>Е</w:t>
+      </w:r>
+      <w:r>
+        <w:rPr>
+          <w:rFonts w:ascii="Times New Roman" w:hAnsi="Times New Roman" w:cs="Times New Roman"/>
+          <w:i/>
+          <w:sz w:val="28"/>
+          <w:szCs w:val="24"/>
+          <w:vertAlign w:val="subscript"/>
+          <w:lang w:val="en-US"/>
+        </w:rPr>
+        <w:t>K</w:t>
+      </w:r>
+      <w:r>
+        <w:rPr>
+          <w:rFonts w:ascii="Times New Roman" w:hAnsi="Times New Roman" w:cs="Times New Roman"/>
+          <w:i/>
+          <w:sz w:val="28"/>
+          <w:szCs w:val="24"/>
+        </w:rPr>
+        <w:t>/</w:t>
+      </w:r>
+      <w:r>
+        <w:rPr>
+          <w:rFonts w:ascii="Times New Roman" w:hAnsi="Times New Roman" w:cs="Times New Roman"/>
+          <w:i/>
+          <w:sz w:val="28"/>
+          <w:szCs w:val="24"/>
+          <w:lang w:val="en-US"/>
+        </w:rPr>
+        <w:t>d</w:t>
+      </w:r>
+      <w:r>
+        <w:rPr>
+          <w:rFonts w:ascii="Times New Roman" w:hAnsi="Times New Roman" w:cs="Times New Roman"/>
+          <w:i/>
+          <w:sz w:val="28"/>
+          <w:szCs w:val="24"/>
+        </w:rPr>
+        <w:t xml:space="preserve"> </w:t>
+      </w:r>
+      <w:r>
+        <w:rPr>
+          <w:rFonts w:ascii="Times New Roman" w:hAnsi="Times New Roman" w:cs="Times New Roman"/>
+          <w:i/>
+          <w:sz w:val="28"/>
+          <w:szCs w:val="24"/>
+          <w:lang w:val="en-US"/>
+        </w:rPr>
+        <w:t>lg</w:t>
+      </w:r>
+      <w:r>
+        <w:rPr>
+          <w:rFonts w:ascii="Times New Roman" w:hAnsi="Times New Roman" w:cs="Times New Roman"/>
+          <w:i/>
+          <w:sz w:val="28"/>
+          <w:szCs w:val="24"/>
+        </w:rPr>
+        <w:t xml:space="preserve"> </w:t>
+      </w:r>
+      <w:r>
+        <w:rPr>
+          <w:rFonts w:ascii="Times New Roman" w:hAnsi="Times New Roman" w:cs="Times New Roman"/>
+          <w:i/>
+          <w:sz w:val="28"/>
+          <w:szCs w:val="24"/>
+          <w:lang w:val="en-US"/>
+        </w:rPr>
+        <w:t>K</w:t>
+      </w:r>
+      <w:r>
+        <w:rPr>
+          <w:rFonts w:ascii="Times New Roman" w:hAnsi="Times New Roman" w:cs="Times New Roman"/>
+          <w:i/>
+          <w:sz w:val="28"/>
+          <w:szCs w:val="24"/>
+          <w:vertAlign w:val="subscript"/>
+          <w:lang w:val="en-US"/>
+        </w:rPr>
+        <w:t>z</w:t>
+      </w:r>
+      <w:r>
+        <w:rPr>
+          <w:rFonts w:ascii="Times New Roman" w:hAnsi="Times New Roman" w:cs="Times New Roman"/>
+          <w:sz w:val="28"/>
+          <w:szCs w:val="24"/>
+          <w:vertAlign w:val="subscript"/>
+        </w:rPr>
+        <w:t xml:space="preserve"> </w:t>
+      </w:r>
+      <w:r>
+        <w:rPr>
+          <w:rFonts w:ascii="Times New Roman" w:hAnsi="Times New Roman" w:cs="Times New Roman"/>
+          <w:sz w:val="28"/>
+          <w:szCs w:val="24"/>
+          <w:vertAlign w:val="subscript"/>
+        </w:rPr>
+        <w:t xml:space="preserve">  </w:t>
+      </w:r>
+      <w:r>
+        <w:rPr>
+          <w:rFonts w:ascii="Times New Roman" w:hAnsi="Times New Roman" w:cs="Times New Roman"/>
+          <w:sz w:val="28"/>
+          <w:szCs w:val="24"/>
+        </w:rPr>
+        <w:t>|</w:t>
+      </w:r>
+    </w:p>
+    <w:p>
+      <w:pPr>
+        <w:ind w:left="360"/>
+        <w:jc w:val="both"/>
+        <w:rPr>
+          <w:rFonts w:ascii="Times New Roman" w:hAnsi="Times New Roman" w:cs="Times New Roman"/>
+          <w:sz w:val="28"/>
+          <w:szCs w:val="24"/>
+        </w:rPr>
+      </w:pPr>
+      <w:r>
+        <w:rPr>
+          <w:rFonts w:ascii="Times New Roman" w:hAnsi="Times New Roman" w:cs="Times New Roman"/>
+          <w:sz w:val="28"/>
+          <w:szCs w:val="24"/>
+        </w:rPr>
+        <w:t>Частные производные – элементы Якобиана – рассчитываются конечно-разностным методом согласно (</w:t>
+      </w:r>
+      <w:r>
+        <w:rPr>
+          <w:rFonts w:ascii="Times New Roman" w:hAnsi="Times New Roman" w:cs="Times New Roman"/>
+          <w:sz w:val="28"/>
+          <w:szCs w:val="24"/>
+        </w:rPr>
+        <w:t>7</w:t>
+      </w:r>
+      <w:r>
+        <w:rPr>
+          <w:rFonts w:ascii="Times New Roman" w:hAnsi="Times New Roman" w:cs="Times New Roman"/>
+          <w:sz w:val="28"/>
+          <w:szCs w:val="24"/>
+        </w:rPr>
+        <w:t>):</w:t>
+      </w:r>
+    </w:p>
+    <w:p>
+      <w:pPr>
+        <w:ind w:left="360"/>
+        <w:jc w:val="both"/>
+        <w:rPr>
+          <w:rFonts w:ascii="Times New Roman" w:hAnsi="Times New Roman" w:cs="Times New Roman"/>
+          <w:sz w:val="28"/>
+          <w:szCs w:val="24"/>
+        </w:rPr>
+      </w:pPr>
+      <w:r>
+        <w:rPr>
+          <w:rFonts w:ascii="Times New Roman" w:hAnsi="Times New Roman" w:cs="Times New Roman"/>
+          <w:position w:val="-16"/>
+          <w:sz w:val="28"/>
+          <w:szCs w:val="24"/>
+        </w:rPr>
+        <w:object w:dxaOrig="4099" w:dyaOrig="420">
+          <v:shape id="_x0000_i1029" type="#_x0000_t75" style="width:205.5pt;height:21pt" o:ole="">
             <v:imagedata r:id="rId11" o:title=""/>
           </v:shape>
-          <o:OLEObject Type="Embed" ProgID="Equation.3" ShapeID="_x0000_i1028" DrawAspect="Content" ObjectID="_1601905984" r:id="rId12"/>
+          <o:OLEObject Type="Embed" ShapeID="_x0000_i1029" DrawAspect="Content" ObjectID="_1604597455" r:id="rId12"/>
         </w:object>
       </w:r>
       <w:r>
@@ -6439,14 +7222,6 @@
           <w:sz w:val="28"/>
           <w:szCs w:val="24"/>
         </w:rPr>
-        <w:t xml:space="preserve">  </w:t>
-      </w:r>
-      <w:r>
-        <w:rPr>
-          <w:rFonts w:ascii="Times New Roman" w:hAnsi="Times New Roman" w:cs="Times New Roman"/>
-          <w:sz w:val="28"/>
-          <w:szCs w:val="24"/>
-        </w:rPr>
         <w:tab/>
       </w:r>
       <w:r>
@@ -6488,23 +7263,15 @@
           <w:szCs w:val="24"/>
         </w:rPr>
         <w:tab/>
-      </w:r>
-      <w:r>
-        <w:rPr>
-          <w:rFonts w:ascii="Times New Roman" w:hAnsi="Times New Roman" w:cs="Times New Roman"/>
-          <w:sz w:val="28"/>
-          <w:szCs w:val="24"/>
-        </w:rPr>
-        <w:tab/>
-      </w:r>
-      <w:r>
-        <w:rPr>
-          <w:rFonts w:ascii="Times New Roman" w:hAnsi="Times New Roman" w:cs="Times New Roman"/>
-          <w:sz w:val="28"/>
-          <w:szCs w:val="24"/>
-        </w:rPr>
-        <w:tab/>
-        <w:t>(5</w:t>
+        <w:t>(</w:t>
+      </w:r>
+      <w:r>
+        <w:rPr>
+          <w:rFonts w:ascii="Times New Roman" w:hAnsi="Times New Roman" w:cs="Times New Roman"/>
+          <w:sz w:val="28"/>
+          <w:szCs w:val="24"/>
+        </w:rPr>
+        <w:t>7</w:t>
       </w:r>
       <w:r>
         <w:rPr>
@@ -6525,16 +7292,48 @@
           <w:szCs w:val="24"/>
         </w:rPr>
       </w:pPr>
-      <w:proofErr w:type="gramStart"/>
-      <w:r>
-        <w:rPr>
-          <w:rFonts w:ascii="Times New Roman" w:hAnsi="Times New Roman" w:cs="Times New Roman"/>
-          <w:sz w:val="28"/>
-          <w:szCs w:val="24"/>
-        </w:rPr>
-        <w:t>где</w:t>
-      </w:r>
-      <w:proofErr w:type="gramEnd"/>
+      <w:r>
+        <w:rPr>
+          <w:rFonts w:ascii="Times New Roman" w:hAnsi="Times New Roman" w:cs="Times New Roman"/>
+          <w:sz w:val="28"/>
+          <w:szCs w:val="24"/>
+        </w:rPr>
+        <w:t>В уравнении (</w:t>
+      </w:r>
+      <w:r>
+        <w:rPr>
+          <w:rFonts w:ascii="Times New Roman" w:hAnsi="Times New Roman" w:cs="Times New Roman"/>
+          <w:sz w:val="28"/>
+          <w:szCs w:val="24"/>
+        </w:rPr>
+        <w:t>7</w:t>
+      </w:r>
+      <w:r>
+        <w:rPr>
+          <w:rFonts w:ascii="Times New Roman" w:hAnsi="Times New Roman" w:cs="Times New Roman"/>
+          <w:sz w:val="28"/>
+          <w:szCs w:val="24"/>
+        </w:rPr>
+        <w:t xml:space="preserve">) вычисляются значения </w:t>
+      </w:r>
+      <w:r>
+        <w:rPr>
+          <w:rFonts w:ascii="Times New Roman" w:hAnsi="Times New Roman" w:cs="Times New Roman"/>
+          <w:sz w:val="28"/>
+          <w:szCs w:val="24"/>
+        </w:rPr>
+        <w:t>Е</w:t>
+      </w:r>
+      <w:r>
+        <w:rPr>
+          <w:rFonts w:ascii="Times New Roman" w:hAnsi="Times New Roman" w:cs="Times New Roman"/>
+          <w:sz w:val="28"/>
+          <w:szCs w:val="24"/>
+          <w:vertAlign w:val="subscript"/>
+          <w:lang w:val="en-US"/>
+        </w:rPr>
+        <w:t>k</w:t>
+      </w:r>
       <w:r>
         <w:rPr>
           <w:rFonts w:ascii="Times New Roman" w:hAnsi="Times New Roman" w:cs="Times New Roman"/>
@@ -6543,315 +7342,37 @@
         </w:rPr>
         <w:t xml:space="preserve"> </w:t>
       </w:r>
-      <w:proofErr w:type="spellStart"/>
-      <w:r>
-        <w:rPr>
-          <w:rFonts w:ascii="Times New Roman" w:hAnsi="Times New Roman" w:cs="Times New Roman"/>
-          <w:sz w:val="28"/>
-          <w:szCs w:val="24"/>
-          <w:lang w:val="en-US"/>
-        </w:rPr>
-        <w:t>F</w:t>
-      </w:r>
-      <w:r>
-        <w:rPr>
-          <w:rFonts w:ascii="Times New Roman" w:hAnsi="Times New Roman" w:cs="Times New Roman"/>
-          <w:sz w:val="28"/>
-          <w:szCs w:val="24"/>
-          <w:vertAlign w:val="subscript"/>
-          <w:lang w:val="en-US"/>
-        </w:rPr>
-        <w:t>min</w:t>
-      </w:r>
-      <w:proofErr w:type="spellEnd"/>
-      <w:r>
-        <w:rPr>
-          <w:rFonts w:ascii="Times New Roman" w:hAnsi="Times New Roman" w:cs="Times New Roman"/>
-          <w:sz w:val="28"/>
-          <w:szCs w:val="24"/>
-        </w:rPr>
-        <w:t xml:space="preserve"> – </w:t>
-      </w:r>
-      <w:r>
-        <w:rPr>
-          <w:rFonts w:ascii="Times New Roman" w:hAnsi="Times New Roman" w:cs="Times New Roman"/>
-          <w:sz w:val="28"/>
-          <w:szCs w:val="24"/>
-        </w:rPr>
-        <w:t xml:space="preserve">найденное значение минимума </w:t>
-      </w:r>
-      <w:proofErr w:type="spellStart"/>
-      <w:r>
-        <w:rPr>
-          <w:rFonts w:ascii="Times New Roman" w:hAnsi="Times New Roman" w:cs="Times New Roman"/>
-          <w:sz w:val="28"/>
-          <w:szCs w:val="24"/>
-        </w:rPr>
-        <w:t>минимизационной</w:t>
-      </w:r>
-      <w:proofErr w:type="spellEnd"/>
-      <w:r>
-        <w:rPr>
-          <w:rFonts w:ascii="Times New Roman" w:hAnsi="Times New Roman" w:cs="Times New Roman"/>
-          <w:sz w:val="28"/>
-          <w:szCs w:val="24"/>
-        </w:rPr>
-        <w:t xml:space="preserve"> функции, М – число степеней свободы (</w:t>
-      </w:r>
-      <w:r>
-        <w:rPr>
-          <w:rFonts w:ascii="Times New Roman" w:hAnsi="Times New Roman" w:cs="Times New Roman"/>
-          <w:sz w:val="28"/>
-          <w:szCs w:val="24"/>
-        </w:rPr>
-        <w:t xml:space="preserve">будем считать, что наши измерения </w:t>
-      </w:r>
-      <w:proofErr w:type="spellStart"/>
-      <w:r>
-        <w:rPr>
-          <w:rFonts w:ascii="Times New Roman" w:hAnsi="Times New Roman" w:cs="Times New Roman"/>
-          <w:sz w:val="28"/>
-          <w:szCs w:val="24"/>
-        </w:rPr>
-        <w:t>равноточны</w:t>
-      </w:r>
-      <w:proofErr w:type="spellEnd"/>
-      <w:r>
-        <w:rPr>
-          <w:rFonts w:ascii="Times New Roman" w:hAnsi="Times New Roman" w:cs="Times New Roman"/>
-          <w:sz w:val="28"/>
-          <w:szCs w:val="24"/>
-        </w:rPr>
-        <w:t xml:space="preserve">, тогда М </w:t>
-      </w:r>
-      <w:r>
-        <w:rPr>
-          <w:rFonts w:ascii="Times New Roman" w:hAnsi="Times New Roman" w:cs="Times New Roman"/>
-          <w:sz w:val="28"/>
-          <w:szCs w:val="24"/>
-        </w:rPr>
-        <w:t xml:space="preserve">определяется как </w:t>
-      </w:r>
-      <w:r>
-        <w:rPr>
-          <w:rFonts w:ascii="Times New Roman" w:hAnsi="Times New Roman" w:cs="Times New Roman"/>
-          <w:sz w:val="28"/>
-          <w:szCs w:val="24"/>
-        </w:rPr>
-        <w:t xml:space="preserve">число независимых и одинаково распределенных измерений минус число независимых переменных, т.е. в нашем случае, это будет </w:t>
-      </w:r>
-      <w:r>
-        <w:rPr>
-          <w:rFonts w:ascii="Times New Roman" w:hAnsi="Times New Roman" w:cs="Times New Roman"/>
-          <w:i/>
-          <w:sz w:val="28"/>
-          <w:szCs w:val="24"/>
-          <w:lang w:val="en-US"/>
-        </w:rPr>
-        <w:t>K</w:t>
-      </w:r>
-      <w:r>
-        <w:rPr>
-          <w:rFonts w:ascii="Times New Roman" w:hAnsi="Times New Roman" w:cs="Times New Roman"/>
-          <w:sz w:val="28"/>
-          <w:szCs w:val="24"/>
-        </w:rPr>
-        <w:t>-</w:t>
-      </w:r>
-      <w:r>
-        <w:rPr>
-          <w:rFonts w:ascii="Times New Roman" w:hAnsi="Times New Roman" w:cs="Times New Roman"/>
-          <w:i/>
-          <w:sz w:val="28"/>
-          <w:szCs w:val="24"/>
-          <w:lang w:val="en-US"/>
-        </w:rPr>
-        <w:t>u</w:t>
-      </w:r>
-      <w:r>
-        <w:rPr>
-          <w:rFonts w:ascii="Times New Roman" w:hAnsi="Times New Roman" w:cs="Times New Roman"/>
-          <w:sz w:val="28"/>
-          <w:szCs w:val="24"/>
-        </w:rPr>
-        <w:t xml:space="preserve">, </w:t>
-      </w:r>
-      <w:r>
-        <w:rPr>
-          <w:rFonts w:ascii="Times New Roman" w:hAnsi="Times New Roman" w:cs="Times New Roman"/>
-          <w:sz w:val="28"/>
-          <w:szCs w:val="24"/>
-        </w:rPr>
-        <w:t xml:space="preserve">где </w:t>
-      </w:r>
-      <w:r>
-        <w:rPr>
-          <w:rFonts w:ascii="Times New Roman" w:hAnsi="Times New Roman" w:cs="Times New Roman"/>
-          <w:i/>
-          <w:sz w:val="28"/>
-          <w:szCs w:val="24"/>
-          <w:lang w:val="en-US"/>
-        </w:rPr>
-        <w:t>K</w:t>
-      </w:r>
-      <w:r>
-        <w:rPr>
-          <w:rFonts w:ascii="Times New Roman" w:hAnsi="Times New Roman" w:cs="Times New Roman"/>
-          <w:sz w:val="28"/>
-          <w:szCs w:val="24"/>
-        </w:rPr>
-        <w:t xml:space="preserve"> </w:t>
-      </w:r>
-      <w:r>
-        <w:rPr>
-          <w:rFonts w:ascii="Times New Roman" w:hAnsi="Times New Roman" w:cs="Times New Roman"/>
-          <w:sz w:val="28"/>
-          <w:szCs w:val="24"/>
-        </w:rPr>
-        <w:t xml:space="preserve">– число растворов, </w:t>
-      </w:r>
-      <w:r>
-        <w:rPr>
-          <w:rFonts w:ascii="Times New Roman" w:hAnsi="Times New Roman" w:cs="Times New Roman"/>
-          <w:i/>
-          <w:sz w:val="28"/>
-          <w:szCs w:val="24"/>
-          <w:lang w:val="en-US"/>
-        </w:rPr>
-        <w:t>u</w:t>
-      </w:r>
-      <w:r>
-        <w:rPr>
-          <w:rFonts w:ascii="Times New Roman" w:hAnsi="Times New Roman" w:cs="Times New Roman"/>
-          <w:sz w:val="28"/>
-          <w:szCs w:val="24"/>
-        </w:rPr>
-        <w:t xml:space="preserve"> – </w:t>
-      </w:r>
-      <w:r>
-        <w:rPr>
-          <w:rFonts w:ascii="Times New Roman" w:hAnsi="Times New Roman" w:cs="Times New Roman"/>
-          <w:sz w:val="28"/>
-          <w:szCs w:val="24"/>
-        </w:rPr>
-        <w:t>число оптимизируемых констант</w:t>
-      </w:r>
-      <w:r>
-        <w:rPr>
-          <w:rFonts w:ascii="Times New Roman" w:hAnsi="Times New Roman" w:cs="Times New Roman"/>
-          <w:sz w:val="28"/>
-          <w:szCs w:val="24"/>
-        </w:rPr>
-        <w:t xml:space="preserve">, </w:t>
-      </w:r>
-      <w:r>
-        <w:rPr>
-          <w:rFonts w:ascii="Times New Roman" w:hAnsi="Times New Roman" w:cs="Times New Roman"/>
-          <w:sz w:val="28"/>
-          <w:szCs w:val="24"/>
-          <w:lang w:val="en-US"/>
-        </w:rPr>
-        <w:t>U</w:t>
-      </w:r>
-      <w:r>
-        <w:rPr>
-          <w:rFonts w:ascii="Times New Roman" w:hAnsi="Times New Roman" w:cs="Times New Roman"/>
-          <w:sz w:val="28"/>
-          <w:szCs w:val="24"/>
-        </w:rPr>
-        <w:t xml:space="preserve"> </w:t>
-      </w:r>
-      <w:r>
-        <w:rPr>
-          <w:rFonts w:ascii="Times New Roman" w:hAnsi="Times New Roman" w:cs="Times New Roman"/>
-          <w:sz w:val="28"/>
-          <w:szCs w:val="24"/>
-        </w:rPr>
-        <w:t>–</w:t>
-      </w:r>
-      <w:r>
-        <w:rPr>
-          <w:rFonts w:ascii="Times New Roman" w:hAnsi="Times New Roman" w:cs="Times New Roman"/>
-          <w:sz w:val="28"/>
-          <w:szCs w:val="24"/>
-        </w:rPr>
-        <w:t xml:space="preserve"> </w:t>
-      </w:r>
-      <w:r>
-        <w:rPr>
-          <w:rFonts w:ascii="Times New Roman" w:hAnsi="Times New Roman" w:cs="Times New Roman"/>
-          <w:sz w:val="28"/>
-          <w:szCs w:val="24"/>
-        </w:rPr>
-        <w:t>матрица Якоби</w:t>
-      </w:r>
-      <w:r>
-        <w:rPr>
-          <w:rFonts w:ascii="Times New Roman" w:hAnsi="Times New Roman" w:cs="Times New Roman"/>
-          <w:sz w:val="28"/>
-          <w:szCs w:val="24"/>
-        </w:rPr>
-        <w:t xml:space="preserve">, в которой будет </w:t>
-      </w:r>
-      <w:r>
-        <w:rPr>
-          <w:rFonts w:ascii="Times New Roman" w:hAnsi="Times New Roman" w:cs="Times New Roman"/>
-          <w:i/>
-          <w:sz w:val="28"/>
-          <w:szCs w:val="24"/>
-          <w:lang w:val="en-US"/>
-        </w:rPr>
-        <w:t>K</w:t>
-      </w:r>
-      <w:r>
-        <w:rPr>
-          <w:rFonts w:ascii="Times New Roman" w:hAnsi="Times New Roman" w:cs="Times New Roman"/>
-          <w:sz w:val="28"/>
-          <w:szCs w:val="24"/>
-        </w:rPr>
-        <w:t xml:space="preserve"> </w:t>
-      </w:r>
-      <w:r>
-        <w:rPr>
-          <w:rFonts w:ascii="Times New Roman" w:hAnsi="Times New Roman" w:cs="Times New Roman"/>
-          <w:sz w:val="28"/>
-          <w:szCs w:val="24"/>
-        </w:rPr>
-        <w:t xml:space="preserve">строк (по числу независимых измерений, сиречь, растворов) и </w:t>
-      </w:r>
-      <w:r>
-        <w:rPr>
-          <w:rFonts w:ascii="Times New Roman" w:hAnsi="Times New Roman" w:cs="Times New Roman"/>
-          <w:i/>
-          <w:sz w:val="28"/>
-          <w:szCs w:val="24"/>
-          <w:lang w:val="en-US"/>
-        </w:rPr>
-        <w:t>u</w:t>
-      </w:r>
-      <w:r>
-        <w:rPr>
-          <w:rFonts w:ascii="Times New Roman" w:hAnsi="Times New Roman" w:cs="Times New Roman"/>
-          <w:sz w:val="28"/>
-          <w:szCs w:val="24"/>
-        </w:rPr>
-        <w:t xml:space="preserve"> </w:t>
-      </w:r>
-      <w:r>
-        <w:rPr>
-          <w:rFonts w:ascii="Times New Roman" w:hAnsi="Times New Roman" w:cs="Times New Roman"/>
-          <w:sz w:val="28"/>
-          <w:szCs w:val="24"/>
-        </w:rPr>
-        <w:t>столбцов (по числу оптимизируемых констант)</w:t>
-      </w:r>
-      <w:r>
-        <w:rPr>
-          <w:rFonts w:ascii="Times New Roman" w:hAnsi="Times New Roman" w:cs="Times New Roman"/>
-          <w:sz w:val="28"/>
-          <w:szCs w:val="24"/>
-        </w:rPr>
-        <w:t xml:space="preserve"> вида:</w:t>
+      <w:r>
+        <w:rPr>
+          <w:rFonts w:ascii="Times New Roman" w:hAnsi="Times New Roman" w:cs="Times New Roman"/>
+          <w:sz w:val="28"/>
+          <w:szCs w:val="24"/>
+        </w:rPr>
+        <w:t>при значениях оптимизированных констант плюс и минус заданная наперед погрешность расчет</w:t>
+      </w:r>
+      <w:r>
+        <w:rPr>
+          <w:rFonts w:ascii="Times New Roman" w:hAnsi="Times New Roman" w:cs="Times New Roman"/>
+          <w:sz w:val="28"/>
+          <w:szCs w:val="24"/>
+        </w:rPr>
+        <w:t>а</w:t>
+      </w:r>
+      <w:r>
+        <w:rPr>
+          <w:rFonts w:ascii="Times New Roman" w:hAnsi="Times New Roman" w:cs="Times New Roman"/>
+          <w:sz w:val="28"/>
+          <w:szCs w:val="24"/>
+        </w:rPr>
+        <w:t xml:space="preserve"> констант (см. п. 1ж – важные скаляры)</w:t>
+      </w:r>
+      <w:r>
+        <w:rPr>
+          <w:rFonts w:ascii="Times New Roman" w:hAnsi="Times New Roman" w:cs="Times New Roman"/>
+          <w:sz w:val="28"/>
+          <w:szCs w:val="24"/>
+        </w:rPr>
+        <w:t>.</w:t>
       </w:r>
     </w:p>
     <w:p>
@@ -6870,26 +7391,62 @@
           <w:sz w:val="28"/>
           <w:szCs w:val="24"/>
         </w:rPr>
-        <w:t xml:space="preserve">| </w:t>
-      </w:r>
-      <w:r>
-        <w:rPr>
-          <w:rFonts w:ascii="Times New Roman" w:hAnsi="Times New Roman" w:cs="Times New Roman"/>
-          <w:i/>
-          <w:sz w:val="28"/>
-          <w:szCs w:val="24"/>
-          <w:lang w:val="en-US"/>
-        </w:rPr>
-        <w:t>d</w:t>
-      </w:r>
-      <w:r>
-        <w:rPr>
-          <w:rFonts w:ascii="Times New Roman" w:hAnsi="Times New Roman" w:cs="Times New Roman"/>
-          <w:i/>
-          <w:sz w:val="28"/>
-          <w:szCs w:val="24"/>
-        </w:rPr>
-        <w:t>Е</w:t>
+        <w:lastRenderedPageBreak/>
+        <w:t xml:space="preserve">В этом же блоке необходимо провести проверку чувствительности минимизационной функции </w:t>
+      </w:r>
+      <w:r>
+        <w:rPr>
+          <w:rFonts w:ascii="Times New Roman" w:hAnsi="Times New Roman" w:cs="Times New Roman"/>
+          <w:sz w:val="28"/>
+          <w:szCs w:val="24"/>
+          <w:lang w:val="en-US"/>
+        </w:rPr>
+        <w:t>F</w:t>
+      </w:r>
+      <w:r>
+        <w:rPr>
+          <w:rFonts w:ascii="Times New Roman" w:hAnsi="Times New Roman" w:cs="Times New Roman"/>
+          <w:sz w:val="28"/>
+          <w:szCs w:val="24"/>
+        </w:rPr>
+        <w:t xml:space="preserve"> </w:t>
+      </w:r>
+      <w:r>
+        <w:rPr>
+          <w:rFonts w:ascii="Times New Roman" w:hAnsi="Times New Roman" w:cs="Times New Roman"/>
+          <w:sz w:val="28"/>
+          <w:szCs w:val="24"/>
+        </w:rPr>
+        <w:t xml:space="preserve">к параметрам </w:t>
+      </w:r>
+      <w:r>
+        <w:rPr>
+          <w:rFonts w:ascii="Times New Roman" w:hAnsi="Times New Roman" w:cs="Times New Roman"/>
+          <w:i/>
+          <w:sz w:val="28"/>
+          <w:szCs w:val="24"/>
+          <w:lang w:val="en-US"/>
+        </w:rPr>
+        <w:t>lg</w:t>
+      </w:r>
+      <w:r>
+        <w:rPr>
+          <w:rFonts w:ascii="Times New Roman" w:hAnsi="Times New Roman" w:cs="Times New Roman"/>
+          <w:i/>
+          <w:sz w:val="28"/>
+          <w:szCs w:val="24"/>
+        </w:rPr>
+        <w:t xml:space="preserve"> </w:t>
+      </w:r>
+      <w:r>
+        <w:rPr>
+          <w:rFonts w:ascii="Times New Roman" w:hAnsi="Times New Roman" w:cs="Times New Roman"/>
+          <w:i/>
+          <w:sz w:val="28"/>
+          <w:szCs w:val="24"/>
+          <w:lang w:val="en-US"/>
+        </w:rPr>
+        <w:t>K</w:t>
       </w:r>
       <w:r>
         <w:rPr>
@@ -6898,199 +7455,17 @@
           <w:sz w:val="28"/>
           <w:szCs w:val="24"/>
           <w:vertAlign w:val="subscript"/>
-        </w:rPr>
-        <w:t>1</w:t>
-      </w:r>
-      <w:r>
-        <w:rPr>
-          <w:rFonts w:ascii="Times New Roman" w:hAnsi="Times New Roman" w:cs="Times New Roman"/>
-          <w:i/>
-          <w:sz w:val="28"/>
-          <w:szCs w:val="24"/>
-        </w:rPr>
-        <w:t>/</w:t>
-      </w:r>
-      <w:r>
-        <w:rPr>
-          <w:rFonts w:ascii="Times New Roman" w:hAnsi="Times New Roman" w:cs="Times New Roman"/>
-          <w:i/>
-          <w:sz w:val="28"/>
-          <w:szCs w:val="24"/>
-          <w:lang w:val="en-US"/>
-        </w:rPr>
-        <w:t>d</w:t>
-      </w:r>
-      <w:r>
-        <w:rPr>
-          <w:rFonts w:ascii="Times New Roman" w:hAnsi="Times New Roman" w:cs="Times New Roman"/>
-          <w:i/>
-          <w:sz w:val="28"/>
-          <w:szCs w:val="24"/>
-        </w:rPr>
-        <w:t xml:space="preserve"> </w:t>
-      </w:r>
-      <w:proofErr w:type="spellStart"/>
-      <w:r>
-        <w:rPr>
-          <w:rFonts w:ascii="Times New Roman" w:hAnsi="Times New Roman" w:cs="Times New Roman"/>
-          <w:i/>
-          <w:sz w:val="28"/>
-          <w:szCs w:val="24"/>
-          <w:lang w:val="en-US"/>
-        </w:rPr>
-        <w:t>lg</w:t>
-      </w:r>
-      <w:proofErr w:type="spellEnd"/>
-      <w:r>
-        <w:rPr>
-          <w:rFonts w:ascii="Times New Roman" w:hAnsi="Times New Roman" w:cs="Times New Roman"/>
-          <w:i/>
-          <w:sz w:val="28"/>
-          <w:szCs w:val="24"/>
-        </w:rPr>
-        <w:t xml:space="preserve"> </w:t>
-      </w:r>
-      <w:proofErr w:type="spellStart"/>
-      <w:r>
-        <w:rPr>
-          <w:rFonts w:ascii="Times New Roman" w:hAnsi="Times New Roman" w:cs="Times New Roman"/>
-          <w:i/>
-          <w:sz w:val="28"/>
-          <w:szCs w:val="24"/>
-          <w:lang w:val="en-US"/>
-        </w:rPr>
-        <w:t>K</w:t>
-      </w:r>
-      <w:r>
-        <w:rPr>
-          <w:rFonts w:ascii="Times New Roman" w:hAnsi="Times New Roman" w:cs="Times New Roman"/>
-          <w:i/>
-          <w:sz w:val="28"/>
-          <w:szCs w:val="24"/>
-          <w:vertAlign w:val="subscript"/>
-          <w:lang w:val="en-US"/>
-        </w:rPr>
-        <w:t>q</w:t>
-      </w:r>
-      <w:proofErr w:type="spellEnd"/>
-      <w:r>
-        <w:rPr>
-          <w:rFonts w:ascii="Times New Roman" w:hAnsi="Times New Roman" w:cs="Times New Roman"/>
-          <w:sz w:val="28"/>
-          <w:szCs w:val="24"/>
-        </w:rPr>
-        <w:t xml:space="preserve">    …    </w:t>
-      </w:r>
-      <w:proofErr w:type="gramStart"/>
-      <w:r>
-        <w:rPr>
-          <w:rFonts w:ascii="Times New Roman" w:hAnsi="Times New Roman" w:cs="Times New Roman"/>
-          <w:i/>
-          <w:sz w:val="28"/>
-          <w:szCs w:val="24"/>
-          <w:lang w:val="en-US"/>
-        </w:rPr>
-        <w:t>d</w:t>
-      </w:r>
-      <w:r>
-        <w:rPr>
-          <w:rFonts w:ascii="Times New Roman" w:hAnsi="Times New Roman" w:cs="Times New Roman"/>
-          <w:i/>
-          <w:sz w:val="28"/>
-          <w:szCs w:val="24"/>
-        </w:rPr>
-        <w:t>Е</w:t>
-      </w:r>
-      <w:r>
-        <w:rPr>
-          <w:rFonts w:ascii="Times New Roman" w:hAnsi="Times New Roman" w:cs="Times New Roman"/>
-          <w:i/>
-          <w:sz w:val="28"/>
-          <w:szCs w:val="24"/>
-          <w:vertAlign w:val="subscript"/>
-        </w:rPr>
-        <w:t>1</w:t>
-      </w:r>
-      <w:r>
-        <w:rPr>
-          <w:rFonts w:ascii="Times New Roman" w:hAnsi="Times New Roman" w:cs="Times New Roman"/>
-          <w:i/>
-          <w:sz w:val="28"/>
-          <w:szCs w:val="24"/>
-        </w:rPr>
-        <w:t>/</w:t>
-      </w:r>
-      <w:r>
-        <w:rPr>
-          <w:rFonts w:ascii="Times New Roman" w:hAnsi="Times New Roman" w:cs="Times New Roman"/>
-          <w:i/>
-          <w:sz w:val="28"/>
-          <w:szCs w:val="24"/>
-          <w:lang w:val="en-US"/>
-        </w:rPr>
-        <w:t>d</w:t>
-      </w:r>
-      <w:proofErr w:type="gramEnd"/>
-      <w:r>
-        <w:rPr>
-          <w:rFonts w:ascii="Times New Roman" w:hAnsi="Times New Roman" w:cs="Times New Roman"/>
-          <w:i/>
-          <w:sz w:val="28"/>
-          <w:szCs w:val="24"/>
-        </w:rPr>
-        <w:t xml:space="preserve"> </w:t>
-      </w:r>
-      <w:proofErr w:type="spellStart"/>
-      <w:r>
-        <w:rPr>
-          <w:rFonts w:ascii="Times New Roman" w:hAnsi="Times New Roman" w:cs="Times New Roman"/>
-          <w:i/>
-          <w:sz w:val="28"/>
-          <w:szCs w:val="24"/>
-          <w:lang w:val="en-US"/>
-        </w:rPr>
-        <w:t>lg</w:t>
-      </w:r>
-      <w:proofErr w:type="spellEnd"/>
-      <w:r>
-        <w:rPr>
-          <w:rFonts w:ascii="Times New Roman" w:hAnsi="Times New Roman" w:cs="Times New Roman"/>
-          <w:i/>
-          <w:sz w:val="28"/>
-          <w:szCs w:val="24"/>
-        </w:rPr>
-        <w:t xml:space="preserve"> </w:t>
-      </w:r>
-      <w:proofErr w:type="spellStart"/>
-      <w:r>
-        <w:rPr>
-          <w:rFonts w:ascii="Times New Roman" w:hAnsi="Times New Roman" w:cs="Times New Roman"/>
-          <w:i/>
-          <w:sz w:val="28"/>
-          <w:szCs w:val="24"/>
-          <w:lang w:val="en-US"/>
-        </w:rPr>
-        <w:t>K</w:t>
-      </w:r>
-      <w:r>
-        <w:rPr>
-          <w:rFonts w:ascii="Times New Roman" w:hAnsi="Times New Roman" w:cs="Times New Roman"/>
-          <w:i/>
-          <w:sz w:val="28"/>
-          <w:szCs w:val="24"/>
-          <w:vertAlign w:val="subscript"/>
-          <w:lang w:val="en-US"/>
-        </w:rPr>
-        <w:t>z</w:t>
-      </w:r>
-      <w:proofErr w:type="spellEnd"/>
-      <w:r>
-        <w:rPr>
-          <w:rFonts w:ascii="Times New Roman" w:hAnsi="Times New Roman" w:cs="Times New Roman"/>
-          <w:sz w:val="28"/>
-          <w:szCs w:val="24"/>
-        </w:rPr>
-        <w:t xml:space="preserve">  |</w:t>
+          <w:lang w:val="en-US"/>
+        </w:rPr>
+        <w:t>u</w:t>
+      </w:r>
+      <w:r>
+        <w:rPr>
+          <w:rFonts w:ascii="Times New Roman" w:hAnsi="Times New Roman" w:cs="Times New Roman"/>
+          <w:sz w:val="28"/>
+          <w:szCs w:val="24"/>
+        </w:rPr>
+        <w:t>. Если выполняется условие:</w:t>
       </w:r>
     </w:p>
     <w:p>
@@ -7106,34 +7481,500 @@
       <w:r>
         <w:rPr>
           <w:rFonts w:ascii="Times New Roman" w:hAnsi="Times New Roman" w:cs="Times New Roman"/>
-          <w:sz w:val="28"/>
-          <w:szCs w:val="24"/>
-        </w:rPr>
-        <w:t>|  …             …         …</w:t>
-      </w:r>
-      <w:r>
-        <w:rPr>
-          <w:rFonts w:ascii="Times New Roman" w:hAnsi="Times New Roman" w:cs="Times New Roman"/>
-          <w:sz w:val="28"/>
-          <w:szCs w:val="24"/>
-        </w:rPr>
-        <w:t xml:space="preserve">    </w:t>
-      </w:r>
-      <w:r>
-        <w:rPr>
-          <w:rFonts w:ascii="Times New Roman" w:hAnsi="Times New Roman" w:cs="Times New Roman"/>
-          <w:sz w:val="28"/>
-          <w:szCs w:val="24"/>
-        </w:rPr>
-        <w:t xml:space="preserve">         </w:t>
-      </w:r>
-      <w:r>
-        <w:rPr>
-          <w:rFonts w:ascii="Times New Roman" w:hAnsi="Times New Roman" w:cs="Times New Roman"/>
-          <w:sz w:val="28"/>
-          <w:szCs w:val="24"/>
-        </w:rPr>
-        <w:t xml:space="preserve"> |</w:t>
+          <w:position w:val="-12"/>
+          <w:sz w:val="28"/>
+          <w:szCs w:val="24"/>
+        </w:rPr>
+        <w:object w:dxaOrig="8660" w:dyaOrig="380">
+          <v:shape id="_x0000_i1030" type="#_x0000_t75" style="width:432.75pt;height:18.75pt" o:ole="">
+            <v:imagedata r:id="rId13" o:title=""/>
+          </v:shape>
+          <o:OLEObject Type="Embed" ShapeID="_x0000_i1030" DrawAspect="Content" ObjectID="_1604597456" r:id="rId14"/>
+        </w:object>
+      </w:r>
+      <w:r>
+        <w:rPr>
+          <w:rFonts w:ascii="Times New Roman" w:hAnsi="Times New Roman" w:cs="Times New Roman"/>
+          <w:sz w:val="28"/>
+          <w:szCs w:val="24"/>
+        </w:rPr>
+        <w:t>(</w:t>
+      </w:r>
+      <w:r>
+        <w:rPr>
+          <w:rFonts w:ascii="Times New Roman" w:hAnsi="Times New Roman" w:cs="Times New Roman"/>
+          <w:sz w:val="28"/>
+          <w:szCs w:val="24"/>
+        </w:rPr>
+        <w:t>8</w:t>
+      </w:r>
+      <w:r>
+        <w:rPr>
+          <w:rFonts w:ascii="Times New Roman" w:hAnsi="Times New Roman" w:cs="Times New Roman"/>
+          <w:sz w:val="28"/>
+          <w:szCs w:val="24"/>
+        </w:rPr>
+        <w:t>),</w:t>
+      </w:r>
+    </w:p>
+    <w:p>
+      <w:pPr>
+        <w:ind w:left="360"/>
+        <w:jc w:val="both"/>
+        <w:rPr>
+          <w:rFonts w:ascii="Times New Roman" w:hAnsi="Times New Roman" w:cs="Times New Roman"/>
+          <w:sz w:val="28"/>
+          <w:szCs w:val="24"/>
+        </w:rPr>
+      </w:pPr>
+      <w:r>
+        <w:rPr>
+          <w:rFonts w:ascii="Times New Roman" w:hAnsi="Times New Roman" w:cs="Times New Roman"/>
+          <w:sz w:val="28"/>
+          <w:szCs w:val="24"/>
+        </w:rPr>
+        <w:t xml:space="preserve">то </w:t>
+      </w:r>
+      <w:r>
+        <w:rPr>
+          <w:rFonts w:ascii="Times New Roman" w:hAnsi="Times New Roman" w:cs="Times New Roman"/>
+          <w:sz w:val="28"/>
+          <w:szCs w:val="24"/>
+        </w:rPr>
+        <w:t xml:space="preserve">необходимо вывести на экран оповещение о нечувствительности минимизационной функции к параметру </w:t>
+      </w:r>
+      <w:r>
+        <w:rPr>
+          <w:rFonts w:ascii="Times New Roman" w:hAnsi="Times New Roman" w:cs="Times New Roman"/>
+          <w:i/>
+          <w:sz w:val="28"/>
+          <w:szCs w:val="24"/>
+          <w:lang w:val="en-US"/>
+        </w:rPr>
+        <w:t>lg</w:t>
+      </w:r>
+      <w:r>
+        <w:rPr>
+          <w:rFonts w:ascii="Times New Roman" w:hAnsi="Times New Roman" w:cs="Times New Roman"/>
+          <w:i/>
+          <w:sz w:val="28"/>
+          <w:szCs w:val="24"/>
+        </w:rPr>
+        <w:t xml:space="preserve"> </w:t>
+      </w:r>
+      <w:r>
+        <w:rPr>
+          <w:rFonts w:ascii="Times New Roman" w:hAnsi="Times New Roman" w:cs="Times New Roman"/>
+          <w:i/>
+          <w:sz w:val="28"/>
+          <w:szCs w:val="24"/>
+          <w:lang w:val="en-US"/>
+        </w:rPr>
+        <w:t>K</w:t>
+      </w:r>
+      <w:r>
+        <w:rPr>
+          <w:rFonts w:ascii="Times New Roman" w:hAnsi="Times New Roman" w:cs="Times New Roman"/>
+          <w:i/>
+          <w:sz w:val="28"/>
+          <w:szCs w:val="24"/>
+          <w:vertAlign w:val="subscript"/>
+          <w:lang w:val="en-US"/>
+        </w:rPr>
+        <w:t>u</w:t>
+      </w:r>
+      <w:r>
+        <w:rPr>
+          <w:rFonts w:ascii="Times New Roman" w:hAnsi="Times New Roman" w:cs="Times New Roman"/>
+          <w:sz w:val="28"/>
+          <w:szCs w:val="24"/>
+        </w:rPr>
+        <w:t xml:space="preserve">. </w:t>
+      </w:r>
+      <w:r>
+        <w:rPr>
+          <w:rFonts w:ascii="Times New Roman" w:hAnsi="Times New Roman" w:cs="Times New Roman"/>
+          <w:sz w:val="28"/>
+          <w:szCs w:val="24"/>
+        </w:rPr>
+        <w:t xml:space="preserve">Кроме того, если </w:t>
+      </w:r>
+      <w:r>
+        <w:rPr>
+          <w:rFonts w:ascii="Times New Roman" w:hAnsi="Times New Roman" w:cs="Times New Roman"/>
+          <w:sz w:val="28"/>
+          <w:szCs w:val="24"/>
+          <w:lang w:val="en-US"/>
+        </w:rPr>
+        <w:t>F</w:t>
+      </w:r>
+      <w:r>
+        <w:rPr>
+          <w:rFonts w:ascii="Times New Roman" w:hAnsi="Times New Roman" w:cs="Times New Roman"/>
+          <w:sz w:val="28"/>
+          <w:szCs w:val="24"/>
+        </w:rPr>
+        <w:t xml:space="preserve">’ </w:t>
+      </w:r>
+      <w:r>
+        <w:rPr>
+          <w:rFonts w:ascii="Times New Roman" w:hAnsi="Times New Roman" w:cs="Times New Roman"/>
+          <w:sz w:val="28"/>
+          <w:szCs w:val="24"/>
+        </w:rPr>
+        <w:t xml:space="preserve">или </w:t>
+      </w:r>
+      <w:r>
+        <w:rPr>
+          <w:rFonts w:ascii="Times New Roman" w:hAnsi="Times New Roman" w:cs="Times New Roman"/>
+          <w:sz w:val="28"/>
+          <w:szCs w:val="24"/>
+          <w:lang w:val="en-US"/>
+        </w:rPr>
+        <w:t>F</w:t>
+      </w:r>
+      <w:r>
+        <w:rPr>
+          <w:rFonts w:ascii="Times New Roman" w:hAnsi="Times New Roman" w:cs="Times New Roman"/>
+          <w:sz w:val="28"/>
+          <w:szCs w:val="24"/>
+        </w:rPr>
+        <w:t xml:space="preserve">’’ </w:t>
+      </w:r>
+      <w:r>
+        <w:rPr>
+          <w:rFonts w:ascii="Times New Roman" w:hAnsi="Times New Roman" w:cs="Times New Roman"/>
+          <w:sz w:val="28"/>
+          <w:szCs w:val="24"/>
+        </w:rPr>
+        <w:t xml:space="preserve">меньше, чем </w:t>
+      </w:r>
+      <w:proofErr w:type="gramStart"/>
+      <w:r>
+        <w:rPr>
+          <w:rFonts w:ascii="Times New Roman" w:hAnsi="Times New Roman" w:cs="Times New Roman"/>
+          <w:sz w:val="28"/>
+          <w:szCs w:val="24"/>
+          <w:lang w:val="en-US"/>
+        </w:rPr>
+        <w:t>F</w:t>
+      </w:r>
+      <w:r>
+        <w:rPr>
+          <w:rFonts w:ascii="Times New Roman" w:hAnsi="Times New Roman" w:cs="Times New Roman"/>
+          <w:sz w:val="28"/>
+          <w:szCs w:val="24"/>
+        </w:rPr>
+        <w:t>(</w:t>
+      </w:r>
+      <w:proofErr w:type="gramEnd"/>
+      <w:r>
+        <w:rPr>
+          <w:rFonts w:ascii="Times New Roman" w:hAnsi="Times New Roman" w:cs="Times New Roman"/>
+          <w:sz w:val="28"/>
+          <w:szCs w:val="24"/>
+          <w:lang w:val="en-US"/>
+        </w:rPr>
+        <w:t>lg</w:t>
+      </w:r>
+      <w:r>
+        <w:rPr>
+          <w:rFonts w:ascii="Times New Roman" w:hAnsi="Times New Roman" w:cs="Times New Roman"/>
+          <w:sz w:val="28"/>
+          <w:szCs w:val="24"/>
+        </w:rPr>
+        <w:t xml:space="preserve"> </w:t>
+      </w:r>
+      <w:r>
+        <w:rPr>
+          <w:rFonts w:ascii="Times New Roman" w:hAnsi="Times New Roman" w:cs="Times New Roman"/>
+          <w:sz w:val="28"/>
+          <w:szCs w:val="24"/>
+          <w:lang w:val="en-US"/>
+        </w:rPr>
+        <w:t>K</w:t>
+      </w:r>
+      <w:r>
+        <w:rPr>
+          <w:rFonts w:ascii="Times New Roman" w:hAnsi="Times New Roman" w:cs="Times New Roman"/>
+          <w:sz w:val="28"/>
+          <w:szCs w:val="24"/>
+          <w:vertAlign w:val="subscript"/>
+        </w:rPr>
+        <w:t>1</w:t>
+      </w:r>
+      <w:r>
+        <w:rPr>
+          <w:rFonts w:ascii="Times New Roman" w:hAnsi="Times New Roman" w:cs="Times New Roman"/>
+          <w:sz w:val="28"/>
+          <w:szCs w:val="24"/>
+        </w:rPr>
+        <w:t xml:space="preserve">; …; </w:t>
+      </w:r>
+      <w:r>
+        <w:rPr>
+          <w:rFonts w:ascii="Times New Roman" w:hAnsi="Times New Roman" w:cs="Times New Roman"/>
+          <w:sz w:val="28"/>
+          <w:szCs w:val="24"/>
+          <w:lang w:val="en-US"/>
+        </w:rPr>
+        <w:t>lg</w:t>
+      </w:r>
+      <w:r>
+        <w:rPr>
+          <w:rFonts w:ascii="Times New Roman" w:hAnsi="Times New Roman" w:cs="Times New Roman"/>
+          <w:sz w:val="28"/>
+          <w:szCs w:val="24"/>
+        </w:rPr>
+        <w:t xml:space="preserve"> </w:t>
+      </w:r>
+      <w:r>
+        <w:rPr>
+          <w:rFonts w:ascii="Times New Roman" w:hAnsi="Times New Roman" w:cs="Times New Roman"/>
+          <w:sz w:val="28"/>
+          <w:szCs w:val="24"/>
+          <w:lang w:val="en-US"/>
+        </w:rPr>
+        <w:t>K</w:t>
+      </w:r>
+      <w:r>
+        <w:rPr>
+          <w:rFonts w:ascii="Times New Roman" w:hAnsi="Times New Roman" w:cs="Times New Roman"/>
+          <w:sz w:val="28"/>
+          <w:szCs w:val="24"/>
+          <w:vertAlign w:val="subscript"/>
+          <w:lang w:val="en-US"/>
+        </w:rPr>
+        <w:t>u</w:t>
+      </w:r>
+      <w:r>
+        <w:rPr>
+          <w:rFonts w:ascii="Times New Roman" w:hAnsi="Times New Roman" w:cs="Times New Roman"/>
+          <w:sz w:val="28"/>
+          <w:szCs w:val="24"/>
+        </w:rPr>
+        <w:t xml:space="preserve">; …; </w:t>
+      </w:r>
+      <w:r>
+        <w:rPr>
+          <w:rFonts w:ascii="Times New Roman" w:hAnsi="Times New Roman" w:cs="Times New Roman"/>
+          <w:sz w:val="28"/>
+          <w:szCs w:val="24"/>
+          <w:lang w:val="en-US"/>
+        </w:rPr>
+        <w:t>lg</w:t>
+      </w:r>
+      <w:r>
+        <w:rPr>
+          <w:rFonts w:ascii="Times New Roman" w:hAnsi="Times New Roman" w:cs="Times New Roman"/>
+          <w:sz w:val="28"/>
+          <w:szCs w:val="24"/>
+        </w:rPr>
+        <w:t xml:space="preserve"> </w:t>
+      </w:r>
+      <w:r>
+        <w:rPr>
+          <w:rFonts w:ascii="Times New Roman" w:hAnsi="Times New Roman" w:cs="Times New Roman"/>
+          <w:sz w:val="28"/>
+          <w:szCs w:val="24"/>
+          <w:lang w:val="en-US"/>
+        </w:rPr>
+        <w:t>K</w:t>
+      </w:r>
+      <w:r>
+        <w:rPr>
+          <w:rFonts w:ascii="Times New Roman" w:hAnsi="Times New Roman" w:cs="Times New Roman"/>
+          <w:sz w:val="28"/>
+          <w:szCs w:val="24"/>
+          <w:vertAlign w:val="subscript"/>
+          <w:lang w:val="en-US"/>
+        </w:rPr>
+        <w:t>N</w:t>
+      </w:r>
+      <w:r>
+        <w:rPr>
+          <w:rFonts w:ascii="Times New Roman" w:hAnsi="Times New Roman" w:cs="Times New Roman"/>
+          <w:sz w:val="28"/>
+          <w:szCs w:val="24"/>
+        </w:rPr>
+        <w:t xml:space="preserve">), </w:t>
+      </w:r>
+      <w:r>
+        <w:rPr>
+          <w:rFonts w:ascii="Times New Roman" w:hAnsi="Times New Roman" w:cs="Times New Roman"/>
+          <w:sz w:val="28"/>
+          <w:szCs w:val="24"/>
+        </w:rPr>
+        <w:t xml:space="preserve">то необходимо вывести на экран сообщение, что минимум </w:t>
+      </w:r>
+      <w:r>
+        <w:rPr>
+          <w:rFonts w:ascii="Times New Roman" w:hAnsi="Times New Roman" w:cs="Times New Roman"/>
+          <w:sz w:val="28"/>
+          <w:szCs w:val="24"/>
+          <w:lang w:val="en-US"/>
+        </w:rPr>
+        <w:t>F</w:t>
+      </w:r>
+      <w:r>
+        <w:rPr>
+          <w:rFonts w:ascii="Times New Roman" w:hAnsi="Times New Roman" w:cs="Times New Roman"/>
+          <w:sz w:val="28"/>
+          <w:szCs w:val="24"/>
+        </w:rPr>
+        <w:t xml:space="preserve"> </w:t>
+      </w:r>
+      <w:r>
+        <w:rPr>
+          <w:rFonts w:ascii="Times New Roman" w:hAnsi="Times New Roman" w:cs="Times New Roman"/>
+          <w:sz w:val="28"/>
+          <w:szCs w:val="24"/>
+        </w:rPr>
+        <w:t xml:space="preserve">не найден. </w:t>
+      </w:r>
+    </w:p>
+    <w:p>
+      <w:pPr>
+        <w:ind w:left="360"/>
+        <w:jc w:val="both"/>
+        <w:rPr>
+          <w:rFonts w:ascii="Times New Roman" w:hAnsi="Times New Roman" w:cs="Times New Roman"/>
+          <w:sz w:val="28"/>
+          <w:szCs w:val="24"/>
+        </w:rPr>
+      </w:pPr>
+      <w:r>
+        <w:rPr>
+          <w:rFonts w:ascii="Times New Roman" w:hAnsi="Times New Roman" w:cs="Times New Roman"/>
+          <w:sz w:val="28"/>
+          <w:szCs w:val="24"/>
+        </w:rPr>
+        <w:t>Диагональные элементы ковариационной матрицы (</w:t>
+      </w:r>
+      <w:r>
+        <w:rPr>
+          <w:rFonts w:ascii="Times New Roman" w:hAnsi="Times New Roman" w:cs="Times New Roman"/>
+          <w:sz w:val="28"/>
+          <w:szCs w:val="24"/>
+        </w:rPr>
+        <w:t>5</w:t>
+      </w:r>
+      <w:r>
+        <w:rPr>
+          <w:rFonts w:ascii="Times New Roman" w:hAnsi="Times New Roman" w:cs="Times New Roman"/>
+          <w:sz w:val="28"/>
+          <w:szCs w:val="24"/>
+        </w:rPr>
+        <w:t xml:space="preserve">) будут представлять собой дисперсии оптимизируемых параметров. Таким образом, стандартные отклонения искомых констант </w:t>
+      </w:r>
+      <w:r>
+        <w:rPr>
+          <w:rFonts w:ascii="Times New Roman" w:hAnsi="Times New Roman" w:cs="Times New Roman"/>
+          <w:sz w:val="28"/>
+          <w:szCs w:val="24"/>
+          <w:lang w:val="en-US"/>
+        </w:rPr>
+        <w:t>lg</w:t>
+      </w:r>
+      <w:r>
+        <w:rPr>
+          <w:rFonts w:ascii="Times New Roman" w:hAnsi="Times New Roman" w:cs="Times New Roman"/>
+          <w:sz w:val="28"/>
+          <w:szCs w:val="24"/>
+        </w:rPr>
+        <w:t xml:space="preserve"> </w:t>
+      </w:r>
+      <w:r>
+        <w:rPr>
+          <w:rFonts w:ascii="Times New Roman" w:hAnsi="Times New Roman" w:cs="Times New Roman"/>
+          <w:sz w:val="28"/>
+          <w:szCs w:val="24"/>
+          <w:lang w:val="en-US"/>
+        </w:rPr>
+        <w:t>K</w:t>
+      </w:r>
+      <w:r>
+        <w:rPr>
+          <w:rFonts w:ascii="Times New Roman" w:hAnsi="Times New Roman" w:cs="Times New Roman"/>
+          <w:sz w:val="28"/>
+          <w:szCs w:val="24"/>
+          <w:vertAlign w:val="subscript"/>
+          <w:lang w:val="en-US"/>
+        </w:rPr>
+        <w:t>u</w:t>
+      </w:r>
+      <w:r>
+        <w:rPr>
+          <w:rFonts w:ascii="Times New Roman" w:hAnsi="Times New Roman" w:cs="Times New Roman"/>
+          <w:sz w:val="28"/>
+          <w:szCs w:val="24"/>
+        </w:rPr>
+        <w:t xml:space="preserve"> </w:t>
+      </w:r>
+      <w:r>
+        <w:rPr>
+          <w:rFonts w:ascii="Times New Roman" w:hAnsi="Times New Roman" w:cs="Times New Roman"/>
+          <w:sz w:val="28"/>
+          <w:szCs w:val="24"/>
+        </w:rPr>
+        <w:t>будут рассчитываться как:</w:t>
+      </w:r>
+    </w:p>
+    <w:p>
+      <w:pPr>
+        <w:ind w:left="360"/>
+        <w:jc w:val="both"/>
+        <w:rPr>
+          <w:rFonts w:ascii="Times New Roman" w:hAnsi="Times New Roman" w:cs="Times New Roman"/>
+          <w:sz w:val="28"/>
+          <w:szCs w:val="24"/>
+        </w:rPr>
+      </w:pPr>
+      <w:r>
+        <w:rPr>
+          <w:rFonts w:ascii="Times New Roman" w:hAnsi="Times New Roman" w:cs="Times New Roman"/>
+          <w:position w:val="-14"/>
+          <w:sz w:val="28"/>
+          <w:szCs w:val="24"/>
+        </w:rPr>
+        <w:object w:dxaOrig="1460" w:dyaOrig="420">
+          <v:shape id="_x0000_i1031" type="#_x0000_t75" style="width:72.75pt;height:21pt" o:ole="">
+            <v:imagedata r:id="rId15" o:title=""/>
+          </v:shape>
+          <o:OLEObject Type="Embed" ShapeID="_x0000_i1031" DrawAspect="Content" ObjectID="_1604597457" r:id="rId16"/>
+        </w:object>
+      </w:r>
+      <w:r>
+        <w:rPr>
+          <w:rFonts w:ascii="Times New Roman" w:hAnsi="Times New Roman" w:cs="Times New Roman"/>
+          <w:sz w:val="28"/>
+          <w:szCs w:val="24"/>
+        </w:rPr>
+        <w:t xml:space="preserve">  </w:t>
+      </w:r>
+      <w:r>
+        <w:rPr>
+          <w:rFonts w:ascii="Times New Roman" w:hAnsi="Times New Roman" w:cs="Times New Roman"/>
+          <w:sz w:val="28"/>
+          <w:szCs w:val="24"/>
+        </w:rPr>
+        <w:tab/>
+      </w:r>
+      <w:r>
+        <w:rPr>
+          <w:rFonts w:ascii="Times New Roman" w:hAnsi="Times New Roman" w:cs="Times New Roman"/>
+          <w:sz w:val="28"/>
+          <w:szCs w:val="24"/>
+        </w:rPr>
+        <w:tab/>
+      </w:r>
+      <w:r>
+        <w:rPr>
+          <w:rFonts w:ascii="Times New Roman" w:hAnsi="Times New Roman" w:cs="Times New Roman"/>
+          <w:sz w:val="28"/>
+          <w:szCs w:val="24"/>
+        </w:rPr>
+        <w:tab/>
       </w:r>
       <w:r>
         <w:rPr>
@@ -7198,7 +8039,7 @@
           <w:sz w:val="28"/>
           <w:szCs w:val="24"/>
         </w:rPr>
-        <w:t>6</w:t>
+        <w:t>9</w:t>
       </w:r>
       <w:r>
         <w:rPr>
@@ -7225,255 +8066,7 @@
           <w:sz w:val="28"/>
           <w:szCs w:val="24"/>
         </w:rPr>
-        <w:t>|</w:t>
-      </w:r>
-      <w:r>
-        <w:rPr>
-          <w:rFonts w:ascii="Times New Roman" w:hAnsi="Times New Roman" w:cs="Times New Roman"/>
-          <w:sz w:val="28"/>
-          <w:szCs w:val="24"/>
-        </w:rPr>
-        <w:t xml:space="preserve"> </w:t>
-      </w:r>
-      <w:r>
-        <w:rPr>
-          <w:rFonts w:ascii="Times New Roman" w:hAnsi="Times New Roman" w:cs="Times New Roman"/>
-          <w:i/>
-          <w:sz w:val="28"/>
-          <w:szCs w:val="24"/>
-          <w:lang w:val="en-US"/>
-        </w:rPr>
-        <w:t>d</w:t>
-      </w:r>
-      <w:r>
-        <w:rPr>
-          <w:rFonts w:ascii="Times New Roman" w:hAnsi="Times New Roman" w:cs="Times New Roman"/>
-          <w:i/>
-          <w:sz w:val="28"/>
-          <w:szCs w:val="24"/>
-        </w:rPr>
-        <w:t>Е</w:t>
-      </w:r>
-      <w:r>
-        <w:rPr>
-          <w:rFonts w:ascii="Times New Roman" w:hAnsi="Times New Roman" w:cs="Times New Roman"/>
-          <w:i/>
-          <w:sz w:val="28"/>
-          <w:szCs w:val="24"/>
-          <w:vertAlign w:val="subscript"/>
-          <w:lang w:val="en-US"/>
-        </w:rPr>
-        <w:t>K</w:t>
-      </w:r>
-      <w:r>
-        <w:rPr>
-          <w:rFonts w:ascii="Times New Roman" w:hAnsi="Times New Roman" w:cs="Times New Roman"/>
-          <w:i/>
-          <w:sz w:val="28"/>
-          <w:szCs w:val="24"/>
-        </w:rPr>
-        <w:t>/</w:t>
-      </w:r>
-      <w:r>
-        <w:rPr>
-          <w:rFonts w:ascii="Times New Roman" w:hAnsi="Times New Roman" w:cs="Times New Roman"/>
-          <w:i/>
-          <w:sz w:val="28"/>
-          <w:szCs w:val="24"/>
-          <w:lang w:val="en-US"/>
-        </w:rPr>
-        <w:t>d</w:t>
-      </w:r>
-      <w:r>
-        <w:rPr>
-          <w:rFonts w:ascii="Times New Roman" w:hAnsi="Times New Roman" w:cs="Times New Roman"/>
-          <w:i/>
-          <w:sz w:val="28"/>
-          <w:szCs w:val="24"/>
-        </w:rPr>
-        <w:t xml:space="preserve"> </w:t>
-      </w:r>
-      <w:proofErr w:type="spellStart"/>
-      <w:r>
-        <w:rPr>
-          <w:rFonts w:ascii="Times New Roman" w:hAnsi="Times New Roman" w:cs="Times New Roman"/>
-          <w:i/>
-          <w:sz w:val="28"/>
-          <w:szCs w:val="24"/>
-          <w:lang w:val="en-US"/>
-        </w:rPr>
-        <w:t>lg</w:t>
-      </w:r>
-      <w:proofErr w:type="spellEnd"/>
-      <w:r>
-        <w:rPr>
-          <w:rFonts w:ascii="Times New Roman" w:hAnsi="Times New Roman" w:cs="Times New Roman"/>
-          <w:i/>
-          <w:sz w:val="28"/>
-          <w:szCs w:val="24"/>
-        </w:rPr>
-        <w:t xml:space="preserve"> </w:t>
-      </w:r>
-      <w:proofErr w:type="spellStart"/>
-      <w:r>
-        <w:rPr>
-          <w:rFonts w:ascii="Times New Roman" w:hAnsi="Times New Roman" w:cs="Times New Roman"/>
-          <w:i/>
-          <w:sz w:val="28"/>
-          <w:szCs w:val="24"/>
-          <w:lang w:val="en-US"/>
-        </w:rPr>
-        <w:t>K</w:t>
-      </w:r>
-      <w:r>
-        <w:rPr>
-          <w:rFonts w:ascii="Times New Roman" w:hAnsi="Times New Roman" w:cs="Times New Roman"/>
-          <w:i/>
-          <w:sz w:val="28"/>
-          <w:szCs w:val="24"/>
-          <w:vertAlign w:val="subscript"/>
-          <w:lang w:val="en-US"/>
-        </w:rPr>
-        <w:t>q</w:t>
-      </w:r>
-      <w:proofErr w:type="spellEnd"/>
-      <w:r>
-        <w:rPr>
-          <w:rFonts w:ascii="Times New Roman" w:hAnsi="Times New Roman" w:cs="Times New Roman"/>
-          <w:sz w:val="28"/>
-          <w:szCs w:val="24"/>
-        </w:rPr>
-        <w:t xml:space="preserve">   …    </w:t>
-      </w:r>
-      <w:proofErr w:type="gramStart"/>
-      <w:r>
-        <w:rPr>
-          <w:rFonts w:ascii="Times New Roman" w:hAnsi="Times New Roman" w:cs="Times New Roman"/>
-          <w:i/>
-          <w:sz w:val="28"/>
-          <w:szCs w:val="24"/>
-          <w:lang w:val="en-US"/>
-        </w:rPr>
-        <w:t>d</w:t>
-      </w:r>
-      <w:r>
-        <w:rPr>
-          <w:rFonts w:ascii="Times New Roman" w:hAnsi="Times New Roman" w:cs="Times New Roman"/>
-          <w:i/>
-          <w:sz w:val="28"/>
-          <w:szCs w:val="24"/>
-        </w:rPr>
-        <w:t>Е</w:t>
-      </w:r>
-      <w:r>
-        <w:rPr>
-          <w:rFonts w:ascii="Times New Roman" w:hAnsi="Times New Roman" w:cs="Times New Roman"/>
-          <w:i/>
-          <w:sz w:val="28"/>
-          <w:szCs w:val="24"/>
-          <w:vertAlign w:val="subscript"/>
-          <w:lang w:val="en-US"/>
-        </w:rPr>
-        <w:t>K</w:t>
-      </w:r>
-      <w:r>
-        <w:rPr>
-          <w:rFonts w:ascii="Times New Roman" w:hAnsi="Times New Roman" w:cs="Times New Roman"/>
-          <w:i/>
-          <w:sz w:val="28"/>
-          <w:szCs w:val="24"/>
-        </w:rPr>
-        <w:t>/</w:t>
-      </w:r>
-      <w:r>
-        <w:rPr>
-          <w:rFonts w:ascii="Times New Roman" w:hAnsi="Times New Roman" w:cs="Times New Roman"/>
-          <w:i/>
-          <w:sz w:val="28"/>
-          <w:szCs w:val="24"/>
-          <w:lang w:val="en-US"/>
-        </w:rPr>
-        <w:t>d</w:t>
-      </w:r>
-      <w:proofErr w:type="gramEnd"/>
-      <w:r>
-        <w:rPr>
-          <w:rFonts w:ascii="Times New Roman" w:hAnsi="Times New Roman" w:cs="Times New Roman"/>
-          <w:i/>
-          <w:sz w:val="28"/>
-          <w:szCs w:val="24"/>
-        </w:rPr>
-        <w:t xml:space="preserve"> </w:t>
-      </w:r>
-      <w:proofErr w:type="spellStart"/>
-      <w:r>
-        <w:rPr>
-          <w:rFonts w:ascii="Times New Roman" w:hAnsi="Times New Roman" w:cs="Times New Roman"/>
-          <w:i/>
-          <w:sz w:val="28"/>
-          <w:szCs w:val="24"/>
-          <w:lang w:val="en-US"/>
-        </w:rPr>
-        <w:t>lg</w:t>
-      </w:r>
-      <w:proofErr w:type="spellEnd"/>
-      <w:r>
-        <w:rPr>
-          <w:rFonts w:ascii="Times New Roman" w:hAnsi="Times New Roman" w:cs="Times New Roman"/>
-          <w:i/>
-          <w:sz w:val="28"/>
-          <w:szCs w:val="24"/>
-        </w:rPr>
-        <w:t xml:space="preserve"> </w:t>
-      </w:r>
-      <w:proofErr w:type="spellStart"/>
-      <w:r>
-        <w:rPr>
-          <w:rFonts w:ascii="Times New Roman" w:hAnsi="Times New Roman" w:cs="Times New Roman"/>
-          <w:i/>
-          <w:sz w:val="28"/>
-          <w:szCs w:val="24"/>
-          <w:lang w:val="en-US"/>
-        </w:rPr>
-        <w:t>K</w:t>
-      </w:r>
-      <w:r>
-        <w:rPr>
-          <w:rFonts w:ascii="Times New Roman" w:hAnsi="Times New Roman" w:cs="Times New Roman"/>
-          <w:i/>
-          <w:sz w:val="28"/>
-          <w:szCs w:val="24"/>
-          <w:vertAlign w:val="subscript"/>
-          <w:lang w:val="en-US"/>
-        </w:rPr>
-        <w:t>z</w:t>
-      </w:r>
-      <w:proofErr w:type="spellEnd"/>
-      <w:r>
-        <w:rPr>
-          <w:rFonts w:ascii="Times New Roman" w:hAnsi="Times New Roman" w:cs="Times New Roman"/>
-          <w:sz w:val="28"/>
-          <w:szCs w:val="24"/>
-          <w:vertAlign w:val="subscript"/>
-        </w:rPr>
-        <w:t xml:space="preserve"> </w:t>
-      </w:r>
-      <w:r>
-        <w:rPr>
-          <w:rFonts w:ascii="Times New Roman" w:hAnsi="Times New Roman" w:cs="Times New Roman"/>
-          <w:sz w:val="28"/>
-          <w:szCs w:val="24"/>
-          <w:vertAlign w:val="subscript"/>
-        </w:rPr>
-        <w:t xml:space="preserve">  </w:t>
-      </w:r>
-      <w:r>
-        <w:rPr>
-          <w:rFonts w:ascii="Times New Roman" w:hAnsi="Times New Roman" w:cs="Times New Roman"/>
-          <w:sz w:val="28"/>
-          <w:szCs w:val="24"/>
-        </w:rPr>
-        <w:t>|</w:t>
+        <w:t>В случае одновременной оптимизации более, чем одной константы равновесия, недиагональные элементы ковариационной матрицы:</w:t>
       </w:r>
     </w:p>
     <w:p>
@@ -7492,23 +8085,63 @@
           <w:sz w:val="28"/>
           <w:szCs w:val="24"/>
         </w:rPr>
-        <w:t>Частные производные – элементы Якобиана – рассчитываются конечно-разностным методом согласно (</w:t>
-      </w:r>
-      <w:r>
-        <w:rPr>
-          <w:rFonts w:ascii="Times New Roman" w:hAnsi="Times New Roman" w:cs="Times New Roman"/>
-          <w:sz w:val="28"/>
-          <w:szCs w:val="24"/>
-        </w:rPr>
-        <w:t>7</w:t>
-      </w:r>
-      <w:r>
-        <w:rPr>
-          <w:rFonts w:ascii="Times New Roman" w:hAnsi="Times New Roman" w:cs="Times New Roman"/>
-          <w:sz w:val="28"/>
-          <w:szCs w:val="24"/>
-        </w:rPr>
-        <w:t>):</w:t>
+        <w:t xml:space="preserve"> </w:t>
+      </w:r>
+      <w:r>
+        <w:rPr>
+          <w:rFonts w:ascii="Times New Roman" w:hAnsi="Times New Roman" w:cs="Times New Roman"/>
+          <w:position w:val="-68"/>
+          <w:sz w:val="28"/>
+          <w:szCs w:val="24"/>
+          <w:lang w:val="en-US"/>
+        </w:rPr>
+        <w:object w:dxaOrig="6460" w:dyaOrig="1480">
+          <v:shape id="_x0000_i1032" type="#_x0000_t75" style="width:323.25pt;height:74.25pt" o:ole="">
+            <v:imagedata r:id="rId17" o:title=""/>
+          </v:shape>
+          <o:OLEObject Type="Embed" ShapeID="_x0000_i1032" DrawAspect="Content" ObjectID="_1604597458" r:id="rId18"/>
+        </w:object>
+      </w:r>
+      <w:r>
+        <w:rPr>
+          <w:rFonts w:ascii="Times New Roman" w:hAnsi="Times New Roman" w:cs="Times New Roman"/>
+          <w:sz w:val="28"/>
+          <w:szCs w:val="24"/>
+        </w:rPr>
+        <w:tab/>
+      </w:r>
+      <w:r>
+        <w:rPr>
+          <w:rFonts w:ascii="Times New Roman" w:hAnsi="Times New Roman" w:cs="Times New Roman"/>
+          <w:sz w:val="28"/>
+          <w:szCs w:val="24"/>
+        </w:rPr>
+        <w:tab/>
+      </w:r>
+      <w:r>
+        <w:rPr>
+          <w:rFonts w:ascii="Times New Roman" w:hAnsi="Times New Roman" w:cs="Times New Roman"/>
+          <w:sz w:val="28"/>
+          <w:szCs w:val="24"/>
+        </w:rPr>
+        <w:tab/>
+        <w:t>(</w:t>
+      </w:r>
+      <w:r>
+        <w:rPr>
+          <w:rFonts w:ascii="Times New Roman" w:hAnsi="Times New Roman" w:cs="Times New Roman"/>
+          <w:sz w:val="28"/>
+          <w:szCs w:val="24"/>
+        </w:rPr>
+        <w:t>10</w:t>
+      </w:r>
+      <w:r>
+        <w:rPr>
+          <w:rFonts w:ascii="Times New Roman" w:hAnsi="Times New Roman" w:cs="Times New Roman"/>
+          <w:sz w:val="28"/>
+          <w:szCs w:val="24"/>
+        </w:rPr>
+        <w:t>),</w:t>
       </w:r>
     </w:p>
     <w:p>
@@ -7524,81 +8157,54 @@
       <w:r>
         <w:rPr>
           <w:rFonts w:ascii="Times New Roman" w:hAnsi="Times New Roman" w:cs="Times New Roman"/>
-          <w:position w:val="-16"/>
-          <w:sz w:val="28"/>
-          <w:szCs w:val="24"/>
-        </w:rPr>
-        <w:object w:dxaOrig="4099" w:dyaOrig="420">
-          <v:shape id="_x0000_i1029" type="#_x0000_t75" style="width:205.5pt;height:21pt" o:ole="">
-            <v:imagedata r:id="rId13" o:title=""/>
-          </v:shape>
-          <o:OLEObject Type="Embed" ProgID="Equation.3" ShapeID="_x0000_i1029" DrawAspect="Content" ObjectID="_1601905985" r:id="rId14"/>
-        </w:object>
-      </w:r>
-      <w:r>
-        <w:rPr>
-          <w:rFonts w:ascii="Times New Roman" w:hAnsi="Times New Roman" w:cs="Times New Roman"/>
-          <w:sz w:val="28"/>
-          <w:szCs w:val="24"/>
-        </w:rPr>
-        <w:tab/>
-      </w:r>
-      <w:r>
-        <w:rPr>
-          <w:rFonts w:ascii="Times New Roman" w:hAnsi="Times New Roman" w:cs="Times New Roman"/>
-          <w:sz w:val="28"/>
-          <w:szCs w:val="24"/>
-        </w:rPr>
-        <w:tab/>
-      </w:r>
-      <w:r>
-        <w:rPr>
-          <w:rFonts w:ascii="Times New Roman" w:hAnsi="Times New Roman" w:cs="Times New Roman"/>
-          <w:sz w:val="28"/>
-          <w:szCs w:val="24"/>
-        </w:rPr>
-        <w:tab/>
-      </w:r>
-      <w:r>
-        <w:rPr>
-          <w:rFonts w:ascii="Times New Roman" w:hAnsi="Times New Roman" w:cs="Times New Roman"/>
-          <w:sz w:val="28"/>
-          <w:szCs w:val="24"/>
-        </w:rPr>
-        <w:tab/>
-      </w:r>
-      <w:r>
-        <w:rPr>
-          <w:rFonts w:ascii="Times New Roman" w:hAnsi="Times New Roman" w:cs="Times New Roman"/>
-          <w:sz w:val="28"/>
-          <w:szCs w:val="24"/>
-        </w:rPr>
-        <w:tab/>
-      </w:r>
-      <w:r>
-        <w:rPr>
-          <w:rFonts w:ascii="Times New Roman" w:hAnsi="Times New Roman" w:cs="Times New Roman"/>
-          <w:sz w:val="28"/>
-          <w:szCs w:val="24"/>
-        </w:rPr>
-        <w:tab/>
-        <w:t>(</w:t>
-      </w:r>
-      <w:r>
-        <w:rPr>
-          <w:rFonts w:ascii="Times New Roman" w:hAnsi="Times New Roman" w:cs="Times New Roman"/>
-          <w:sz w:val="28"/>
-          <w:szCs w:val="24"/>
-        </w:rPr>
-        <w:t>7</w:t>
-      </w:r>
-      <w:r>
-        <w:rPr>
-          <w:rFonts w:ascii="Times New Roman" w:hAnsi="Times New Roman" w:cs="Times New Roman"/>
-          <w:sz w:val="28"/>
-          <w:szCs w:val="24"/>
-        </w:rPr>
-        <w:t>),</w:t>
+          <w:sz w:val="28"/>
+          <w:szCs w:val="24"/>
+        </w:rPr>
+        <w:t xml:space="preserve">дают возможность рассчитывать коэффициенты парной корреляции искомых параметров </w:t>
+      </w:r>
+      <w:r>
+        <w:rPr>
+          <w:rFonts w:ascii="Times New Roman" w:hAnsi="Times New Roman" w:cs="Times New Roman"/>
+          <w:sz w:val="28"/>
+          <w:szCs w:val="24"/>
+          <w:lang w:val="en-US"/>
+        </w:rPr>
+        <w:t>lg</w:t>
+      </w:r>
+      <w:r>
+        <w:rPr>
+          <w:rFonts w:ascii="Times New Roman" w:hAnsi="Times New Roman" w:cs="Times New Roman"/>
+          <w:sz w:val="28"/>
+          <w:szCs w:val="24"/>
+        </w:rPr>
+        <w:t xml:space="preserve"> </w:t>
+      </w:r>
+      <w:r>
+        <w:rPr>
+          <w:rFonts w:ascii="Times New Roman" w:hAnsi="Times New Roman" w:cs="Times New Roman"/>
+          <w:sz w:val="28"/>
+          <w:szCs w:val="24"/>
+          <w:lang w:val="en-US"/>
+        </w:rPr>
+        <w:t>K</w:t>
+      </w:r>
+      <w:r>
+        <w:rPr>
+          <w:rFonts w:ascii="Times New Roman" w:hAnsi="Times New Roman" w:cs="Times New Roman"/>
+          <w:sz w:val="28"/>
+          <w:szCs w:val="24"/>
+          <w:vertAlign w:val="subscript"/>
+          <w:lang w:val="en-US"/>
+        </w:rPr>
+        <w:t>u</w:t>
+      </w:r>
+      <w:r>
+        <w:rPr>
+          <w:rFonts w:ascii="Times New Roman" w:hAnsi="Times New Roman" w:cs="Times New Roman"/>
+          <w:sz w:val="28"/>
+          <w:szCs w:val="24"/>
+        </w:rPr>
+        <w:t>:</w:t>
       </w:r>
     </w:p>
     <w:p>
@@ -7614,44 +8220,16 @@
       <w:r>
         <w:rPr>
           <w:rFonts w:ascii="Times New Roman" w:hAnsi="Times New Roman" w:cs="Times New Roman"/>
-          <w:sz w:val="28"/>
-          <w:szCs w:val="24"/>
-        </w:rPr>
-        <w:t>В уравнении (</w:t>
-      </w:r>
-      <w:r>
-        <w:rPr>
-          <w:rFonts w:ascii="Times New Roman" w:hAnsi="Times New Roman" w:cs="Times New Roman"/>
-          <w:sz w:val="28"/>
-          <w:szCs w:val="24"/>
-        </w:rPr>
-        <w:t>7</w:t>
-      </w:r>
-      <w:r>
-        <w:rPr>
-          <w:rFonts w:ascii="Times New Roman" w:hAnsi="Times New Roman" w:cs="Times New Roman"/>
-          <w:sz w:val="28"/>
-          <w:szCs w:val="24"/>
-        </w:rPr>
-        <w:t xml:space="preserve">) вычисляются значения </w:t>
-      </w:r>
-      <w:r>
-        <w:rPr>
-          <w:rFonts w:ascii="Times New Roman" w:hAnsi="Times New Roman" w:cs="Times New Roman"/>
-          <w:sz w:val="28"/>
-          <w:szCs w:val="24"/>
-        </w:rPr>
-        <w:t>Е</w:t>
-      </w:r>
-      <w:r>
-        <w:rPr>
-          <w:rFonts w:ascii="Times New Roman" w:hAnsi="Times New Roman" w:cs="Times New Roman"/>
-          <w:sz w:val="28"/>
-          <w:szCs w:val="24"/>
-          <w:vertAlign w:val="subscript"/>
-          <w:lang w:val="en-US"/>
-        </w:rPr>
-        <w:t>k</w:t>
+          <w:position w:val="-36"/>
+          <w:sz w:val="28"/>
+          <w:szCs w:val="24"/>
+        </w:rPr>
+        <w:object w:dxaOrig="2280" w:dyaOrig="780">
+          <v:shape id="_x0000_i1033" type="#_x0000_t75" style="width:114pt;height:39pt" o:ole="">
+            <v:imagedata r:id="rId19" o:title=""/>
+          </v:shape>
+          <o:OLEObject Type="Embed" ShapeID="_x0000_i1033" DrawAspect="Content" ObjectID="_1604597459" r:id="rId20"/>
+        </w:object>
       </w:r>
       <w:r>
         <w:rPr>
@@ -7667,31 +8245,87 @@
           <w:sz w:val="28"/>
           <w:szCs w:val="24"/>
         </w:rPr>
-        <w:t>при значениях оптимизированных констант плюс и минус заданная наперед погрешность расчет</w:t>
-      </w:r>
-      <w:r>
-        <w:rPr>
-          <w:rFonts w:ascii="Times New Roman" w:hAnsi="Times New Roman" w:cs="Times New Roman"/>
-          <w:sz w:val="28"/>
-          <w:szCs w:val="24"/>
-        </w:rPr>
-        <w:t>а</w:t>
-      </w:r>
-      <w:r>
-        <w:rPr>
-          <w:rFonts w:ascii="Times New Roman" w:hAnsi="Times New Roman" w:cs="Times New Roman"/>
-          <w:sz w:val="28"/>
-          <w:szCs w:val="24"/>
-        </w:rPr>
-        <w:t xml:space="preserve"> констант (см. п. 1ж – важные скаляры)</w:t>
-      </w:r>
-      <w:r>
-        <w:rPr>
-          <w:rFonts w:ascii="Times New Roman" w:hAnsi="Times New Roman" w:cs="Times New Roman"/>
-          <w:sz w:val="28"/>
-          <w:szCs w:val="24"/>
-        </w:rPr>
-        <w:t>.</w:t>
+        <w:tab/>
+      </w:r>
+      <w:r>
+        <w:rPr>
+          <w:rFonts w:ascii="Times New Roman" w:hAnsi="Times New Roman" w:cs="Times New Roman"/>
+          <w:sz w:val="28"/>
+          <w:szCs w:val="24"/>
+        </w:rPr>
+        <w:tab/>
+      </w:r>
+      <w:r>
+        <w:rPr>
+          <w:rFonts w:ascii="Times New Roman" w:hAnsi="Times New Roman" w:cs="Times New Roman"/>
+          <w:sz w:val="28"/>
+          <w:szCs w:val="24"/>
+        </w:rPr>
+        <w:tab/>
+      </w:r>
+      <w:r>
+        <w:rPr>
+          <w:rFonts w:ascii="Times New Roman" w:hAnsi="Times New Roman" w:cs="Times New Roman"/>
+          <w:sz w:val="28"/>
+          <w:szCs w:val="24"/>
+        </w:rPr>
+        <w:tab/>
+      </w:r>
+      <w:r>
+        <w:rPr>
+          <w:rFonts w:ascii="Times New Roman" w:hAnsi="Times New Roman" w:cs="Times New Roman"/>
+          <w:sz w:val="28"/>
+          <w:szCs w:val="24"/>
+        </w:rPr>
+        <w:tab/>
+      </w:r>
+      <w:r>
+        <w:rPr>
+          <w:rFonts w:ascii="Times New Roman" w:hAnsi="Times New Roman" w:cs="Times New Roman"/>
+          <w:sz w:val="28"/>
+          <w:szCs w:val="24"/>
+        </w:rPr>
+        <w:tab/>
+      </w:r>
+      <w:r>
+        <w:rPr>
+          <w:rFonts w:ascii="Times New Roman" w:hAnsi="Times New Roman" w:cs="Times New Roman"/>
+          <w:sz w:val="28"/>
+          <w:szCs w:val="24"/>
+        </w:rPr>
+        <w:tab/>
+      </w:r>
+      <w:r>
+        <w:rPr>
+          <w:rFonts w:ascii="Times New Roman" w:hAnsi="Times New Roman" w:cs="Times New Roman"/>
+          <w:sz w:val="28"/>
+          <w:szCs w:val="24"/>
+        </w:rPr>
+        <w:tab/>
+      </w:r>
+      <w:r>
+        <w:rPr>
+          <w:rFonts w:ascii="Times New Roman" w:hAnsi="Times New Roman" w:cs="Times New Roman"/>
+          <w:sz w:val="28"/>
+          <w:szCs w:val="24"/>
+        </w:rPr>
+        <w:tab/>
+      </w:r>
+      <w:r>
+        <w:rPr>
+          <w:rFonts w:ascii="Times New Roman" w:hAnsi="Times New Roman" w:cs="Times New Roman"/>
+          <w:sz w:val="28"/>
+          <w:szCs w:val="24"/>
+        </w:rPr>
+        <w:t>(11</w:t>
+      </w:r>
+      <w:r>
+        <w:rPr>
+          <w:rFonts w:ascii="Times New Roman" w:hAnsi="Times New Roman" w:cs="Times New Roman"/>
+          <w:sz w:val="28"/>
+          <w:szCs w:val="24"/>
+        </w:rPr>
+        <w:t>),</w:t>
       </w:r>
     </w:p>
     <w:p>
@@ -7710,101 +8344,23 @@
           <w:sz w:val="28"/>
           <w:szCs w:val="24"/>
         </w:rPr>
-        <w:lastRenderedPageBreak/>
-        <w:t xml:space="preserve">В этом же блоке необходимо провести проверку чувствительности </w:t>
-      </w:r>
-      <w:proofErr w:type="spellStart"/>
-      <w:r>
-        <w:rPr>
-          <w:rFonts w:ascii="Times New Roman" w:hAnsi="Times New Roman" w:cs="Times New Roman"/>
-          <w:sz w:val="28"/>
-          <w:szCs w:val="24"/>
-        </w:rPr>
-        <w:t>минимизационной</w:t>
-      </w:r>
-      <w:proofErr w:type="spellEnd"/>
-      <w:r>
-        <w:rPr>
-          <w:rFonts w:ascii="Times New Roman" w:hAnsi="Times New Roman" w:cs="Times New Roman"/>
-          <w:sz w:val="28"/>
-          <w:szCs w:val="24"/>
-        </w:rPr>
-        <w:t xml:space="preserve"> функции </w:t>
-      </w:r>
-      <w:r>
-        <w:rPr>
-          <w:rFonts w:ascii="Times New Roman" w:hAnsi="Times New Roman" w:cs="Times New Roman"/>
-          <w:sz w:val="28"/>
-          <w:szCs w:val="24"/>
-          <w:lang w:val="en-US"/>
-        </w:rPr>
-        <w:t>F</w:t>
-      </w:r>
-      <w:r>
-        <w:rPr>
-          <w:rFonts w:ascii="Times New Roman" w:hAnsi="Times New Roman" w:cs="Times New Roman"/>
-          <w:sz w:val="28"/>
-          <w:szCs w:val="24"/>
-        </w:rPr>
-        <w:t xml:space="preserve"> </w:t>
-      </w:r>
-      <w:r>
-        <w:rPr>
-          <w:rFonts w:ascii="Times New Roman" w:hAnsi="Times New Roman" w:cs="Times New Roman"/>
-          <w:sz w:val="28"/>
-          <w:szCs w:val="24"/>
-        </w:rPr>
-        <w:t xml:space="preserve">к параметрам </w:t>
-      </w:r>
-      <w:proofErr w:type="spellStart"/>
-      <w:r>
-        <w:rPr>
-          <w:rFonts w:ascii="Times New Roman" w:hAnsi="Times New Roman" w:cs="Times New Roman"/>
-          <w:i/>
-          <w:sz w:val="28"/>
-          <w:szCs w:val="24"/>
-          <w:lang w:val="en-US"/>
-        </w:rPr>
-        <w:t>lg</w:t>
-      </w:r>
-      <w:proofErr w:type="spellEnd"/>
-      <w:r>
-        <w:rPr>
-          <w:rFonts w:ascii="Times New Roman" w:hAnsi="Times New Roman" w:cs="Times New Roman"/>
-          <w:i/>
-          <w:sz w:val="28"/>
-          <w:szCs w:val="24"/>
-        </w:rPr>
-        <w:t xml:space="preserve"> </w:t>
-      </w:r>
-      <w:r>
-        <w:rPr>
-          <w:rFonts w:ascii="Times New Roman" w:hAnsi="Times New Roman" w:cs="Times New Roman"/>
-          <w:i/>
-          <w:sz w:val="28"/>
-          <w:szCs w:val="24"/>
-          <w:lang w:val="en-US"/>
-        </w:rPr>
-        <w:t>K</w:t>
-      </w:r>
-      <w:r>
-        <w:rPr>
-          <w:rFonts w:ascii="Times New Roman" w:hAnsi="Times New Roman" w:cs="Times New Roman"/>
-          <w:i/>
-          <w:sz w:val="28"/>
-          <w:szCs w:val="24"/>
-          <w:vertAlign w:val="subscript"/>
-          <w:lang w:val="en-US"/>
-        </w:rPr>
-        <w:t>u</w:t>
-      </w:r>
-      <w:r>
-        <w:rPr>
-          <w:rFonts w:ascii="Times New Roman" w:hAnsi="Times New Roman" w:cs="Times New Roman"/>
-          <w:sz w:val="28"/>
-          <w:szCs w:val="24"/>
-        </w:rPr>
-        <w:t>. Если выполняется условие:</w:t>
+        <w:t xml:space="preserve">Если все было выполнено правильно, то коэффициенты корреляции должны принимать значения из отрезка </w:t>
+      </w:r>
+      <w:r>
+        <w:rPr>
+          <w:rFonts w:ascii="Times New Roman" w:hAnsi="Times New Roman" w:cs="Times New Roman"/>
+          <w:sz w:val="28"/>
+          <w:szCs w:val="24"/>
+        </w:rPr>
+        <w:t xml:space="preserve">[-1;1]. </w:t>
+      </w:r>
+      <w:r>
+        <w:rPr>
+          <w:rFonts w:ascii="Times New Roman" w:hAnsi="Times New Roman" w:cs="Times New Roman"/>
+          <w:sz w:val="28"/>
+          <w:szCs w:val="24"/>
+        </w:rPr>
+        <w:t>Смысл коэффициентов корреляции в том, что если он близок к 1 по абсолютной величине, две данных оптимизируемых константы, фактически, не были определены независимо друг от друга. Могут быть получены только сведения об их линейной комбинации. При неверном выборе экспериментального плана константы сильно коррелированы для случая одновременного расчет констант протонирования и комплексообразования лиганда, ступенчатые константы комплексообразования, реакции конкурирующего комплексообразования и т.д. Таким образом, информация о коэффициентах корреляции является важной для исследователя и должна выводиться на экран.</w:t>
       </w:r>
     </w:p>
     <w:p>
@@ -7813,47 +8369,45 @@
         <w:jc w:val="both"/>
         <w:rPr>
           <w:rFonts w:ascii="Times New Roman" w:hAnsi="Times New Roman" w:cs="Times New Roman"/>
-          <w:sz w:val="28"/>
-          <w:szCs w:val="24"/>
-        </w:rPr>
-      </w:pPr>
-      <w:r>
-        <w:rPr>
-          <w:rFonts w:ascii="Times New Roman" w:hAnsi="Times New Roman" w:cs="Times New Roman"/>
-          <w:position w:val="-12"/>
-          <w:sz w:val="28"/>
-          <w:szCs w:val="24"/>
-        </w:rPr>
-        <w:object w:dxaOrig="8660" w:dyaOrig="380">
-          <v:shape id="_x0000_i1030" type="#_x0000_t75" style="width:432.75pt;height:18.75pt" o:ole="">
-            <v:imagedata r:id="rId15" o:title=""/>
-          </v:shape>
-          <o:OLEObject Type="Embed" ProgID="Equation.3" ShapeID="_x0000_i1030" DrawAspect="Content" ObjectID="_1601905986" r:id="rId16"/>
-        </w:object>
-      </w:r>
-      <w:r>
-        <w:rPr>
-          <w:rFonts w:ascii="Times New Roman" w:hAnsi="Times New Roman" w:cs="Times New Roman"/>
-          <w:sz w:val="28"/>
-          <w:szCs w:val="24"/>
-        </w:rPr>
-        <w:t>(</w:t>
-      </w:r>
-      <w:r>
-        <w:rPr>
-          <w:rFonts w:ascii="Times New Roman" w:hAnsi="Times New Roman" w:cs="Times New Roman"/>
-          <w:sz w:val="28"/>
-          <w:szCs w:val="24"/>
-        </w:rPr>
-        <w:t>8</w:t>
-      </w:r>
-      <w:r>
-        <w:rPr>
-          <w:rFonts w:ascii="Times New Roman" w:hAnsi="Times New Roman" w:cs="Times New Roman"/>
-          <w:sz w:val="28"/>
-          <w:szCs w:val="24"/>
-        </w:rPr>
-        <w:t>),</w:t>
+          <w:b/>
+          <w:sz w:val="28"/>
+          <w:szCs w:val="24"/>
+        </w:rPr>
+      </w:pPr>
+      <w:r>
+        <w:rPr>
+          <w:rFonts w:ascii="Times New Roman" w:hAnsi="Times New Roman" w:cs="Times New Roman"/>
+          <w:b/>
+          <w:sz w:val="28"/>
+          <w:szCs w:val="24"/>
+        </w:rPr>
+        <w:t>8.</w:t>
+      </w:r>
+      <w:r>
+        <w:rPr>
+          <w:rFonts w:ascii="Times New Roman" w:hAnsi="Times New Roman" w:cs="Times New Roman"/>
+          <w:sz w:val="28"/>
+          <w:szCs w:val="24"/>
+        </w:rPr>
+        <w:t xml:space="preserve"> </w:t>
+      </w:r>
+      <w:r>
+        <w:rPr>
+          <w:rFonts w:ascii="Times New Roman" w:hAnsi="Times New Roman" w:cs="Times New Roman"/>
+          <w:b/>
+          <w:sz w:val="28"/>
+          <w:szCs w:val="24"/>
+        </w:rPr>
+        <w:t>Вывод данных</w:t>
+      </w:r>
+      <w:r>
+        <w:rPr>
+          <w:rFonts w:ascii="Times New Roman" w:hAnsi="Times New Roman" w:cs="Times New Roman"/>
+          <w:b/>
+          <w:sz w:val="28"/>
+          <w:szCs w:val="24"/>
+        </w:rPr>
+        <w:t xml:space="preserve"> </w:t>
       </w:r>
     </w:p>
     <w:p>
@@ -7866,346 +8420,14 @@
           <w:szCs w:val="24"/>
         </w:rPr>
       </w:pPr>
-      <w:proofErr w:type="gramStart"/>
-      <w:r>
-        <w:rPr>
-          <w:rFonts w:ascii="Times New Roman" w:hAnsi="Times New Roman" w:cs="Times New Roman"/>
-          <w:sz w:val="28"/>
-          <w:szCs w:val="24"/>
-        </w:rPr>
-        <w:t>то</w:t>
-      </w:r>
-      <w:proofErr w:type="gramEnd"/>
-      <w:r>
-        <w:rPr>
-          <w:rFonts w:ascii="Times New Roman" w:hAnsi="Times New Roman" w:cs="Times New Roman"/>
-          <w:sz w:val="28"/>
-          <w:szCs w:val="24"/>
-        </w:rPr>
-        <w:t xml:space="preserve"> </w:t>
-      </w:r>
-      <w:r>
-        <w:rPr>
-          <w:rFonts w:ascii="Times New Roman" w:hAnsi="Times New Roman" w:cs="Times New Roman"/>
-          <w:sz w:val="28"/>
-          <w:szCs w:val="24"/>
-        </w:rPr>
-        <w:t xml:space="preserve">необходимо вывести на экран оповещение о нечувствительности </w:t>
-      </w:r>
-      <w:proofErr w:type="spellStart"/>
-      <w:r>
-        <w:rPr>
-          <w:rFonts w:ascii="Times New Roman" w:hAnsi="Times New Roman" w:cs="Times New Roman"/>
-          <w:sz w:val="28"/>
-          <w:szCs w:val="24"/>
-        </w:rPr>
-        <w:t>минимизационной</w:t>
-      </w:r>
-      <w:proofErr w:type="spellEnd"/>
-      <w:r>
-        <w:rPr>
-          <w:rFonts w:ascii="Times New Roman" w:hAnsi="Times New Roman" w:cs="Times New Roman"/>
-          <w:sz w:val="28"/>
-          <w:szCs w:val="24"/>
-        </w:rPr>
-        <w:t xml:space="preserve"> функции к параметру </w:t>
-      </w:r>
-      <w:proofErr w:type="spellStart"/>
-      <w:r>
-        <w:rPr>
-          <w:rFonts w:ascii="Times New Roman" w:hAnsi="Times New Roman" w:cs="Times New Roman"/>
-          <w:i/>
-          <w:sz w:val="28"/>
-          <w:szCs w:val="24"/>
-          <w:lang w:val="en-US"/>
-        </w:rPr>
-        <w:t>lg</w:t>
-      </w:r>
-      <w:proofErr w:type="spellEnd"/>
-      <w:r>
-        <w:rPr>
-          <w:rFonts w:ascii="Times New Roman" w:hAnsi="Times New Roman" w:cs="Times New Roman"/>
-          <w:i/>
-          <w:sz w:val="28"/>
-          <w:szCs w:val="24"/>
-        </w:rPr>
-        <w:t xml:space="preserve"> </w:t>
-      </w:r>
-      <w:r>
-        <w:rPr>
-          <w:rFonts w:ascii="Times New Roman" w:hAnsi="Times New Roman" w:cs="Times New Roman"/>
-          <w:i/>
-          <w:sz w:val="28"/>
-          <w:szCs w:val="24"/>
-          <w:lang w:val="en-US"/>
-        </w:rPr>
-        <w:t>K</w:t>
-      </w:r>
-      <w:r>
-        <w:rPr>
-          <w:rFonts w:ascii="Times New Roman" w:hAnsi="Times New Roman" w:cs="Times New Roman"/>
-          <w:i/>
-          <w:sz w:val="28"/>
-          <w:szCs w:val="24"/>
-          <w:vertAlign w:val="subscript"/>
-          <w:lang w:val="en-US"/>
-        </w:rPr>
-        <w:t>u</w:t>
-      </w:r>
-      <w:r>
-        <w:rPr>
-          <w:rFonts w:ascii="Times New Roman" w:hAnsi="Times New Roman" w:cs="Times New Roman"/>
-          <w:sz w:val="28"/>
-          <w:szCs w:val="24"/>
-        </w:rPr>
-        <w:t xml:space="preserve">. </w:t>
-      </w:r>
-      <w:r>
-        <w:rPr>
-          <w:rFonts w:ascii="Times New Roman" w:hAnsi="Times New Roman" w:cs="Times New Roman"/>
-          <w:sz w:val="28"/>
-          <w:szCs w:val="24"/>
-        </w:rPr>
-        <w:t xml:space="preserve">Кроме того, если </w:t>
-      </w:r>
-      <w:r>
-        <w:rPr>
-          <w:rFonts w:ascii="Times New Roman" w:hAnsi="Times New Roman" w:cs="Times New Roman"/>
-          <w:sz w:val="28"/>
-          <w:szCs w:val="24"/>
-          <w:lang w:val="en-US"/>
-        </w:rPr>
-        <w:t>F</w:t>
-      </w:r>
-      <w:r>
-        <w:rPr>
-          <w:rFonts w:ascii="Times New Roman" w:hAnsi="Times New Roman" w:cs="Times New Roman"/>
-          <w:sz w:val="28"/>
-          <w:szCs w:val="24"/>
-        </w:rPr>
-        <w:t xml:space="preserve">’ </w:t>
-      </w:r>
-      <w:r>
-        <w:rPr>
-          <w:rFonts w:ascii="Times New Roman" w:hAnsi="Times New Roman" w:cs="Times New Roman"/>
-          <w:sz w:val="28"/>
-          <w:szCs w:val="24"/>
-        </w:rPr>
-        <w:t xml:space="preserve">или </w:t>
-      </w:r>
-      <w:r>
-        <w:rPr>
-          <w:rFonts w:ascii="Times New Roman" w:hAnsi="Times New Roman" w:cs="Times New Roman"/>
-          <w:sz w:val="28"/>
-          <w:szCs w:val="24"/>
-          <w:lang w:val="en-US"/>
-        </w:rPr>
-        <w:t>F</w:t>
-      </w:r>
-      <w:r>
-        <w:rPr>
-          <w:rFonts w:ascii="Times New Roman" w:hAnsi="Times New Roman" w:cs="Times New Roman"/>
-          <w:sz w:val="28"/>
-          <w:szCs w:val="24"/>
-        </w:rPr>
-        <w:t xml:space="preserve">’’ </w:t>
-      </w:r>
-      <w:r>
-        <w:rPr>
-          <w:rFonts w:ascii="Times New Roman" w:hAnsi="Times New Roman" w:cs="Times New Roman"/>
-          <w:sz w:val="28"/>
-          <w:szCs w:val="24"/>
-        </w:rPr>
-        <w:t xml:space="preserve">меньше, чем </w:t>
-      </w:r>
-      <w:proofErr w:type="gramStart"/>
-      <w:r>
-        <w:rPr>
-          <w:rFonts w:ascii="Times New Roman" w:hAnsi="Times New Roman" w:cs="Times New Roman"/>
-          <w:sz w:val="28"/>
-          <w:szCs w:val="24"/>
-          <w:lang w:val="en-US"/>
-        </w:rPr>
-        <w:t>F</w:t>
-      </w:r>
-      <w:r>
-        <w:rPr>
-          <w:rFonts w:ascii="Times New Roman" w:hAnsi="Times New Roman" w:cs="Times New Roman"/>
-          <w:sz w:val="28"/>
-          <w:szCs w:val="24"/>
-        </w:rPr>
-        <w:t>(</w:t>
-      </w:r>
-      <w:proofErr w:type="spellStart"/>
-      <w:proofErr w:type="gramEnd"/>
-      <w:r>
-        <w:rPr>
-          <w:rFonts w:ascii="Times New Roman" w:hAnsi="Times New Roman" w:cs="Times New Roman"/>
-          <w:sz w:val="28"/>
-          <w:szCs w:val="24"/>
-          <w:lang w:val="en-US"/>
-        </w:rPr>
-        <w:t>lg</w:t>
-      </w:r>
-      <w:proofErr w:type="spellEnd"/>
-      <w:r>
-        <w:rPr>
-          <w:rFonts w:ascii="Times New Roman" w:hAnsi="Times New Roman" w:cs="Times New Roman"/>
-          <w:sz w:val="28"/>
-          <w:szCs w:val="24"/>
-        </w:rPr>
-        <w:t xml:space="preserve"> </w:t>
-      </w:r>
-      <w:r>
-        <w:rPr>
-          <w:rFonts w:ascii="Times New Roman" w:hAnsi="Times New Roman" w:cs="Times New Roman"/>
-          <w:sz w:val="28"/>
-          <w:szCs w:val="24"/>
-          <w:lang w:val="en-US"/>
-        </w:rPr>
-        <w:t>K</w:t>
-      </w:r>
-      <w:r>
-        <w:rPr>
-          <w:rFonts w:ascii="Times New Roman" w:hAnsi="Times New Roman" w:cs="Times New Roman"/>
-          <w:sz w:val="28"/>
-          <w:szCs w:val="24"/>
-          <w:vertAlign w:val="subscript"/>
-        </w:rPr>
-        <w:t>1</w:t>
-      </w:r>
-      <w:r>
-        <w:rPr>
-          <w:rFonts w:ascii="Times New Roman" w:hAnsi="Times New Roman" w:cs="Times New Roman"/>
-          <w:sz w:val="28"/>
-          <w:szCs w:val="24"/>
-        </w:rPr>
-        <w:t xml:space="preserve">; …; </w:t>
-      </w:r>
-      <w:proofErr w:type="spellStart"/>
-      <w:r>
-        <w:rPr>
-          <w:rFonts w:ascii="Times New Roman" w:hAnsi="Times New Roman" w:cs="Times New Roman"/>
-          <w:sz w:val="28"/>
-          <w:szCs w:val="24"/>
-          <w:lang w:val="en-US"/>
-        </w:rPr>
-        <w:t>lg</w:t>
-      </w:r>
-      <w:proofErr w:type="spellEnd"/>
-      <w:r>
-        <w:rPr>
-          <w:rFonts w:ascii="Times New Roman" w:hAnsi="Times New Roman" w:cs="Times New Roman"/>
-          <w:sz w:val="28"/>
-          <w:szCs w:val="24"/>
-        </w:rPr>
-        <w:t xml:space="preserve"> </w:t>
-      </w:r>
-      <w:r>
-        <w:rPr>
-          <w:rFonts w:ascii="Times New Roman" w:hAnsi="Times New Roman" w:cs="Times New Roman"/>
-          <w:sz w:val="28"/>
-          <w:szCs w:val="24"/>
-          <w:lang w:val="en-US"/>
-        </w:rPr>
-        <w:t>K</w:t>
-      </w:r>
-      <w:r>
-        <w:rPr>
-          <w:rFonts w:ascii="Times New Roman" w:hAnsi="Times New Roman" w:cs="Times New Roman"/>
-          <w:sz w:val="28"/>
-          <w:szCs w:val="24"/>
-          <w:vertAlign w:val="subscript"/>
-          <w:lang w:val="en-US"/>
-        </w:rPr>
-        <w:t>u</w:t>
-      </w:r>
-      <w:r>
-        <w:rPr>
-          <w:rFonts w:ascii="Times New Roman" w:hAnsi="Times New Roman" w:cs="Times New Roman"/>
-          <w:sz w:val="28"/>
-          <w:szCs w:val="24"/>
-        </w:rPr>
-        <w:t xml:space="preserve">; …; </w:t>
-      </w:r>
-      <w:proofErr w:type="spellStart"/>
-      <w:r>
-        <w:rPr>
-          <w:rFonts w:ascii="Times New Roman" w:hAnsi="Times New Roman" w:cs="Times New Roman"/>
-          <w:sz w:val="28"/>
-          <w:szCs w:val="24"/>
-          <w:lang w:val="en-US"/>
-        </w:rPr>
-        <w:t>lg</w:t>
-      </w:r>
-      <w:proofErr w:type="spellEnd"/>
-      <w:r>
-        <w:rPr>
-          <w:rFonts w:ascii="Times New Roman" w:hAnsi="Times New Roman" w:cs="Times New Roman"/>
-          <w:sz w:val="28"/>
-          <w:szCs w:val="24"/>
-        </w:rPr>
-        <w:t xml:space="preserve"> </w:t>
-      </w:r>
-      <w:r>
-        <w:rPr>
-          <w:rFonts w:ascii="Times New Roman" w:hAnsi="Times New Roman" w:cs="Times New Roman"/>
-          <w:sz w:val="28"/>
-          <w:szCs w:val="24"/>
-          <w:lang w:val="en-US"/>
-        </w:rPr>
-        <w:t>K</w:t>
-      </w:r>
-      <w:r>
-        <w:rPr>
-          <w:rFonts w:ascii="Times New Roman" w:hAnsi="Times New Roman" w:cs="Times New Roman"/>
-          <w:sz w:val="28"/>
-          <w:szCs w:val="24"/>
-          <w:vertAlign w:val="subscript"/>
-          <w:lang w:val="en-US"/>
-        </w:rPr>
-        <w:t>N</w:t>
-      </w:r>
-      <w:r>
-        <w:rPr>
-          <w:rFonts w:ascii="Times New Roman" w:hAnsi="Times New Roman" w:cs="Times New Roman"/>
-          <w:sz w:val="28"/>
-          <w:szCs w:val="24"/>
-        </w:rPr>
-        <w:t xml:space="preserve">), </w:t>
-      </w:r>
-      <w:r>
-        <w:rPr>
-          <w:rFonts w:ascii="Times New Roman" w:hAnsi="Times New Roman" w:cs="Times New Roman"/>
-          <w:sz w:val="28"/>
-          <w:szCs w:val="24"/>
-        </w:rPr>
-        <w:t xml:space="preserve">то необходимо вывести на экран сообщение, что минимум </w:t>
-      </w:r>
-      <w:r>
-        <w:rPr>
-          <w:rFonts w:ascii="Times New Roman" w:hAnsi="Times New Roman" w:cs="Times New Roman"/>
-          <w:sz w:val="28"/>
-          <w:szCs w:val="24"/>
-          <w:lang w:val="en-US"/>
-        </w:rPr>
-        <w:t>F</w:t>
-      </w:r>
-      <w:r>
-        <w:rPr>
-          <w:rFonts w:ascii="Times New Roman" w:hAnsi="Times New Roman" w:cs="Times New Roman"/>
-          <w:sz w:val="28"/>
-          <w:szCs w:val="24"/>
-        </w:rPr>
-        <w:t xml:space="preserve"> </w:t>
-      </w:r>
-      <w:r>
-        <w:rPr>
-          <w:rFonts w:ascii="Times New Roman" w:hAnsi="Times New Roman" w:cs="Times New Roman"/>
-          <w:sz w:val="28"/>
-          <w:szCs w:val="24"/>
-        </w:rPr>
-        <w:t xml:space="preserve">не найден. </w:t>
+      <w:r>
+        <w:rPr>
+          <w:rFonts w:ascii="Times New Roman" w:hAnsi="Times New Roman" w:cs="Times New Roman"/>
+          <w:sz w:val="28"/>
+          <w:szCs w:val="24"/>
+        </w:rPr>
+        <w:lastRenderedPageBreak/>
+        <w:t>После завершения расчета, на экран должны выводиться следующие значения:</w:t>
       </w:r>
     </w:p>
     <w:p>
@@ -8224,77 +8446,7 @@
           <w:sz w:val="28"/>
           <w:szCs w:val="24"/>
         </w:rPr>
-        <w:t>Диагональные элементы ковариационной матрицы (</w:t>
-      </w:r>
-      <w:r>
-        <w:rPr>
-          <w:rFonts w:ascii="Times New Roman" w:hAnsi="Times New Roman" w:cs="Times New Roman"/>
-          <w:sz w:val="28"/>
-          <w:szCs w:val="24"/>
-        </w:rPr>
-        <w:t>5</w:t>
-      </w:r>
-      <w:r>
-        <w:rPr>
-          <w:rFonts w:ascii="Times New Roman" w:hAnsi="Times New Roman" w:cs="Times New Roman"/>
-          <w:sz w:val="28"/>
-          <w:szCs w:val="24"/>
-        </w:rPr>
-        <w:t xml:space="preserve">) будут представлять собой дисперсии оптимизируемых параметров. Таким образом, стандартные отклонения искомых констант </w:t>
-      </w:r>
-      <w:proofErr w:type="spellStart"/>
-      <w:r>
-        <w:rPr>
-          <w:rFonts w:ascii="Times New Roman" w:hAnsi="Times New Roman" w:cs="Times New Roman"/>
-          <w:sz w:val="28"/>
-          <w:szCs w:val="24"/>
-          <w:lang w:val="en-US"/>
-        </w:rPr>
-        <w:t>lg</w:t>
-      </w:r>
-      <w:proofErr w:type="spellEnd"/>
-      <w:r>
-        <w:rPr>
-          <w:rFonts w:ascii="Times New Roman" w:hAnsi="Times New Roman" w:cs="Times New Roman"/>
-          <w:sz w:val="28"/>
-          <w:szCs w:val="24"/>
-        </w:rPr>
-        <w:t xml:space="preserve"> </w:t>
-      </w:r>
-      <w:r>
-        <w:rPr>
-          <w:rFonts w:ascii="Times New Roman" w:hAnsi="Times New Roman" w:cs="Times New Roman"/>
-          <w:sz w:val="28"/>
-          <w:szCs w:val="24"/>
-          <w:lang w:val="en-US"/>
-        </w:rPr>
-        <w:t>K</w:t>
-      </w:r>
-      <w:r>
-        <w:rPr>
-          <w:rFonts w:ascii="Times New Roman" w:hAnsi="Times New Roman" w:cs="Times New Roman"/>
-          <w:sz w:val="28"/>
-          <w:szCs w:val="24"/>
-          <w:vertAlign w:val="subscript"/>
-          <w:lang w:val="en-US"/>
-        </w:rPr>
-        <w:t>u</w:t>
-      </w:r>
-      <w:r>
-        <w:rPr>
-          <w:rFonts w:ascii="Times New Roman" w:hAnsi="Times New Roman" w:cs="Times New Roman"/>
-          <w:sz w:val="28"/>
-          <w:szCs w:val="24"/>
-        </w:rPr>
-        <w:t xml:space="preserve"> </w:t>
-      </w:r>
-      <w:r>
-        <w:rPr>
-          <w:rFonts w:ascii="Times New Roman" w:hAnsi="Times New Roman" w:cs="Times New Roman"/>
-          <w:sz w:val="28"/>
-          <w:szCs w:val="24"/>
-        </w:rPr>
-        <w:t>будут рассчитываться как:</w:t>
+        <w:t>А) Рассчитанные при помощи уже оптимизированных констант равновесия величины равновесных концентраций;</w:t>
       </w:r>
     </w:p>
     <w:p>
@@ -8310,121 +8462,34 @@
       <w:r>
         <w:rPr>
           <w:rFonts w:ascii="Times New Roman" w:hAnsi="Times New Roman" w:cs="Times New Roman"/>
-          <w:position w:val="-14"/>
-          <w:sz w:val="28"/>
-          <w:szCs w:val="24"/>
-        </w:rPr>
-        <w:object w:dxaOrig="1460" w:dyaOrig="420">
-          <v:shape id="_x0000_i1031" type="#_x0000_t75" style="width:72.75pt;height:21pt" o:ole="">
-            <v:imagedata r:id="rId17" o:title=""/>
-          </v:shape>
-          <o:OLEObject Type="Embed" ProgID="Equation.3" ShapeID="_x0000_i1031" DrawAspect="Content" ObjectID="_1601905987" r:id="rId18"/>
-        </w:object>
-      </w:r>
-      <w:r>
-        <w:rPr>
-          <w:rFonts w:ascii="Times New Roman" w:hAnsi="Times New Roman" w:cs="Times New Roman"/>
-          <w:sz w:val="28"/>
-          <w:szCs w:val="24"/>
-        </w:rPr>
-        <w:t xml:space="preserve">  </w:t>
-      </w:r>
-      <w:r>
-        <w:rPr>
-          <w:rFonts w:ascii="Times New Roman" w:hAnsi="Times New Roman" w:cs="Times New Roman"/>
-          <w:sz w:val="28"/>
-          <w:szCs w:val="24"/>
-        </w:rPr>
-        <w:tab/>
-      </w:r>
-      <w:r>
-        <w:rPr>
-          <w:rFonts w:ascii="Times New Roman" w:hAnsi="Times New Roman" w:cs="Times New Roman"/>
-          <w:sz w:val="28"/>
-          <w:szCs w:val="24"/>
-        </w:rPr>
-        <w:tab/>
-      </w:r>
-      <w:r>
-        <w:rPr>
-          <w:rFonts w:ascii="Times New Roman" w:hAnsi="Times New Roman" w:cs="Times New Roman"/>
-          <w:sz w:val="28"/>
-          <w:szCs w:val="24"/>
-        </w:rPr>
-        <w:tab/>
-      </w:r>
-      <w:r>
-        <w:rPr>
-          <w:rFonts w:ascii="Times New Roman" w:hAnsi="Times New Roman" w:cs="Times New Roman"/>
-          <w:sz w:val="28"/>
-          <w:szCs w:val="24"/>
-        </w:rPr>
-        <w:tab/>
-      </w:r>
-      <w:r>
-        <w:rPr>
-          <w:rFonts w:ascii="Times New Roman" w:hAnsi="Times New Roman" w:cs="Times New Roman"/>
-          <w:sz w:val="28"/>
-          <w:szCs w:val="24"/>
-        </w:rPr>
-        <w:tab/>
-      </w:r>
-      <w:r>
-        <w:rPr>
-          <w:rFonts w:ascii="Times New Roman" w:hAnsi="Times New Roman" w:cs="Times New Roman"/>
-          <w:sz w:val="28"/>
-          <w:szCs w:val="24"/>
-        </w:rPr>
-        <w:tab/>
-      </w:r>
-      <w:r>
-        <w:rPr>
-          <w:rFonts w:ascii="Times New Roman" w:hAnsi="Times New Roman" w:cs="Times New Roman"/>
-          <w:sz w:val="28"/>
-          <w:szCs w:val="24"/>
-        </w:rPr>
-        <w:tab/>
-      </w:r>
-      <w:r>
-        <w:rPr>
-          <w:rFonts w:ascii="Times New Roman" w:hAnsi="Times New Roman" w:cs="Times New Roman"/>
-          <w:sz w:val="28"/>
-          <w:szCs w:val="24"/>
-        </w:rPr>
-        <w:tab/>
-      </w:r>
-      <w:r>
-        <w:rPr>
-          <w:rFonts w:ascii="Times New Roman" w:hAnsi="Times New Roman" w:cs="Times New Roman"/>
-          <w:sz w:val="28"/>
-          <w:szCs w:val="24"/>
-        </w:rPr>
-        <w:tab/>
-      </w:r>
-      <w:r>
-        <w:rPr>
-          <w:rFonts w:ascii="Times New Roman" w:hAnsi="Times New Roman" w:cs="Times New Roman"/>
-          <w:sz w:val="28"/>
-          <w:szCs w:val="24"/>
-        </w:rPr>
-        <w:tab/>
-        <w:t>(</w:t>
-      </w:r>
-      <w:r>
-        <w:rPr>
-          <w:rFonts w:ascii="Times New Roman" w:hAnsi="Times New Roman" w:cs="Times New Roman"/>
-          <w:sz w:val="28"/>
-          <w:szCs w:val="24"/>
-        </w:rPr>
-        <w:t>9</w:t>
-      </w:r>
-      <w:r>
-        <w:rPr>
-          <w:rFonts w:ascii="Times New Roman" w:hAnsi="Times New Roman" w:cs="Times New Roman"/>
-          <w:sz w:val="28"/>
-          <w:szCs w:val="24"/>
-        </w:rPr>
-        <w:t>),</w:t>
+          <w:sz w:val="28"/>
+          <w:szCs w:val="24"/>
+        </w:rPr>
+        <w:t xml:space="preserve">Б) Рассчитанные при помощи уже оптимизированных констант равновесия значения </w:t>
+      </w:r>
+      <w:r>
+        <w:rPr>
+          <w:rFonts w:ascii="Times New Roman" w:hAnsi="Times New Roman" w:cs="Times New Roman"/>
+          <w:sz w:val="28"/>
+          <w:szCs w:val="24"/>
+        </w:rPr>
+        <w:t xml:space="preserve">ЭДС </w:t>
+      </w:r>
+      <w:r>
+        <w:rPr>
+          <w:rFonts w:ascii="Times New Roman" w:hAnsi="Times New Roman" w:cs="Times New Roman"/>
+          <w:sz w:val="28"/>
+          <w:szCs w:val="24"/>
+        </w:rPr>
+        <w:t>и их отклонения от экспериментальных значений</w:t>
+      </w:r>
+      <w:r>
+        <w:rPr>
+          <w:rFonts w:ascii="Times New Roman" w:hAnsi="Times New Roman" w:cs="Times New Roman"/>
+          <w:sz w:val="28"/>
+          <w:szCs w:val="24"/>
+        </w:rPr>
+        <w:t xml:space="preserve"> (абсолютное и относительное)</w:t>
       </w:r>
     </w:p>
     <w:p>
@@ -8443,7 +8508,42 @@
           <w:sz w:val="28"/>
           <w:szCs w:val="24"/>
         </w:rPr>
-        <w:t>В случае одновременной оптимизации более, чем одной константы равновесия, недиагональные элементы ковариационной матрицы:</w:t>
+        <w:t xml:space="preserve">ВАЖНО! В старой программе выводятся (ты сам увидишь в файлах) не ЭДС, а </w:t>
+      </w:r>
+      <w:r>
+        <w:rPr>
+          <w:rFonts w:ascii="Times New Roman" w:hAnsi="Times New Roman" w:cs="Times New Roman"/>
+          <w:sz w:val="28"/>
+          <w:szCs w:val="24"/>
+          <w:lang w:val="en-US"/>
+        </w:rPr>
+        <w:t>pC</w:t>
+      </w:r>
+      <w:r>
+        <w:rPr>
+          <w:rFonts w:ascii="Times New Roman" w:hAnsi="Times New Roman" w:cs="Times New Roman"/>
+          <w:sz w:val="28"/>
+          <w:szCs w:val="24"/>
+          <w:vertAlign w:val="subscript"/>
+          <w:lang w:val="en-US"/>
+        </w:rPr>
+        <w:t>k</w:t>
+      </w:r>
+      <w:r>
+        <w:rPr>
+          <w:rFonts w:ascii="Times New Roman" w:hAnsi="Times New Roman" w:cs="Times New Roman"/>
+          <w:sz w:val="28"/>
+          <w:szCs w:val="24"/>
+        </w:rPr>
+        <w:t xml:space="preserve"> </w:t>
+      </w:r>
+      <w:r>
+        <w:rPr>
+          <w:rFonts w:ascii="Times New Roman" w:hAnsi="Times New Roman" w:cs="Times New Roman"/>
+          <w:sz w:val="28"/>
+          <w:szCs w:val="24"/>
+        </w:rPr>
+        <w:t>аналита, т.е. показатель концентрации аналита. Это:</w:t>
       </w:r>
     </w:p>
     <w:p>
@@ -8461,23 +8561,63 @@
           <w:rFonts w:ascii="Times New Roman" w:hAnsi="Times New Roman" w:cs="Times New Roman"/>
           <w:sz w:val="28"/>
           <w:szCs w:val="24"/>
+          <w:lang w:val="en-US"/>
+        </w:rPr>
+        <w:t>pC</w:t>
+      </w:r>
+      <w:r>
+        <w:rPr>
+          <w:rFonts w:ascii="Times New Roman" w:hAnsi="Times New Roman" w:cs="Times New Roman"/>
+          <w:sz w:val="28"/>
+          <w:szCs w:val="24"/>
+          <w:vertAlign w:val="subscript"/>
+          <w:lang w:val="en-US"/>
+        </w:rPr>
+        <w:t>k</w:t>
+      </w:r>
+      <w:r>
+        <w:rPr>
+          <w:rFonts w:ascii="Times New Roman" w:hAnsi="Times New Roman" w:cs="Times New Roman"/>
+          <w:sz w:val="28"/>
+          <w:szCs w:val="24"/>
+        </w:rPr>
+        <w:t xml:space="preserve"> = - </w:t>
+      </w:r>
+      <w:r>
+        <w:rPr>
+          <w:rFonts w:ascii="Times New Roman" w:hAnsi="Times New Roman" w:cs="Times New Roman"/>
+          <w:sz w:val="28"/>
+          <w:szCs w:val="24"/>
+          <w:lang w:val="en-US"/>
+        </w:rPr>
+        <w:t>lg</w:t>
+      </w:r>
+      <w:r>
+        <w:rPr>
+          <w:rFonts w:ascii="Times New Roman" w:hAnsi="Times New Roman" w:cs="Times New Roman"/>
+          <w:sz w:val="28"/>
+          <w:szCs w:val="24"/>
         </w:rPr>
         <w:t xml:space="preserve"> </w:t>
       </w:r>
       <w:r>
         <w:rPr>
           <w:rFonts w:ascii="Times New Roman" w:hAnsi="Times New Roman" w:cs="Times New Roman"/>
-          <w:position w:val="-68"/>
-          <w:sz w:val="28"/>
-          <w:szCs w:val="24"/>
-          <w:lang w:val="en-US"/>
-        </w:rPr>
-        <w:object w:dxaOrig="6460" w:dyaOrig="1480">
-          <v:shape id="_x0000_i1032" type="#_x0000_t75" style="width:323.25pt;height:74.25pt" o:ole="">
-            <v:imagedata r:id="rId19" o:title=""/>
-          </v:shape>
-          <o:OLEObject Type="Embed" ProgID="Equation.3" ShapeID="_x0000_i1032" DrawAspect="Content" ObjectID="_1601905988" r:id="rId20"/>
-        </w:object>
+          <w:sz w:val="28"/>
+          <w:szCs w:val="24"/>
+          <w:lang w:val="en-US"/>
+        </w:rPr>
+        <w:t>C</w:t>
+      </w:r>
+      <w:r>
+        <w:rPr>
+          <w:rFonts w:ascii="Times New Roman" w:hAnsi="Times New Roman" w:cs="Times New Roman"/>
+          <w:sz w:val="28"/>
+          <w:szCs w:val="24"/>
+          <w:vertAlign w:val="subscript"/>
+          <w:lang w:val="en-US"/>
+        </w:rPr>
+        <w:t>k</w:t>
       </w:r>
       <w:r>
         <w:rPr>
@@ -8502,23 +8642,63 @@
           <w:szCs w:val="24"/>
         </w:rPr>
         <w:tab/>
-        <w:t>(</w:t>
-      </w:r>
-      <w:r>
-        <w:rPr>
-          <w:rFonts w:ascii="Times New Roman" w:hAnsi="Times New Roman" w:cs="Times New Roman"/>
-          <w:sz w:val="28"/>
-          <w:szCs w:val="24"/>
-        </w:rPr>
-        <w:t>10</w:t>
-      </w:r>
-      <w:r>
-        <w:rPr>
-          <w:rFonts w:ascii="Times New Roman" w:hAnsi="Times New Roman" w:cs="Times New Roman"/>
-          <w:sz w:val="28"/>
-          <w:szCs w:val="24"/>
-        </w:rPr>
-        <w:t>),</w:t>
+      </w:r>
+      <w:r>
+        <w:rPr>
+          <w:rFonts w:ascii="Times New Roman" w:hAnsi="Times New Roman" w:cs="Times New Roman"/>
+          <w:sz w:val="28"/>
+          <w:szCs w:val="24"/>
+        </w:rPr>
+        <w:tab/>
+      </w:r>
+      <w:r>
+        <w:rPr>
+          <w:rFonts w:ascii="Times New Roman" w:hAnsi="Times New Roman" w:cs="Times New Roman"/>
+          <w:sz w:val="28"/>
+          <w:szCs w:val="24"/>
+        </w:rPr>
+        <w:tab/>
+      </w:r>
+      <w:r>
+        <w:rPr>
+          <w:rFonts w:ascii="Times New Roman" w:hAnsi="Times New Roman" w:cs="Times New Roman"/>
+          <w:sz w:val="28"/>
+          <w:szCs w:val="24"/>
+        </w:rPr>
+        <w:tab/>
+      </w:r>
+      <w:r>
+        <w:rPr>
+          <w:rFonts w:ascii="Times New Roman" w:hAnsi="Times New Roman" w:cs="Times New Roman"/>
+          <w:sz w:val="28"/>
+          <w:szCs w:val="24"/>
+        </w:rPr>
+        <w:tab/>
+      </w:r>
+      <w:r>
+        <w:rPr>
+          <w:rFonts w:ascii="Times New Roman" w:hAnsi="Times New Roman" w:cs="Times New Roman"/>
+          <w:sz w:val="28"/>
+          <w:szCs w:val="24"/>
+        </w:rPr>
+        <w:tab/>
+      </w:r>
+      <w:r>
+        <w:rPr>
+          <w:rFonts w:ascii="Times New Roman" w:hAnsi="Times New Roman" w:cs="Times New Roman"/>
+          <w:sz w:val="28"/>
+          <w:szCs w:val="24"/>
+        </w:rPr>
+        <w:tab/>
+      </w:r>
+      <w:r>
+        <w:rPr>
+          <w:rFonts w:ascii="Times New Roman" w:hAnsi="Times New Roman" w:cs="Times New Roman"/>
+          <w:sz w:val="28"/>
+          <w:szCs w:val="24"/>
+        </w:rPr>
+        <w:tab/>
+        <w:t>(12),</w:t>
       </w:r>
     </w:p>
     <w:p>
@@ -8531,69 +8711,13 @@
           <w:szCs w:val="24"/>
         </w:rPr>
       </w:pPr>
-      <w:proofErr w:type="gramStart"/>
-      <w:r>
-        <w:rPr>
-          <w:rFonts w:ascii="Times New Roman" w:hAnsi="Times New Roman" w:cs="Times New Roman"/>
-          <w:sz w:val="28"/>
-          <w:szCs w:val="24"/>
-        </w:rPr>
-        <w:t>дают</w:t>
-      </w:r>
-      <w:proofErr w:type="gramEnd"/>
-      <w:r>
-        <w:rPr>
-          <w:rFonts w:ascii="Times New Roman" w:hAnsi="Times New Roman" w:cs="Times New Roman"/>
-          <w:sz w:val="28"/>
-          <w:szCs w:val="24"/>
-        </w:rPr>
-        <w:t xml:space="preserve"> возможность рассчитывать коэффициенты парной корреляции искомых параметров </w:t>
-      </w:r>
-      <w:proofErr w:type="spellStart"/>
-      <w:r>
-        <w:rPr>
-          <w:rFonts w:ascii="Times New Roman" w:hAnsi="Times New Roman" w:cs="Times New Roman"/>
-          <w:sz w:val="28"/>
-          <w:szCs w:val="24"/>
-          <w:lang w:val="en-US"/>
-        </w:rPr>
-        <w:t>lg</w:t>
-      </w:r>
-      <w:proofErr w:type="spellEnd"/>
-      <w:r>
-        <w:rPr>
-          <w:rFonts w:ascii="Times New Roman" w:hAnsi="Times New Roman" w:cs="Times New Roman"/>
-          <w:sz w:val="28"/>
-          <w:szCs w:val="24"/>
-        </w:rPr>
-        <w:t xml:space="preserve"> </w:t>
-      </w:r>
-      <w:r>
-        <w:rPr>
-          <w:rFonts w:ascii="Times New Roman" w:hAnsi="Times New Roman" w:cs="Times New Roman"/>
-          <w:sz w:val="28"/>
-          <w:szCs w:val="24"/>
-          <w:lang w:val="en-US"/>
-        </w:rPr>
-        <w:t>K</w:t>
-      </w:r>
-      <w:r>
-        <w:rPr>
-          <w:rFonts w:ascii="Times New Roman" w:hAnsi="Times New Roman" w:cs="Times New Roman"/>
-          <w:sz w:val="28"/>
-          <w:szCs w:val="24"/>
-          <w:vertAlign w:val="subscript"/>
-          <w:lang w:val="en-US"/>
-        </w:rPr>
-        <w:t>u</w:t>
-      </w:r>
-      <w:r>
-        <w:rPr>
-          <w:rFonts w:ascii="Times New Roman" w:hAnsi="Times New Roman" w:cs="Times New Roman"/>
-          <w:sz w:val="28"/>
-          <w:szCs w:val="24"/>
-        </w:rPr>
-        <w:t>:</w:t>
+      <w:r>
+        <w:rPr>
+          <w:rFonts w:ascii="Times New Roman" w:hAnsi="Times New Roman" w:cs="Times New Roman"/>
+          <w:sz w:val="28"/>
+          <w:szCs w:val="24"/>
+        </w:rPr>
+        <w:t>ЭДС связана с этой загадочной величиной соотношением:</w:t>
       </w:r>
     </w:p>
     <w:p>
@@ -8609,15 +8733,23 @@
       <w:r>
         <w:rPr>
           <w:rFonts w:ascii="Times New Roman" w:hAnsi="Times New Roman" w:cs="Times New Roman"/>
-          <w:position w:val="-36"/>
-          <w:sz w:val="28"/>
-          <w:szCs w:val="24"/>
-        </w:rPr>
-        <w:object w:dxaOrig="2280" w:dyaOrig="780">
-          <v:shape id="_x0000_i1033" type="#_x0000_t75" style="width:114pt;height:39pt" o:ole="">
+          <w:sz w:val="28"/>
+          <w:szCs w:val="24"/>
+        </w:rPr>
+        <w:t xml:space="preserve"> </w:t>
+      </w:r>
+      <w:r>
+        <w:rPr>
+          <w:rFonts w:ascii="Times New Roman" w:hAnsi="Times New Roman" w:cs="Times New Roman"/>
+          <w:position w:val="-12"/>
+          <w:sz w:val="28"/>
+          <w:szCs w:val="24"/>
+        </w:rPr>
+        <w:object w:dxaOrig="2320" w:dyaOrig="360">
+          <v:shape id="_x0000_i1034" type="#_x0000_t75" style="width:116.25pt;height:18pt" o:ole="">
             <v:imagedata r:id="rId21" o:title=""/>
           </v:shape>
-          <o:OLEObject Type="Embed" ProgID="Equation.3" ShapeID="_x0000_i1033" DrawAspect="Content" ObjectID="_1601905989" r:id="rId22"/>
+          <o:OLEObject Type="Embed" ShapeID="_x0000_i1034" DrawAspect="Content" ObjectID="_1604597460" r:id="rId22"/>
         </w:object>
       </w:r>
       <w:r>
@@ -8626,14 +8758,6 @@
           <w:sz w:val="28"/>
           <w:szCs w:val="24"/>
         </w:rPr>
-        <w:t xml:space="preserve"> </w:t>
-      </w:r>
-      <w:r>
-        <w:rPr>
-          <w:rFonts w:ascii="Times New Roman" w:hAnsi="Times New Roman" w:cs="Times New Roman"/>
-          <w:sz w:val="28"/>
-          <w:szCs w:val="24"/>
-        </w:rPr>
         <w:tab/>
       </w:r>
       <w:r>
@@ -8699,22 +8823,7 @@
           <w:szCs w:val="24"/>
         </w:rPr>
         <w:tab/>
-      </w:r>
-      <w:r>
-        <w:rPr>
-          <w:rFonts w:ascii="Times New Roman" w:hAnsi="Times New Roman" w:cs="Times New Roman"/>
-          <w:sz w:val="28"/>
-          <w:szCs w:val="24"/>
-        </w:rPr>
-        <w:t>(11</w:t>
-      </w:r>
-      <w:r>
-        <w:rPr>
-          <w:rFonts w:ascii="Times New Roman" w:hAnsi="Times New Roman" w:cs="Times New Roman"/>
-          <w:sz w:val="28"/>
-          <w:szCs w:val="24"/>
-        </w:rPr>
-        <w:t>),</w:t>
+        <w:t>(13).</w:t>
       </w:r>
     </w:p>
     <w:p>
@@ -8733,113 +8842,7 @@
           <w:sz w:val="28"/>
           <w:szCs w:val="24"/>
         </w:rPr>
-        <w:t xml:space="preserve">Если все было выполнено правильно, то коэффициенты корреляции должны принимать значения из отрезка </w:t>
-      </w:r>
-      <w:r>
-        <w:rPr>
-          <w:rFonts w:ascii="Times New Roman" w:hAnsi="Times New Roman" w:cs="Times New Roman"/>
-          <w:sz w:val="28"/>
-          <w:szCs w:val="24"/>
-        </w:rPr>
-        <w:t xml:space="preserve">[-1;1]. </w:t>
-      </w:r>
-      <w:r>
-        <w:rPr>
-          <w:rFonts w:ascii="Times New Roman" w:hAnsi="Times New Roman" w:cs="Times New Roman"/>
-          <w:sz w:val="28"/>
-          <w:szCs w:val="24"/>
-        </w:rPr>
-        <w:t xml:space="preserve">Смысл коэффициентов корреляции в том, что если он близок к 1 по абсолютной величине, две данных оптимизируемых константы, фактически, не были определены независимо друг от друга. Могут быть получены только сведения об их линейной комбинации. При неверном выборе экспериментального плана константы сильно коррелированы для случая одновременного расчет констант </w:t>
-      </w:r>
-      <w:proofErr w:type="spellStart"/>
-      <w:r>
-        <w:rPr>
-          <w:rFonts w:ascii="Times New Roman" w:hAnsi="Times New Roman" w:cs="Times New Roman"/>
-          <w:sz w:val="28"/>
-          <w:szCs w:val="24"/>
-        </w:rPr>
-        <w:t>протонирования</w:t>
-      </w:r>
-      <w:proofErr w:type="spellEnd"/>
-      <w:r>
-        <w:rPr>
-          <w:rFonts w:ascii="Times New Roman" w:hAnsi="Times New Roman" w:cs="Times New Roman"/>
-          <w:sz w:val="28"/>
-          <w:szCs w:val="24"/>
-        </w:rPr>
-        <w:t xml:space="preserve"> и </w:t>
-      </w:r>
-      <w:proofErr w:type="spellStart"/>
-      <w:r>
-        <w:rPr>
-          <w:rFonts w:ascii="Times New Roman" w:hAnsi="Times New Roman" w:cs="Times New Roman"/>
-          <w:sz w:val="28"/>
-          <w:szCs w:val="24"/>
-        </w:rPr>
-        <w:t>комплексообразования</w:t>
-      </w:r>
-      <w:proofErr w:type="spellEnd"/>
-      <w:r>
-        <w:rPr>
-          <w:rFonts w:ascii="Times New Roman" w:hAnsi="Times New Roman" w:cs="Times New Roman"/>
-          <w:sz w:val="28"/>
-          <w:szCs w:val="24"/>
-        </w:rPr>
-        <w:t xml:space="preserve"> </w:t>
-      </w:r>
-      <w:proofErr w:type="spellStart"/>
-      <w:r>
-        <w:rPr>
-          <w:rFonts w:ascii="Times New Roman" w:hAnsi="Times New Roman" w:cs="Times New Roman"/>
-          <w:sz w:val="28"/>
-          <w:szCs w:val="24"/>
-        </w:rPr>
-        <w:t>лиганда</w:t>
-      </w:r>
-      <w:proofErr w:type="spellEnd"/>
-      <w:r>
-        <w:rPr>
-          <w:rFonts w:ascii="Times New Roman" w:hAnsi="Times New Roman" w:cs="Times New Roman"/>
-          <w:sz w:val="28"/>
-          <w:szCs w:val="24"/>
-        </w:rPr>
-        <w:t xml:space="preserve">, ступенчатые константы </w:t>
-      </w:r>
-      <w:proofErr w:type="spellStart"/>
-      <w:r>
-        <w:rPr>
-          <w:rFonts w:ascii="Times New Roman" w:hAnsi="Times New Roman" w:cs="Times New Roman"/>
-          <w:sz w:val="28"/>
-          <w:szCs w:val="24"/>
-        </w:rPr>
-        <w:t>комплексообразования</w:t>
-      </w:r>
-      <w:proofErr w:type="spellEnd"/>
-      <w:r>
-        <w:rPr>
-          <w:rFonts w:ascii="Times New Roman" w:hAnsi="Times New Roman" w:cs="Times New Roman"/>
-          <w:sz w:val="28"/>
-          <w:szCs w:val="24"/>
-        </w:rPr>
-        <w:t xml:space="preserve">, реакции конкурирующего </w:t>
-      </w:r>
-      <w:proofErr w:type="spellStart"/>
-      <w:r>
-        <w:rPr>
-          <w:rFonts w:ascii="Times New Roman" w:hAnsi="Times New Roman" w:cs="Times New Roman"/>
-          <w:sz w:val="28"/>
-          <w:szCs w:val="24"/>
-        </w:rPr>
-        <w:t>комплексообразования</w:t>
-      </w:r>
-      <w:proofErr w:type="spellEnd"/>
-      <w:r>
-        <w:rPr>
-          <w:rFonts w:ascii="Times New Roman" w:hAnsi="Times New Roman" w:cs="Times New Roman"/>
-          <w:sz w:val="28"/>
-          <w:szCs w:val="24"/>
-        </w:rPr>
-        <w:t xml:space="preserve"> и т.д. Таким образом, информация о коэффициентах корреляции является важной для исследователя и должна выводиться на экран.</w:t>
+        <w:t>На мой взгляд, нет принципиальной разницы, в чем работать.</w:t>
       </w:r>
     </w:p>
     <w:p>
@@ -8848,45 +8851,44 @@
         <w:jc w:val="both"/>
         <w:rPr>
           <w:rFonts w:ascii="Times New Roman" w:hAnsi="Times New Roman" w:cs="Times New Roman"/>
-          <w:b/>
-          <w:sz w:val="28"/>
-          <w:szCs w:val="24"/>
-        </w:rPr>
-      </w:pPr>
-      <w:r>
-        <w:rPr>
-          <w:rFonts w:ascii="Times New Roman" w:hAnsi="Times New Roman" w:cs="Times New Roman"/>
-          <w:b/>
-          <w:sz w:val="28"/>
-          <w:szCs w:val="24"/>
-        </w:rPr>
-        <w:t>8.</w:t>
-      </w:r>
-      <w:r>
-        <w:rPr>
-          <w:rFonts w:ascii="Times New Roman" w:hAnsi="Times New Roman" w:cs="Times New Roman"/>
-          <w:sz w:val="28"/>
-          <w:szCs w:val="24"/>
-        </w:rPr>
-        <w:t xml:space="preserve"> </w:t>
-      </w:r>
-      <w:r>
-        <w:rPr>
-          <w:rFonts w:ascii="Times New Roman" w:hAnsi="Times New Roman" w:cs="Times New Roman"/>
-          <w:b/>
-          <w:sz w:val="28"/>
-          <w:szCs w:val="24"/>
-        </w:rPr>
-        <w:t>Вывод данных</w:t>
-      </w:r>
-      <w:r>
-        <w:rPr>
-          <w:rFonts w:ascii="Times New Roman" w:hAnsi="Times New Roman" w:cs="Times New Roman"/>
-          <w:b/>
-          <w:sz w:val="28"/>
-          <w:szCs w:val="24"/>
-        </w:rPr>
-        <w:t xml:space="preserve"> </w:t>
+          <w:sz w:val="28"/>
+          <w:szCs w:val="24"/>
+        </w:rPr>
+      </w:pPr>
+      <w:r>
+        <w:rPr>
+          <w:rFonts w:ascii="Times New Roman" w:hAnsi="Times New Roman" w:cs="Times New Roman"/>
+          <w:sz w:val="28"/>
+          <w:szCs w:val="24"/>
+        </w:rPr>
+        <w:t xml:space="preserve">В) Сумма квадратов отклонений и значение </w:t>
+      </w:r>
+      <w:r>
+        <w:rPr>
+          <w:rFonts w:ascii="Times New Roman" w:hAnsi="Times New Roman" w:cs="Times New Roman"/>
+          <w:sz w:val="28"/>
+          <w:szCs w:val="24"/>
+          <w:lang w:val="en-US"/>
+        </w:rPr>
+        <w:t>F</w:t>
+      </w:r>
+      <w:r>
+        <w:rPr>
+          <w:rFonts w:ascii="Times New Roman" w:hAnsi="Times New Roman" w:cs="Times New Roman"/>
+          <w:sz w:val="28"/>
+          <w:szCs w:val="24"/>
+          <w:vertAlign w:val="subscript"/>
+          <w:lang w:val="en-US"/>
+        </w:rPr>
+        <w:t>min</w:t>
+      </w:r>
+      <w:r>
+        <w:rPr>
+          <w:rFonts w:ascii="Times New Roman" w:hAnsi="Times New Roman" w:cs="Times New Roman"/>
+          <w:sz w:val="28"/>
+          <w:szCs w:val="24"/>
+        </w:rPr>
+        <w:t>;</w:t>
       </w:r>
     </w:p>
     <w:p>
@@ -8905,8 +8907,93 @@
           <w:sz w:val="28"/>
           <w:szCs w:val="24"/>
         </w:rPr>
-        <w:lastRenderedPageBreak/>
-        <w:t>После завершения расчета, на экран должны выводиться следующие значения:</w:t>
+        <w:t xml:space="preserve">Г) Оптимизированные значения </w:t>
+      </w:r>
+      <w:r>
+        <w:rPr>
+          <w:rFonts w:ascii="Times New Roman" w:hAnsi="Times New Roman" w:cs="Times New Roman"/>
+          <w:sz w:val="28"/>
+          <w:szCs w:val="24"/>
+          <w:lang w:val="en-US"/>
+        </w:rPr>
+        <w:t>lg</w:t>
+      </w:r>
+      <w:r>
+        <w:rPr>
+          <w:rFonts w:ascii="Times New Roman" w:hAnsi="Times New Roman" w:cs="Times New Roman"/>
+          <w:sz w:val="28"/>
+          <w:szCs w:val="24"/>
+        </w:rPr>
+        <w:t xml:space="preserve"> </w:t>
+      </w:r>
+      <w:r>
+        <w:rPr>
+          <w:rFonts w:ascii="Times New Roman" w:hAnsi="Times New Roman" w:cs="Times New Roman"/>
+          <w:sz w:val="28"/>
+          <w:szCs w:val="24"/>
+          <w:lang w:val="en-US"/>
+        </w:rPr>
+        <w:t>K</w:t>
+      </w:r>
+      <w:r>
+        <w:rPr>
+          <w:rFonts w:ascii="Times New Roman" w:hAnsi="Times New Roman" w:cs="Times New Roman"/>
+          <w:sz w:val="28"/>
+          <w:szCs w:val="24"/>
+          <w:vertAlign w:val="subscript"/>
+          <w:lang w:val="en-US"/>
+        </w:rPr>
+        <w:t>u</w:t>
+      </w:r>
+      <w:r>
+        <w:rPr>
+          <w:rFonts w:ascii="Times New Roman" w:hAnsi="Times New Roman" w:cs="Times New Roman"/>
+          <w:sz w:val="28"/>
+          <w:szCs w:val="24"/>
+        </w:rPr>
+        <w:t xml:space="preserve"> </w:t>
+      </w:r>
+      <w:r>
+        <w:rPr>
+          <w:rFonts w:ascii="Times New Roman" w:hAnsi="Times New Roman" w:cs="Times New Roman"/>
+          <w:sz w:val="28"/>
+          <w:szCs w:val="24"/>
+        </w:rPr>
+        <w:t xml:space="preserve">вместе со стандартными отклонениями. Например, </w:t>
+      </w:r>
+      <w:r>
+        <w:rPr>
+          <w:rFonts w:ascii="Times New Roman" w:hAnsi="Times New Roman" w:cs="Times New Roman"/>
+          <w:sz w:val="28"/>
+          <w:szCs w:val="24"/>
+          <w:lang w:val="en-US"/>
+        </w:rPr>
+        <w:t>lg</w:t>
+      </w:r>
+      <w:r>
+        <w:rPr>
+          <w:rFonts w:ascii="Times New Roman" w:hAnsi="Times New Roman" w:cs="Times New Roman"/>
+          <w:sz w:val="28"/>
+          <w:szCs w:val="24"/>
+        </w:rPr>
+        <w:t xml:space="preserve"> </w:t>
+      </w:r>
+      <w:r>
+        <w:rPr>
+          <w:rFonts w:ascii="Times New Roman" w:hAnsi="Times New Roman" w:cs="Times New Roman"/>
+          <w:sz w:val="28"/>
+          <w:szCs w:val="24"/>
+          <w:lang w:val="en-US"/>
+        </w:rPr>
+        <w:t>K</w:t>
+      </w:r>
+      <w:r>
+        <w:rPr>
+          <w:rFonts w:ascii="Times New Roman" w:hAnsi="Times New Roman" w:cs="Times New Roman"/>
+          <w:sz w:val="28"/>
+          <w:szCs w:val="24"/>
+        </w:rPr>
+        <w:t>(7) = 10.48±0.52</w:t>
       </w:r>
     </w:p>
     <w:p>
@@ -8925,7 +9012,7 @@
           <w:sz w:val="28"/>
           <w:szCs w:val="24"/>
         </w:rPr>
-        <w:t>А) Рассчитанные при помощи уже оптимизированных констант равновесия величины равновесных концентраций;</w:t>
+        <w:t>Д) Если были оптимизированы несколько констант, должны выводиться коэффициенты парной корреляции.</w:t>
       </w:r>
     </w:p>
     <w:p>
@@ -8944,31 +9031,90 @@
           <w:sz w:val="28"/>
           <w:szCs w:val="24"/>
         </w:rPr>
-        <w:t xml:space="preserve">Б) Рассчитанные при помощи уже оптимизированных констант равновесия значения </w:t>
-      </w:r>
-      <w:r>
-        <w:rPr>
-          <w:rFonts w:ascii="Times New Roman" w:hAnsi="Times New Roman" w:cs="Times New Roman"/>
-          <w:sz w:val="28"/>
-          <w:szCs w:val="24"/>
-        </w:rPr>
-        <w:t xml:space="preserve">ЭДС </w:t>
-      </w:r>
-      <w:r>
-        <w:rPr>
-          <w:rFonts w:ascii="Times New Roman" w:hAnsi="Times New Roman" w:cs="Times New Roman"/>
-          <w:sz w:val="28"/>
-          <w:szCs w:val="24"/>
-        </w:rPr>
-        <w:t>и их отклонения от экспериментальных значений</w:t>
-      </w:r>
-      <w:r>
-        <w:rPr>
-          <w:rFonts w:ascii="Times New Roman" w:hAnsi="Times New Roman" w:cs="Times New Roman"/>
-          <w:sz w:val="28"/>
-          <w:szCs w:val="24"/>
-        </w:rPr>
-        <w:t xml:space="preserve"> (абсолютное и относительное)</w:t>
+        <w:t xml:space="preserve">Е) Рассчитанные при помощи уже оптимизированных констант равновесия значения </w:t>
+      </w:r>
+      <w:r>
+        <w:rPr>
+          <w:rFonts w:ascii="Times New Roman" w:hAnsi="Times New Roman" w:cs="Times New Roman"/>
+          <w:sz w:val="28"/>
+          <w:szCs w:val="24"/>
+        </w:rPr>
+        <w:t>Е</w:t>
+      </w:r>
+      <w:r>
+        <w:rPr>
+          <w:rFonts w:ascii="Times New Roman" w:hAnsi="Times New Roman" w:cs="Times New Roman"/>
+          <w:sz w:val="28"/>
+          <w:szCs w:val="24"/>
+          <w:vertAlign w:val="subscript"/>
+        </w:rPr>
+        <w:t>0</w:t>
+      </w:r>
+      <w:r>
+        <w:rPr>
+          <w:rFonts w:ascii="Times New Roman" w:hAnsi="Times New Roman" w:cs="Times New Roman"/>
+          <w:sz w:val="28"/>
+          <w:szCs w:val="24"/>
+        </w:rPr>
+        <w:t xml:space="preserve"> и В</w:t>
+      </w:r>
+      <w:r>
+        <w:rPr>
+          <w:rFonts w:ascii="Times New Roman" w:hAnsi="Times New Roman" w:cs="Times New Roman"/>
+          <w:sz w:val="28"/>
+          <w:szCs w:val="24"/>
+        </w:rPr>
+        <w:t>.</w:t>
+      </w:r>
+      <w:r>
+        <w:rPr>
+          <w:rFonts w:ascii="Times New Roman" w:hAnsi="Times New Roman" w:cs="Times New Roman"/>
+          <w:sz w:val="28"/>
+          <w:szCs w:val="24"/>
+        </w:rPr>
+        <w:t xml:space="preserve"> Для </w:t>
+      </w:r>
+      <w:r>
+        <w:rPr>
+          <w:rFonts w:ascii="Times New Roman" w:hAnsi="Times New Roman" w:cs="Times New Roman"/>
+          <w:sz w:val="28"/>
+          <w:szCs w:val="24"/>
+          <w:lang w:val="en-US"/>
+        </w:rPr>
+        <w:t>n</w:t>
+      </w:r>
+      <w:r>
+        <w:rPr>
+          <w:rFonts w:ascii="Times New Roman" w:hAnsi="Times New Roman" w:cs="Times New Roman"/>
+          <w:sz w:val="28"/>
+          <w:szCs w:val="24"/>
+        </w:rPr>
+        <w:t>-</w:t>
+      </w:r>
+      <w:r>
+        <w:rPr>
+          <w:rFonts w:ascii="Times New Roman" w:hAnsi="Times New Roman" w:cs="Times New Roman"/>
+          <w:sz w:val="28"/>
+          <w:szCs w:val="24"/>
+        </w:rPr>
+        <w:t>электронного окислительно-восстановительного процесса В, в теории, должен быть равен 0,0592/</w:t>
+      </w:r>
+      <w:r>
+        <w:rPr>
+          <w:rFonts w:ascii="Times New Roman" w:hAnsi="Times New Roman" w:cs="Times New Roman"/>
+          <w:sz w:val="28"/>
+          <w:szCs w:val="24"/>
+          <w:lang w:val="en-US"/>
+        </w:rPr>
+        <w:t>n</w:t>
+      </w:r>
+      <w:r>
+        <w:rPr>
+          <w:rFonts w:ascii="Times New Roman" w:hAnsi="Times New Roman" w:cs="Times New Roman"/>
+          <w:sz w:val="28"/>
+          <w:szCs w:val="24"/>
+        </w:rPr>
+        <w:t>, но на практике величина Нернстова наклона зависит от общей работоспособности потенциометрической установки, добротности стабилизатора, используемого растворителя и фазы Луны, так что бывает всякое.</w:t>
       </w:r>
     </w:p>
     <w:p>
@@ -8987,730 +9133,7 @@
           <w:sz w:val="28"/>
           <w:szCs w:val="24"/>
         </w:rPr>
-        <w:t xml:space="preserve">ВАЖНО! В старой программе выводятся (ты сам увидишь в файлах) не ЭДС, а </w:t>
-      </w:r>
-      <w:proofErr w:type="spellStart"/>
-      <w:r>
-        <w:rPr>
-          <w:rFonts w:ascii="Times New Roman" w:hAnsi="Times New Roman" w:cs="Times New Roman"/>
-          <w:sz w:val="28"/>
-          <w:szCs w:val="24"/>
-          <w:lang w:val="en-US"/>
-        </w:rPr>
-        <w:t>pC</w:t>
-      </w:r>
-      <w:r>
-        <w:rPr>
-          <w:rFonts w:ascii="Times New Roman" w:hAnsi="Times New Roman" w:cs="Times New Roman"/>
-          <w:sz w:val="28"/>
-          <w:szCs w:val="24"/>
-          <w:vertAlign w:val="subscript"/>
-          <w:lang w:val="en-US"/>
-        </w:rPr>
-        <w:t>k</w:t>
-      </w:r>
-      <w:proofErr w:type="spellEnd"/>
-      <w:r>
-        <w:rPr>
-          <w:rFonts w:ascii="Times New Roman" w:hAnsi="Times New Roman" w:cs="Times New Roman"/>
-          <w:sz w:val="28"/>
-          <w:szCs w:val="24"/>
-        </w:rPr>
-        <w:t xml:space="preserve"> </w:t>
-      </w:r>
-      <w:proofErr w:type="spellStart"/>
-      <w:r>
-        <w:rPr>
-          <w:rFonts w:ascii="Times New Roman" w:hAnsi="Times New Roman" w:cs="Times New Roman"/>
-          <w:sz w:val="28"/>
-          <w:szCs w:val="24"/>
-        </w:rPr>
-        <w:t>аналита</w:t>
-      </w:r>
-      <w:proofErr w:type="spellEnd"/>
-      <w:r>
-        <w:rPr>
-          <w:rFonts w:ascii="Times New Roman" w:hAnsi="Times New Roman" w:cs="Times New Roman"/>
-          <w:sz w:val="28"/>
-          <w:szCs w:val="24"/>
-        </w:rPr>
-        <w:t xml:space="preserve">, т.е. показатель концентрации </w:t>
-      </w:r>
-      <w:proofErr w:type="spellStart"/>
-      <w:r>
-        <w:rPr>
-          <w:rFonts w:ascii="Times New Roman" w:hAnsi="Times New Roman" w:cs="Times New Roman"/>
-          <w:sz w:val="28"/>
-          <w:szCs w:val="24"/>
-        </w:rPr>
-        <w:t>аналита</w:t>
-      </w:r>
-      <w:proofErr w:type="spellEnd"/>
-      <w:r>
-        <w:rPr>
-          <w:rFonts w:ascii="Times New Roman" w:hAnsi="Times New Roman" w:cs="Times New Roman"/>
-          <w:sz w:val="28"/>
-          <w:szCs w:val="24"/>
-        </w:rPr>
-        <w:t>. Это:</w:t>
-      </w:r>
-    </w:p>
-    <w:p>
-      <w:pPr>
-        <w:ind w:left="360"/>
-        <w:jc w:val="both"/>
-        <w:rPr>
-          <w:rFonts w:ascii="Times New Roman" w:hAnsi="Times New Roman" w:cs="Times New Roman"/>
-          <w:sz w:val="28"/>
-          <w:szCs w:val="24"/>
-        </w:rPr>
-      </w:pPr>
-      <w:proofErr w:type="spellStart"/>
-      <w:proofErr w:type="gramStart"/>
-      <w:r>
-        <w:rPr>
-          <w:rFonts w:ascii="Times New Roman" w:hAnsi="Times New Roman" w:cs="Times New Roman"/>
-          <w:sz w:val="28"/>
-          <w:szCs w:val="24"/>
-          <w:lang w:val="en-US"/>
-        </w:rPr>
-        <w:t>pC</w:t>
-      </w:r>
-      <w:r>
-        <w:rPr>
-          <w:rFonts w:ascii="Times New Roman" w:hAnsi="Times New Roman" w:cs="Times New Roman"/>
-          <w:sz w:val="28"/>
-          <w:szCs w:val="24"/>
-          <w:vertAlign w:val="subscript"/>
-          <w:lang w:val="en-US"/>
-        </w:rPr>
-        <w:t>k</w:t>
-      </w:r>
-      <w:proofErr w:type="spellEnd"/>
-      <w:proofErr w:type="gramEnd"/>
-      <w:r>
-        <w:rPr>
-          <w:rFonts w:ascii="Times New Roman" w:hAnsi="Times New Roman" w:cs="Times New Roman"/>
-          <w:sz w:val="28"/>
-          <w:szCs w:val="24"/>
-        </w:rPr>
-        <w:t xml:space="preserve"> = - </w:t>
-      </w:r>
-      <w:proofErr w:type="spellStart"/>
-      <w:r>
-        <w:rPr>
-          <w:rFonts w:ascii="Times New Roman" w:hAnsi="Times New Roman" w:cs="Times New Roman"/>
-          <w:sz w:val="28"/>
-          <w:szCs w:val="24"/>
-          <w:lang w:val="en-US"/>
-        </w:rPr>
-        <w:t>lg</w:t>
-      </w:r>
-      <w:proofErr w:type="spellEnd"/>
-      <w:r>
-        <w:rPr>
-          <w:rFonts w:ascii="Times New Roman" w:hAnsi="Times New Roman" w:cs="Times New Roman"/>
-          <w:sz w:val="28"/>
-          <w:szCs w:val="24"/>
-        </w:rPr>
-        <w:t xml:space="preserve"> </w:t>
-      </w:r>
-      <w:proofErr w:type="spellStart"/>
-      <w:r>
-        <w:rPr>
-          <w:rFonts w:ascii="Times New Roman" w:hAnsi="Times New Roman" w:cs="Times New Roman"/>
-          <w:sz w:val="28"/>
-          <w:szCs w:val="24"/>
-          <w:lang w:val="en-US"/>
-        </w:rPr>
-        <w:t>C</w:t>
-      </w:r>
-      <w:r>
-        <w:rPr>
-          <w:rFonts w:ascii="Times New Roman" w:hAnsi="Times New Roman" w:cs="Times New Roman"/>
-          <w:sz w:val="28"/>
-          <w:szCs w:val="24"/>
-          <w:vertAlign w:val="subscript"/>
-          <w:lang w:val="en-US"/>
-        </w:rPr>
-        <w:t>k</w:t>
-      </w:r>
-      <w:proofErr w:type="spellEnd"/>
-      <w:r>
-        <w:rPr>
-          <w:rFonts w:ascii="Times New Roman" w:hAnsi="Times New Roman" w:cs="Times New Roman"/>
-          <w:sz w:val="28"/>
-          <w:szCs w:val="24"/>
-        </w:rPr>
-        <w:tab/>
-      </w:r>
-      <w:r>
-        <w:rPr>
-          <w:rFonts w:ascii="Times New Roman" w:hAnsi="Times New Roman" w:cs="Times New Roman"/>
-          <w:sz w:val="28"/>
-          <w:szCs w:val="24"/>
-        </w:rPr>
-        <w:tab/>
-      </w:r>
-      <w:r>
-        <w:rPr>
-          <w:rFonts w:ascii="Times New Roman" w:hAnsi="Times New Roman" w:cs="Times New Roman"/>
-          <w:sz w:val="28"/>
-          <w:szCs w:val="24"/>
-        </w:rPr>
-        <w:tab/>
-      </w:r>
-      <w:r>
-        <w:rPr>
-          <w:rFonts w:ascii="Times New Roman" w:hAnsi="Times New Roman" w:cs="Times New Roman"/>
-          <w:sz w:val="28"/>
-          <w:szCs w:val="24"/>
-        </w:rPr>
-        <w:tab/>
-      </w:r>
-      <w:r>
-        <w:rPr>
-          <w:rFonts w:ascii="Times New Roman" w:hAnsi="Times New Roman" w:cs="Times New Roman"/>
-          <w:sz w:val="28"/>
-          <w:szCs w:val="24"/>
-        </w:rPr>
-        <w:tab/>
-      </w:r>
-      <w:r>
-        <w:rPr>
-          <w:rFonts w:ascii="Times New Roman" w:hAnsi="Times New Roman" w:cs="Times New Roman"/>
-          <w:sz w:val="28"/>
-          <w:szCs w:val="24"/>
-        </w:rPr>
-        <w:tab/>
-      </w:r>
-      <w:r>
-        <w:rPr>
-          <w:rFonts w:ascii="Times New Roman" w:hAnsi="Times New Roman" w:cs="Times New Roman"/>
-          <w:sz w:val="28"/>
-          <w:szCs w:val="24"/>
-        </w:rPr>
-        <w:tab/>
-      </w:r>
-      <w:r>
-        <w:rPr>
-          <w:rFonts w:ascii="Times New Roman" w:hAnsi="Times New Roman" w:cs="Times New Roman"/>
-          <w:sz w:val="28"/>
-          <w:szCs w:val="24"/>
-        </w:rPr>
-        <w:tab/>
-      </w:r>
-      <w:r>
-        <w:rPr>
-          <w:rFonts w:ascii="Times New Roman" w:hAnsi="Times New Roman" w:cs="Times New Roman"/>
-          <w:sz w:val="28"/>
-          <w:szCs w:val="24"/>
-        </w:rPr>
-        <w:tab/>
-      </w:r>
-      <w:r>
-        <w:rPr>
-          <w:rFonts w:ascii="Times New Roman" w:hAnsi="Times New Roman" w:cs="Times New Roman"/>
-          <w:sz w:val="28"/>
-          <w:szCs w:val="24"/>
-        </w:rPr>
-        <w:tab/>
-        <w:t>(12),</w:t>
-      </w:r>
-    </w:p>
-    <w:p>
-      <w:pPr>
-        <w:ind w:left="360"/>
-        <w:jc w:val="both"/>
-        <w:rPr>
-          <w:rFonts w:ascii="Times New Roman" w:hAnsi="Times New Roman" w:cs="Times New Roman"/>
-          <w:sz w:val="28"/>
-          <w:szCs w:val="24"/>
-        </w:rPr>
-      </w:pPr>
-      <w:r>
-        <w:rPr>
-          <w:rFonts w:ascii="Times New Roman" w:hAnsi="Times New Roman" w:cs="Times New Roman"/>
-          <w:sz w:val="28"/>
-          <w:szCs w:val="24"/>
-        </w:rPr>
-        <w:t>ЭДС связана с этой загадочной величиной соотношением:</w:t>
-      </w:r>
-    </w:p>
-    <w:p>
-      <w:pPr>
-        <w:ind w:left="360"/>
-        <w:jc w:val="both"/>
-        <w:rPr>
-          <w:rFonts w:ascii="Times New Roman" w:hAnsi="Times New Roman" w:cs="Times New Roman"/>
-          <w:sz w:val="28"/>
-          <w:szCs w:val="24"/>
-        </w:rPr>
-      </w:pPr>
-      <w:r>
-        <w:rPr>
-          <w:rFonts w:ascii="Times New Roman" w:hAnsi="Times New Roman" w:cs="Times New Roman"/>
-          <w:sz w:val="28"/>
-          <w:szCs w:val="24"/>
-        </w:rPr>
-        <w:t xml:space="preserve"> </w:t>
-      </w:r>
-      <w:r>
-        <w:rPr>
-          <w:rFonts w:ascii="Times New Roman" w:hAnsi="Times New Roman" w:cs="Times New Roman"/>
-          <w:position w:val="-12"/>
-          <w:sz w:val="28"/>
-          <w:szCs w:val="24"/>
-        </w:rPr>
-        <w:object w:dxaOrig="2320" w:dyaOrig="360">
-          <v:shape id="_x0000_i1034" type="#_x0000_t75" style="width:116.25pt;height:18pt" o:ole="">
-            <v:imagedata r:id="rId23" o:title=""/>
-          </v:shape>
-          <o:OLEObject Type="Embed" ProgID="Equation.3" ShapeID="_x0000_i1034" DrawAspect="Content" ObjectID="_1601905990" r:id="rId24"/>
-        </w:object>
-      </w:r>
-      <w:r>
-        <w:rPr>
-          <w:rFonts w:ascii="Times New Roman" w:hAnsi="Times New Roman" w:cs="Times New Roman"/>
-          <w:sz w:val="28"/>
-          <w:szCs w:val="24"/>
-        </w:rPr>
-        <w:tab/>
-      </w:r>
-      <w:r>
-        <w:rPr>
-          <w:rFonts w:ascii="Times New Roman" w:hAnsi="Times New Roman" w:cs="Times New Roman"/>
-          <w:sz w:val="28"/>
-          <w:szCs w:val="24"/>
-        </w:rPr>
-        <w:tab/>
-      </w:r>
-      <w:r>
-        <w:rPr>
-          <w:rFonts w:ascii="Times New Roman" w:hAnsi="Times New Roman" w:cs="Times New Roman"/>
-          <w:sz w:val="28"/>
-          <w:szCs w:val="24"/>
-        </w:rPr>
-        <w:tab/>
-      </w:r>
-      <w:r>
-        <w:rPr>
-          <w:rFonts w:ascii="Times New Roman" w:hAnsi="Times New Roman" w:cs="Times New Roman"/>
-          <w:sz w:val="28"/>
-          <w:szCs w:val="24"/>
-        </w:rPr>
-        <w:tab/>
-      </w:r>
-      <w:r>
-        <w:rPr>
-          <w:rFonts w:ascii="Times New Roman" w:hAnsi="Times New Roman" w:cs="Times New Roman"/>
-          <w:sz w:val="28"/>
-          <w:szCs w:val="24"/>
-        </w:rPr>
-        <w:tab/>
-      </w:r>
-      <w:r>
-        <w:rPr>
-          <w:rFonts w:ascii="Times New Roman" w:hAnsi="Times New Roman" w:cs="Times New Roman"/>
-          <w:sz w:val="28"/>
-          <w:szCs w:val="24"/>
-        </w:rPr>
-        <w:tab/>
-      </w:r>
-      <w:r>
-        <w:rPr>
-          <w:rFonts w:ascii="Times New Roman" w:hAnsi="Times New Roman" w:cs="Times New Roman"/>
-          <w:sz w:val="28"/>
-          <w:szCs w:val="24"/>
-        </w:rPr>
-        <w:tab/>
-      </w:r>
-      <w:r>
-        <w:rPr>
-          <w:rFonts w:ascii="Times New Roman" w:hAnsi="Times New Roman" w:cs="Times New Roman"/>
-          <w:sz w:val="28"/>
-          <w:szCs w:val="24"/>
-        </w:rPr>
-        <w:tab/>
-      </w:r>
-      <w:r>
-        <w:rPr>
-          <w:rFonts w:ascii="Times New Roman" w:hAnsi="Times New Roman" w:cs="Times New Roman"/>
-          <w:sz w:val="28"/>
-          <w:szCs w:val="24"/>
-        </w:rPr>
-        <w:tab/>
-        <w:t>(13).</w:t>
-      </w:r>
-    </w:p>
-    <w:p>
-      <w:pPr>
-        <w:ind w:left="360"/>
-        <w:jc w:val="both"/>
-        <w:rPr>
-          <w:rFonts w:ascii="Times New Roman" w:hAnsi="Times New Roman" w:cs="Times New Roman"/>
-          <w:sz w:val="28"/>
-          <w:szCs w:val="24"/>
-        </w:rPr>
-      </w:pPr>
-      <w:r>
-        <w:rPr>
-          <w:rFonts w:ascii="Times New Roman" w:hAnsi="Times New Roman" w:cs="Times New Roman"/>
-          <w:sz w:val="28"/>
-          <w:szCs w:val="24"/>
-        </w:rPr>
-        <w:t>На мой взгляд, нет принципиальной разницы, в чем работать.</w:t>
-      </w:r>
-    </w:p>
-    <w:p>
-      <w:pPr>
-        <w:ind w:left="360"/>
-        <w:jc w:val="both"/>
-        <w:rPr>
-          <w:rFonts w:ascii="Times New Roman" w:hAnsi="Times New Roman" w:cs="Times New Roman"/>
-          <w:sz w:val="28"/>
-          <w:szCs w:val="24"/>
-        </w:rPr>
-      </w:pPr>
-      <w:r>
-        <w:rPr>
-          <w:rFonts w:ascii="Times New Roman" w:hAnsi="Times New Roman" w:cs="Times New Roman"/>
-          <w:sz w:val="28"/>
-          <w:szCs w:val="24"/>
-        </w:rPr>
-        <w:t xml:space="preserve">В) Сумма квадратов отклонений и значение </w:t>
-      </w:r>
-      <w:proofErr w:type="spellStart"/>
-      <w:r>
-        <w:rPr>
-          <w:rFonts w:ascii="Times New Roman" w:hAnsi="Times New Roman" w:cs="Times New Roman"/>
-          <w:sz w:val="28"/>
-          <w:szCs w:val="24"/>
-          <w:lang w:val="en-US"/>
-        </w:rPr>
-        <w:t>F</w:t>
-      </w:r>
-      <w:r>
-        <w:rPr>
-          <w:rFonts w:ascii="Times New Roman" w:hAnsi="Times New Roman" w:cs="Times New Roman"/>
-          <w:sz w:val="28"/>
-          <w:szCs w:val="24"/>
-          <w:vertAlign w:val="subscript"/>
-          <w:lang w:val="en-US"/>
-        </w:rPr>
-        <w:t>min</w:t>
-      </w:r>
-      <w:proofErr w:type="spellEnd"/>
-      <w:r>
-        <w:rPr>
-          <w:rFonts w:ascii="Times New Roman" w:hAnsi="Times New Roman" w:cs="Times New Roman"/>
-          <w:sz w:val="28"/>
-          <w:szCs w:val="24"/>
-        </w:rPr>
-        <w:t>;</w:t>
-      </w:r>
-    </w:p>
-    <w:p>
-      <w:pPr>
-        <w:ind w:left="360"/>
-        <w:jc w:val="both"/>
-        <w:rPr>
-          <w:rFonts w:ascii="Times New Roman" w:hAnsi="Times New Roman" w:cs="Times New Roman"/>
-          <w:sz w:val="28"/>
-          <w:szCs w:val="24"/>
-        </w:rPr>
-      </w:pPr>
-      <w:r>
-        <w:rPr>
-          <w:rFonts w:ascii="Times New Roman" w:hAnsi="Times New Roman" w:cs="Times New Roman"/>
-          <w:sz w:val="28"/>
-          <w:szCs w:val="24"/>
-        </w:rPr>
-        <w:t xml:space="preserve">Г) Оптимизированные значения </w:t>
-      </w:r>
-      <w:proofErr w:type="spellStart"/>
-      <w:r>
-        <w:rPr>
-          <w:rFonts w:ascii="Times New Roman" w:hAnsi="Times New Roman" w:cs="Times New Roman"/>
-          <w:sz w:val="28"/>
-          <w:szCs w:val="24"/>
-          <w:lang w:val="en-US"/>
-        </w:rPr>
-        <w:t>lg</w:t>
-      </w:r>
-      <w:proofErr w:type="spellEnd"/>
-      <w:r>
-        <w:rPr>
-          <w:rFonts w:ascii="Times New Roman" w:hAnsi="Times New Roman" w:cs="Times New Roman"/>
-          <w:sz w:val="28"/>
-          <w:szCs w:val="24"/>
-        </w:rPr>
-        <w:t xml:space="preserve"> </w:t>
-      </w:r>
-      <w:r>
-        <w:rPr>
-          <w:rFonts w:ascii="Times New Roman" w:hAnsi="Times New Roman" w:cs="Times New Roman"/>
-          <w:sz w:val="28"/>
-          <w:szCs w:val="24"/>
-          <w:lang w:val="en-US"/>
-        </w:rPr>
-        <w:t>K</w:t>
-      </w:r>
-      <w:r>
-        <w:rPr>
-          <w:rFonts w:ascii="Times New Roman" w:hAnsi="Times New Roman" w:cs="Times New Roman"/>
-          <w:sz w:val="28"/>
-          <w:szCs w:val="24"/>
-          <w:vertAlign w:val="subscript"/>
-          <w:lang w:val="en-US"/>
-        </w:rPr>
-        <w:t>u</w:t>
-      </w:r>
-      <w:r>
-        <w:rPr>
-          <w:rFonts w:ascii="Times New Roman" w:hAnsi="Times New Roman" w:cs="Times New Roman"/>
-          <w:sz w:val="28"/>
-          <w:szCs w:val="24"/>
-        </w:rPr>
-        <w:t xml:space="preserve"> </w:t>
-      </w:r>
-      <w:r>
-        <w:rPr>
-          <w:rFonts w:ascii="Times New Roman" w:hAnsi="Times New Roman" w:cs="Times New Roman"/>
-          <w:sz w:val="28"/>
-          <w:szCs w:val="24"/>
-        </w:rPr>
-        <w:t xml:space="preserve">вместе со стандартными отклонениями. Например, </w:t>
-      </w:r>
-      <w:proofErr w:type="spellStart"/>
-      <w:r>
-        <w:rPr>
-          <w:rFonts w:ascii="Times New Roman" w:hAnsi="Times New Roman" w:cs="Times New Roman"/>
-          <w:sz w:val="28"/>
-          <w:szCs w:val="24"/>
-          <w:lang w:val="en-US"/>
-        </w:rPr>
-        <w:t>lg</w:t>
-      </w:r>
-      <w:proofErr w:type="spellEnd"/>
-      <w:r>
-        <w:rPr>
-          <w:rFonts w:ascii="Times New Roman" w:hAnsi="Times New Roman" w:cs="Times New Roman"/>
-          <w:sz w:val="28"/>
-          <w:szCs w:val="24"/>
-        </w:rPr>
-        <w:t xml:space="preserve"> </w:t>
-      </w:r>
-      <w:r>
-        <w:rPr>
-          <w:rFonts w:ascii="Times New Roman" w:hAnsi="Times New Roman" w:cs="Times New Roman"/>
-          <w:sz w:val="28"/>
-          <w:szCs w:val="24"/>
-          <w:lang w:val="en-US"/>
-        </w:rPr>
-        <w:t>K</w:t>
-      </w:r>
-      <w:r>
-        <w:rPr>
-          <w:rFonts w:ascii="Times New Roman" w:hAnsi="Times New Roman" w:cs="Times New Roman"/>
-          <w:sz w:val="28"/>
-          <w:szCs w:val="24"/>
-        </w:rPr>
-        <w:t>(7) = 10.48±0.52</w:t>
-      </w:r>
-    </w:p>
-    <w:p>
-      <w:pPr>
-        <w:ind w:left="360"/>
-        <w:jc w:val="both"/>
-        <w:rPr>
-          <w:rFonts w:ascii="Times New Roman" w:hAnsi="Times New Roman" w:cs="Times New Roman"/>
-          <w:sz w:val="28"/>
-          <w:szCs w:val="24"/>
-        </w:rPr>
-      </w:pPr>
-      <w:r>
-        <w:rPr>
-          <w:rFonts w:ascii="Times New Roman" w:hAnsi="Times New Roman" w:cs="Times New Roman"/>
-          <w:sz w:val="28"/>
-          <w:szCs w:val="24"/>
-        </w:rPr>
-        <w:t>Д) Если были оптимизированы несколько констант, должны выводиться коэффициенты парной корреляции.</w:t>
-      </w:r>
-    </w:p>
-    <w:p>
-      <w:pPr>
-        <w:ind w:left="360"/>
-        <w:jc w:val="both"/>
-        <w:rPr>
-          <w:rFonts w:ascii="Times New Roman" w:hAnsi="Times New Roman" w:cs="Times New Roman"/>
-          <w:sz w:val="28"/>
-          <w:szCs w:val="24"/>
-        </w:rPr>
-      </w:pPr>
-      <w:r>
-        <w:rPr>
-          <w:rFonts w:ascii="Times New Roman" w:hAnsi="Times New Roman" w:cs="Times New Roman"/>
-          <w:sz w:val="28"/>
-          <w:szCs w:val="24"/>
-        </w:rPr>
-        <w:t xml:space="preserve">Е) Рассчитанные при помощи уже оптимизированных констант равновесия значения </w:t>
-      </w:r>
-      <w:r>
-        <w:rPr>
-          <w:rFonts w:ascii="Times New Roman" w:hAnsi="Times New Roman" w:cs="Times New Roman"/>
-          <w:sz w:val="28"/>
-          <w:szCs w:val="24"/>
-        </w:rPr>
-        <w:t>Е</w:t>
-      </w:r>
-      <w:r>
-        <w:rPr>
-          <w:rFonts w:ascii="Times New Roman" w:hAnsi="Times New Roman" w:cs="Times New Roman"/>
-          <w:sz w:val="28"/>
-          <w:szCs w:val="24"/>
-          <w:vertAlign w:val="subscript"/>
-        </w:rPr>
-        <w:t>0</w:t>
-      </w:r>
-      <w:r>
-        <w:rPr>
-          <w:rFonts w:ascii="Times New Roman" w:hAnsi="Times New Roman" w:cs="Times New Roman"/>
-          <w:sz w:val="28"/>
-          <w:szCs w:val="24"/>
-        </w:rPr>
-        <w:t xml:space="preserve"> и В</w:t>
-      </w:r>
-      <w:r>
-        <w:rPr>
-          <w:rFonts w:ascii="Times New Roman" w:hAnsi="Times New Roman" w:cs="Times New Roman"/>
-          <w:sz w:val="28"/>
-          <w:szCs w:val="24"/>
-        </w:rPr>
-        <w:t>.</w:t>
-      </w:r>
-      <w:r>
-        <w:rPr>
-          <w:rFonts w:ascii="Times New Roman" w:hAnsi="Times New Roman" w:cs="Times New Roman"/>
-          <w:sz w:val="28"/>
-          <w:szCs w:val="24"/>
-        </w:rPr>
-        <w:t xml:space="preserve"> Для </w:t>
-      </w:r>
-      <w:r>
-        <w:rPr>
-          <w:rFonts w:ascii="Times New Roman" w:hAnsi="Times New Roman" w:cs="Times New Roman"/>
-          <w:sz w:val="28"/>
-          <w:szCs w:val="24"/>
-          <w:lang w:val="en-US"/>
-        </w:rPr>
-        <w:t>n</w:t>
-      </w:r>
-      <w:r>
-        <w:rPr>
-          <w:rFonts w:ascii="Times New Roman" w:hAnsi="Times New Roman" w:cs="Times New Roman"/>
-          <w:sz w:val="28"/>
-          <w:szCs w:val="24"/>
-        </w:rPr>
-        <w:t>-</w:t>
-      </w:r>
-      <w:r>
-        <w:rPr>
-          <w:rFonts w:ascii="Times New Roman" w:hAnsi="Times New Roman" w:cs="Times New Roman"/>
-          <w:sz w:val="28"/>
-          <w:szCs w:val="24"/>
-        </w:rPr>
-        <w:t xml:space="preserve">электронного </w:t>
-      </w:r>
-      <w:proofErr w:type="spellStart"/>
-      <w:r>
-        <w:rPr>
-          <w:rFonts w:ascii="Times New Roman" w:hAnsi="Times New Roman" w:cs="Times New Roman"/>
-          <w:sz w:val="28"/>
-          <w:szCs w:val="24"/>
-        </w:rPr>
-        <w:t>окислительно</w:t>
-      </w:r>
-      <w:proofErr w:type="spellEnd"/>
-      <w:r>
-        <w:rPr>
-          <w:rFonts w:ascii="Times New Roman" w:hAnsi="Times New Roman" w:cs="Times New Roman"/>
-          <w:sz w:val="28"/>
-          <w:szCs w:val="24"/>
-        </w:rPr>
-        <w:t>-восстановительного процесса В, в теории, должен быть равен 0,0592/</w:t>
-      </w:r>
-      <w:r>
-        <w:rPr>
-          <w:rFonts w:ascii="Times New Roman" w:hAnsi="Times New Roman" w:cs="Times New Roman"/>
-          <w:sz w:val="28"/>
-          <w:szCs w:val="24"/>
-          <w:lang w:val="en-US"/>
-        </w:rPr>
-        <w:t>n</w:t>
-      </w:r>
-      <w:r>
-        <w:rPr>
-          <w:rFonts w:ascii="Times New Roman" w:hAnsi="Times New Roman" w:cs="Times New Roman"/>
-          <w:sz w:val="28"/>
-          <w:szCs w:val="24"/>
-        </w:rPr>
-        <w:t xml:space="preserve">, но на практике величина </w:t>
-      </w:r>
-      <w:proofErr w:type="spellStart"/>
-      <w:r>
-        <w:rPr>
-          <w:rFonts w:ascii="Times New Roman" w:hAnsi="Times New Roman" w:cs="Times New Roman"/>
-          <w:sz w:val="28"/>
-          <w:szCs w:val="24"/>
-        </w:rPr>
-        <w:t>Нернстова</w:t>
-      </w:r>
-      <w:proofErr w:type="spellEnd"/>
-      <w:r>
-        <w:rPr>
-          <w:rFonts w:ascii="Times New Roman" w:hAnsi="Times New Roman" w:cs="Times New Roman"/>
-          <w:sz w:val="28"/>
-          <w:szCs w:val="24"/>
-        </w:rPr>
-        <w:t xml:space="preserve"> наклона зависит от общей работоспособности потенциометрической установки, добротности стабилизатора, используемого растворителя и фазы Луны, так что бывает всякое.</w:t>
-      </w:r>
-    </w:p>
-    <w:p>
-      <w:pPr>
-        <w:ind w:left="360"/>
-        <w:jc w:val="both"/>
-        <w:rPr>
-          <w:rFonts w:ascii="Times New Roman" w:hAnsi="Times New Roman" w:cs="Times New Roman"/>
-          <w:sz w:val="28"/>
-          <w:szCs w:val="24"/>
-        </w:rPr>
-      </w:pPr>
-      <w:r>
-        <w:rPr>
-          <w:rFonts w:ascii="Times New Roman" w:hAnsi="Times New Roman" w:cs="Times New Roman"/>
-          <w:sz w:val="28"/>
-          <w:szCs w:val="24"/>
-        </w:rPr>
-        <w:t xml:space="preserve">Ж) Если </w:t>
-      </w:r>
-      <w:proofErr w:type="spellStart"/>
-      <w:r>
-        <w:rPr>
-          <w:rFonts w:ascii="Times New Roman" w:hAnsi="Times New Roman" w:cs="Times New Roman"/>
-          <w:sz w:val="28"/>
-          <w:szCs w:val="24"/>
-        </w:rPr>
-        <w:t>минимизационная</w:t>
-      </w:r>
-      <w:proofErr w:type="spellEnd"/>
-      <w:r>
-        <w:rPr>
-          <w:rFonts w:ascii="Times New Roman" w:hAnsi="Times New Roman" w:cs="Times New Roman"/>
-          <w:sz w:val="28"/>
-          <w:szCs w:val="24"/>
-        </w:rPr>
-        <w:t xml:space="preserve"> функция не чувствительна к к.-либо константе или </w:t>
+        <w:t xml:space="preserve">Ж) Если минимизационная функция не чувствительна к к.-либо константе или </w:t>
       </w:r>
       <w:r>
         <w:rPr>
@@ -9740,8 +9163,8 @@
 </file>
 
 <file path=word/numbering.xml><?xml version="1.0" encoding="utf-8"?>
-<w:numbering xmlns:wpc="http://schemas.microsoft.com/office/word/2010/wordprocessingCanvas" xmlns:mc="http://schemas.openxmlformats.org/markup-compatibility/2006" xmlns:o="urn:schemas-microsoft-com:office:office" xmlns:r="http://schemas.openxmlformats.org/officeDocument/2006/relationships" xmlns:m="http://schemas.openxmlformats.org/officeDocument/2006/math" xmlns:v="urn:schemas-microsoft-com:vml" xmlns:wp14="http://schemas.microsoft.com/office/word/2010/wordprocessingDrawing" xmlns:wp="http://schemas.openxmlformats.org/drawingml/2006/wordprocessingDrawing" xmlns:w10="urn:schemas-microsoft-com:office:word" xmlns:w="http://schemas.openxmlformats.org/wordprocessingml/2006/main" xmlns:w14="http://schemas.microsoft.com/office/word/2010/wordml" xmlns:w15="http://schemas.microsoft.com/office/word/2012/wordml" xmlns:wpg="http://schemas.microsoft.com/office/word/2010/wordprocessingGroup" xmlns:wpi="http://schemas.microsoft.com/office/word/2010/wordprocessingInk" xmlns:wne="http://schemas.microsoft.com/office/word/2006/wordml" xmlns:wps="http://schemas.microsoft.com/office/word/2010/wordprocessingShape" mc:Ignorable="w14 w15 wp14">
-  <w:abstractNum w:abstractNumId="0">
+<w:numbering xmlns:wpc="http://schemas.microsoft.com/office/word/2010/wordprocessingCanvas" xmlns:cx="http://schemas.microsoft.com/office/drawing/2014/chartex" xmlns:cx1="http://schemas.microsoft.com/office/drawing/2015/9/8/chartex" xmlns:cx2="http://schemas.microsoft.com/office/drawing/2015/10/21/chartex" xmlns:cx3="http://schemas.microsoft.com/office/drawing/2016/5/9/chartex" xmlns:cx4="http://schemas.microsoft.com/office/drawing/2016/5/10/chartex" xmlns:cx5="http://schemas.microsoft.com/office/drawing/2016/5/11/chartex" xmlns:cx6="http://schemas.microsoft.com/office/drawing/2016/5/12/chartex" xmlns:cx7="http://schemas.microsoft.com/office/drawing/2016/5/13/chartex" xmlns:cx8="http://schemas.microsoft.com/office/drawing/2016/5/14/chartex" xmlns:mc="http://schemas.openxmlformats.org/markup-compatibility/2006" xmlns:aink="http://schemas.microsoft.com/office/drawing/2016/ink" xmlns:am3d="http://schemas.microsoft.com/office/drawing/2017/model3d" xmlns:o="urn:schemas-microsoft-com:office:office" xmlns:r="http://schemas.openxmlformats.org/officeDocument/2006/relationships" xmlns:m="http://schemas.openxmlformats.org/officeDocument/2006/math" xmlns:v="urn:schemas-microsoft-com:vml" xmlns:wp14="http://schemas.microsoft.com/office/word/2010/wordprocessingDrawing" xmlns:wp="http://schemas.openxmlformats.org/drawingml/2006/wordprocessingDrawing" xmlns:w10="urn:schemas-microsoft-com:office:word" xmlns:w="http://schemas.openxmlformats.org/wordprocessingml/2006/main" xmlns:w14="http://schemas.microsoft.com/office/word/2010/wordml" xmlns:w15="http://schemas.microsoft.com/office/word/2012/wordml" xmlns:w16cid="http://schemas.microsoft.com/office/word/2016/wordml/cid" xmlns:w16se="http://schemas.microsoft.com/office/word/2015/wordml/symex" xmlns:wpg="http://schemas.microsoft.com/office/word/2010/wordprocessingGroup" xmlns:wpi="http://schemas.microsoft.com/office/word/2010/wordprocessingInk" xmlns:wne="http://schemas.microsoft.com/office/word/2006/wordml" xmlns:wps="http://schemas.microsoft.com/office/word/2010/wordprocessingShape" mc:Ignorable="w14 w15 w16se w16cid wp14">
+  <w:abstractNum w:abstractNumId="0" w15:restartNumberingAfterBreak="0">
     <w:nsid w:val="176C4EFC"/>
     <w:multiLevelType w:val="hybridMultilevel"/>
     <w:tmpl w:val="B116117E"/>
@@ -9830,7 +9253,7 @@
       </w:pPr>
     </w:lvl>
   </w:abstractNum>
-  <w:abstractNum w:abstractNumId="1">
+  <w:abstractNum w:abstractNumId="1" w15:restartNumberingAfterBreak="0">
     <w:nsid w:val="23CD17CB"/>
     <w:multiLevelType w:val="hybridMultilevel"/>
     <w:tmpl w:val="7B8ACFFC"/>
@@ -9919,7 +9342,7 @@
       </w:pPr>
     </w:lvl>
   </w:abstractNum>
-  <w:abstractNum w:abstractNumId="2">
+  <w:abstractNum w:abstractNumId="2" w15:restartNumberingAfterBreak="0">
     <w:nsid w:val="442B6292"/>
     <w:multiLevelType w:val="hybridMultilevel"/>
     <w:tmpl w:val="58E0DEEE"/>
@@ -10009,7 +9432,7 @@
       </w:pPr>
     </w:lvl>
   </w:abstractNum>
-  <w:abstractNum w:abstractNumId="3">
+  <w:abstractNum w:abstractNumId="3" w15:restartNumberingAfterBreak="0">
     <w:nsid w:val="4448354E"/>
     <w:multiLevelType w:val="multilevel"/>
     <w:tmpl w:val="599E6B54"/>
@@ -10145,7 +9568,7 @@
 </file>
 
 <file path=word/styles.xml><?xml version="1.0" encoding="utf-8"?>
-<w:styles xmlns:mc="http://schemas.openxmlformats.org/markup-compatibility/2006" xmlns:r="http://schemas.openxmlformats.org/officeDocument/2006/relationships" xmlns:w="http://schemas.openxmlformats.org/wordprocessingml/2006/main" xmlns:w14="http://schemas.microsoft.com/office/word/2010/wordml" xmlns:w15="http://schemas.microsoft.com/office/word/2012/wordml" mc:Ignorable="w14 w15">
+<w:styles xmlns:mc="http://schemas.openxmlformats.org/markup-compatibility/2006" xmlns:r="http://schemas.openxmlformats.org/officeDocument/2006/relationships" xmlns:w="http://schemas.openxmlformats.org/wordprocessingml/2006/main" xmlns:w14="http://schemas.microsoft.com/office/word/2010/wordml" xmlns:w15="http://schemas.microsoft.com/office/word/2012/wordml" xmlns:w16cid="http://schemas.microsoft.com/office/word/2016/wordml/cid" xmlns:w16se="http://schemas.microsoft.com/office/word/2015/wordml/symex" mc:Ignorable="w14 w15 w16se w16cid">
   <w:docDefaults>
     <w:rPrDefault>
       <w:rPr>
@@ -10161,7 +9584,7 @@
       </w:pPr>
     </w:pPrDefault>
   </w:docDefaults>
-  <w:latentStyles w:defLockedState="0" w:defUIPriority="99" w:defSemiHidden="0" w:defUnhideWhenUsed="0" w:defQFormat="0" w:count="371">
+  <w:latentStyles w:defLockedState="0" w:defUIPriority="99" w:defSemiHidden="0" w:defUnhideWhenUsed="0" w:defQFormat="0" w:count="375">
     <w:lsdException w:name="Normal" w:uiPriority="0" w:qFormat="1"/>
     <w:lsdException w:name="heading 1" w:uiPriority="9" w:qFormat="1"/>
     <w:lsdException w:name="heading 2" w:semiHidden="1" w:uiPriority="9" w:unhideWhenUsed="1" w:qFormat="1"/>
@@ -10267,7 +9690,6 @@
     <w:lsdException w:name="HTML Sample" w:semiHidden="1" w:unhideWhenUsed="1"/>
     <w:lsdException w:name="HTML Typewriter" w:semiHidden="1" w:unhideWhenUsed="1"/>
     <w:lsdException w:name="HTML Variable" w:semiHidden="1" w:unhideWhenUsed="1"/>
-    <w:lsdException w:name="Normal Table" w:semiHidden="1" w:unhideWhenUsed="1"/>
     <w:lsdException w:name="annotation subject" w:semiHidden="1" w:unhideWhenUsed="1"/>
     <w:lsdException w:name="No List" w:semiHidden="1" w:unhideWhenUsed="1"/>
     <w:lsdException w:name="Outline List 1" w:semiHidden="1" w:unhideWhenUsed="1"/>
@@ -10311,10 +9733,8 @@
     <w:lsdException w:name="Table Elegant" w:semiHidden="1" w:unhideWhenUsed="1"/>
     <w:lsdException w:name="Table Professional" w:semiHidden="1" w:unhideWhenUsed="1"/>
     <w:lsdException w:name="Table Subtle 1" w:semiHidden="1" w:unhideWhenUsed="1"/>
-    <w:lsdException w:name="Table Subtle 2" w:semiHidden="1" w:unhideWhenUsed="1"/>
     <w:lsdException w:name="Table Web 1" w:semiHidden="1" w:unhideWhenUsed="1"/>
     <w:lsdException w:name="Table Web 2" w:semiHidden="1" w:unhideWhenUsed="1"/>
-    <w:lsdException w:name="Table Web 3" w:semiHidden="1" w:unhideWhenUsed="1"/>
     <w:lsdException w:name="Balloon Text" w:semiHidden="1" w:unhideWhenUsed="1"/>
     <w:lsdException w:name="Table Grid" w:uiPriority="39"/>
     <w:lsdException w:name="Table Theme" w:semiHidden="1" w:unhideWhenUsed="1"/>
@@ -10533,6 +9953,10 @@
     <w:lsdException w:name="List Table 5 Dark Accent 6" w:uiPriority="50"/>
     <w:lsdException w:name="List Table 6 Colorful Accent 6" w:uiPriority="51"/>
     <w:lsdException w:name="List Table 7 Colorful Accent 6" w:uiPriority="52"/>
+    <w:lsdException w:name="Mention" w:semiHidden="1" w:unhideWhenUsed="1"/>
+    <w:lsdException w:name="Smart Hyperlink" w:semiHidden="1" w:unhideWhenUsed="1"/>
+    <w:lsdException w:name="Hashtag" w:semiHidden="1" w:unhideWhenUsed="1"/>
+    <w:lsdException w:name="Unresolved Mention" w:semiHidden="1" w:unhideWhenUsed="1"/>
   </w:latentStyles>
   <w:style w:type="paragraph" w:default="1" w:styleId="a">
     <w:name w:val="Normal"/>
@@ -10585,7 +10009,6 @@
       <w:spacing w:after="0" w:line="240" w:lineRule="auto"/>
     </w:pPr>
     <w:tblPr>
-      <w:tblInd w:w="0" w:type="dxa"/>
       <w:tblBorders>
         <w:top w:val="single" w:sz="4" w:space="0" w:color="auto"/>
         <w:left w:val="single" w:sz="4" w:space="0" w:color="auto"/>
@@ -10594,12 +10017,6 @@
         <w:insideH w:val="single" w:sz="4" w:space="0" w:color="auto"/>
         <w:insideV w:val="single" w:sz="4" w:space="0" w:color="auto"/>
       </w:tblBorders>
-      <w:tblCellMar>
-        <w:top w:w="0" w:type="dxa"/>
-        <w:left w:w="108" w:type="dxa"/>
-        <w:bottom w:w="0" w:type="dxa"/>
-        <w:right w:w="108" w:type="dxa"/>
-      </w:tblCellMar>
     </w:tblPr>
   </w:style>
   <w:style w:type="character" w:styleId="a5">
